--- a/moaAndroidIDMng/doc/moaAndroidIDMng 라이브러리 API 상세 가이드.docx
+++ b/moaAndroidIDMng/doc/moaAndroidIDMng 라이브러리 API 상세 가이드.docx
@@ -61,7 +61,7 @@
                     <a:blip r:embed="rId8">
                       <a:extLst>
                         <a:ext uri="{28A0092B-C50C-407E-A947-70E740481C1C}">
-                          <a14:useLocalDpi xmlns:a14="http://schemas.microsoft.com/office/drawing/2010/main" xmlns:wps="http://schemas.microsoft.com/office/word/2010/wordprocessingShape" xmlns:wpi="http://schemas.microsoft.com/office/word/2010/wordprocessingInk" xmlns:wpg="http://schemas.microsoft.com/office/word/2010/wordprocessingGroup" xmlns:w14="http://schemas.microsoft.com/office/word/2010/wordml" xmlns:w="http://schemas.openxmlformats.org/wordprocessingml/2006/main" xmlns:w10="urn:schemas-microsoft-com:office:word" xmlns:wp14="http://schemas.microsoft.com/office/word/2010/wordprocessingDrawing" xmlns:v="urn:schemas-microsoft-com:vml" xmlns:o="urn:schemas-microsoft-com:office:office" xmlns:mc="http://schemas.openxmlformats.org/markup-compatibility/2006" xmlns:wpc="http://schemas.microsoft.com/office/word/2010/wordprocessingCanvas" xmlns="" val="0"/>
+                          <a14:useLocalDpi xmlns="" xmlns:wpc="http://schemas.microsoft.com/office/word/2010/wordprocessingCanvas" xmlns:mc="http://schemas.openxmlformats.org/markup-compatibility/2006" xmlns:o="urn:schemas-microsoft-com:office:office" xmlns:v="urn:schemas-microsoft-com:vml" xmlns:wp14="http://schemas.microsoft.com/office/word/2010/wordprocessingDrawing" xmlns:w10="urn:schemas-microsoft-com:office:word" xmlns:w="http://schemas.openxmlformats.org/wordprocessingml/2006/main" xmlns:w14="http://schemas.microsoft.com/office/word/2010/wordml" xmlns:wpg="http://schemas.microsoft.com/office/word/2010/wordprocessingGroup" xmlns:wpi="http://schemas.microsoft.com/office/word/2010/wordprocessingInk" xmlns:wps="http://schemas.microsoft.com/office/word/2010/wordprocessingShape" xmlns:a14="http://schemas.microsoft.com/office/drawing/2010/main" val="0"/>
                         </a:ext>
                       </a:extLst>
                     </a:blip>
@@ -276,7 +276,7 @@
                 <w:sz w:val="24"/>
                 <w:szCs w:val="24"/>
               </w:rPr>
-              <w:t>5</w:t>
+              <w:t>6</w:t>
             </w:r>
           </w:p>
         </w:tc>
@@ -1493,6 +1493,12 @@
             <w:pPr>
               <w:jc w:val="center"/>
             </w:pPr>
+            <w:r>
+              <w:rPr>
+                <w:rFonts w:hint="eastAsia"/>
+              </w:rPr>
+              <w:t>2.0.6</w:t>
+            </w:r>
           </w:p>
         </w:tc>
         <w:tc>
@@ -1500,7 +1506,23 @@
             <w:tcW w:w="6096" w:type="dxa"/>
             <w:vAlign w:val="center"/>
           </w:tcPr>
-          <w:p/>
+          <w:p>
+            <w:r>
+              <w:rPr>
+                <w:rFonts w:hint="eastAsia"/>
+              </w:rPr>
+              <w:t xml:space="preserve">Builder 클래스 추가 (MoaAuthHelper) </w:t>
+            </w:r>
+            <w:r>
+              <w:br/>
+            </w:r>
+            <w:r>
+              <w:rPr>
+                <w:rFonts w:hint="eastAsia"/>
+              </w:rPr>
+              <w:t>함수명 변경 (AutoToken)</w:t>
+            </w:r>
+          </w:p>
         </w:tc>
         <w:tc>
           <w:tcPr>
@@ -1511,37 +1533,21 @@
             <w:pPr>
               <w:jc w:val="center"/>
             </w:pPr>
-          </w:p>
-        </w:tc>
-      </w:tr>
-      <w:tr>
-        <w:tc>
-          <w:tcPr>
-            <w:tcW w:w="1134" w:type="dxa"/>
-            <w:vAlign w:val="center"/>
-          </w:tcPr>
-          <w:p>
-            <w:pPr>
-              <w:jc w:val="center"/>
-            </w:pPr>
-          </w:p>
-        </w:tc>
-        <w:tc>
-          <w:tcPr>
-            <w:tcW w:w="6096" w:type="dxa"/>
-            <w:vAlign w:val="center"/>
-          </w:tcPr>
-          <w:p/>
-        </w:tc>
-        <w:tc>
-          <w:tcPr>
-            <w:tcW w:w="1886" w:type="dxa"/>
-            <w:vAlign w:val="center"/>
-          </w:tcPr>
-          <w:p>
-            <w:pPr>
-              <w:jc w:val="center"/>
-            </w:pPr>
+            <w:r>
+              <w:rPr>
+                <w:rFonts w:hint="eastAsia"/>
+              </w:rPr>
+              <w:t>2019.06.03</w:t>
+            </w:r>
+            <w:r>
+              <w:br/>
+            </w:r>
+            <w:r>
+              <w:rPr>
+                <w:rFonts w:hint="eastAsia"/>
+              </w:rPr>
+              <w:t>(강현석)</w:t>
+            </w:r>
           </w:p>
         </w:tc>
       </w:tr>
@@ -3503,9 +3509,6 @@
           <w:p>
             <w:pPr>
               <w:spacing w:line="280" w:lineRule="exact"/>
-              <w:rPr>
-                <w:rFonts w:hint="eastAsia"/>
-              </w:rPr>
             </w:pPr>
             <w:r>
               <w:rPr>
@@ -3573,9 +3576,6 @@
               </w:numPr>
               <w:spacing w:line="280" w:lineRule="exact"/>
               <w:ind w:leftChars="0"/>
-              <w:rPr>
-                <w:rFonts w:hint="eastAsia"/>
-              </w:rPr>
             </w:pPr>
             <w:r>
               <w:rPr>
@@ -3593,9 +3593,6 @@
               </w:numPr>
               <w:spacing w:line="280" w:lineRule="exact"/>
               <w:ind w:leftChars="0"/>
-              <w:rPr>
-                <w:rFonts w:hint="eastAsia"/>
-              </w:rPr>
             </w:pPr>
             <w:r>
               <w:rPr>
@@ -3660,9 +3657,6 @@
           <w:p>
             <w:pPr>
               <w:spacing w:line="280" w:lineRule="exact"/>
-              <w:rPr>
-                <w:rFonts w:hint="eastAsia"/>
-              </w:rPr>
             </w:pPr>
             <w:r>
               <w:rPr>
@@ -3730,9 +3724,6 @@
               </w:numPr>
               <w:spacing w:line="280" w:lineRule="exact"/>
               <w:ind w:leftChars="0"/>
-              <w:rPr>
-                <w:rFonts w:hint="eastAsia"/>
-              </w:rPr>
             </w:pPr>
             <w:r>
               <w:rPr>
@@ -3750,9 +3741,6 @@
               </w:numPr>
               <w:spacing w:line="280" w:lineRule="exact"/>
               <w:ind w:leftChars="0"/>
-              <w:rPr>
-                <w:rFonts w:hint="eastAsia"/>
-              </w:rPr>
             </w:pPr>
             <w:r>
               <w:rPr>
@@ -3814,9 +3802,6 @@
           <w:p>
             <w:pPr>
               <w:spacing w:line="280" w:lineRule="exact"/>
-              <w:rPr>
-                <w:rFonts w:hint="eastAsia"/>
-              </w:rPr>
             </w:pPr>
             <w:r>
               <w:rPr>
@@ -3884,9 +3869,6 @@
               </w:numPr>
               <w:spacing w:line="280" w:lineRule="exact"/>
               <w:ind w:leftChars="0"/>
-              <w:rPr>
-                <w:rFonts w:hint="eastAsia"/>
-              </w:rPr>
             </w:pPr>
             <w:r>
               <w:rPr>
@@ -3904,9 +3886,6 @@
               </w:numPr>
               <w:spacing w:line="280" w:lineRule="exact"/>
               <w:ind w:leftChars="0"/>
-              <w:rPr>
-                <w:rFonts w:hint="eastAsia"/>
-              </w:rPr>
             </w:pPr>
             <w:r>
               <w:rPr>
@@ -3920,6 +3899,9 @@
     </w:tbl>
     <w:p>
       <w:r>
+        <w:rPr>
+          <w:noProof/>
+        </w:rPr>
         <w:drawing>
           <wp:inline distT="0" distB="0" distL="0" distR="0">
             <wp:extent cx="5690634" cy="1796902"/>
@@ -7622,9 +7604,6 @@
               </w:numPr>
               <w:spacing w:line="280" w:lineRule="exact"/>
               <w:ind w:leftChars="0"/>
-              <w:rPr>
-                <w:rFonts w:hint="eastAsia"/>
-              </w:rPr>
             </w:pPr>
             <w:r>
               <w:rPr>
@@ -7642,9 +7621,6 @@
               </w:numPr>
               <w:spacing w:line="280" w:lineRule="exact"/>
               <w:ind w:leftChars="0"/>
-              <w:rPr>
-                <w:rFonts w:hint="eastAsia"/>
-              </w:rPr>
             </w:pPr>
             <w:r>
               <w:rPr>
@@ -7662,9 +7638,6 @@
               </w:numPr>
               <w:spacing w:line="280" w:lineRule="exact"/>
               <w:ind w:leftChars="0"/>
-              <w:rPr>
-                <w:rFonts w:hint="eastAsia"/>
-              </w:rPr>
             </w:pPr>
             <w:r>
               <w:rPr>
@@ -9753,9 +9726,6 @@
               </w:numPr>
               <w:spacing w:line="280" w:lineRule="exact"/>
               <w:ind w:leftChars="0"/>
-              <w:rPr>
-                <w:rFonts w:hint="eastAsia"/>
-              </w:rPr>
             </w:pPr>
             <w:r>
               <w:rPr>
@@ -9773,9 +9743,6 @@
               </w:numPr>
               <w:spacing w:line="280" w:lineRule="exact"/>
               <w:ind w:leftChars="0"/>
-              <w:rPr>
-                <w:rFonts w:hint="eastAsia"/>
-              </w:rPr>
             </w:pPr>
             <w:r>
               <w:rPr>
@@ -10820,9 +10787,6 @@
           <w:p>
             <w:pPr>
               <w:spacing w:line="280" w:lineRule="exact"/>
-              <w:rPr>
-                <w:rFonts w:hint="eastAsia"/>
-              </w:rPr>
             </w:pPr>
             <w:r>
               <w:rPr>
@@ -10891,9 +10855,6 @@
               </w:numPr>
               <w:spacing w:line="280" w:lineRule="exact"/>
               <w:ind w:leftChars="0"/>
-              <w:rPr>
-                <w:rFonts w:hint="eastAsia"/>
-              </w:rPr>
             </w:pPr>
             <w:r>
               <w:rPr>
@@ -10911,15 +10872,296 @@
               </w:numPr>
               <w:spacing w:line="280" w:lineRule="exact"/>
               <w:ind w:leftChars="0"/>
-              <w:rPr>
-                <w:rFonts w:hint="eastAsia"/>
-              </w:rPr>
             </w:pPr>
             <w:r>
               <w:rPr>
                 <w:rFonts w:hint="eastAsia"/>
               </w:rPr>
               <w:t>Control Info 데이터 삭제</w:t>
+            </w:r>
+          </w:p>
+        </w:tc>
+      </w:tr>
+    </w:tbl>
+    <w:p/>
+    <w:tbl>
+      <w:tblPr>
+        <w:tblW w:w="5000" w:type="pct"/>
+        <w:tblCellMar>
+          <w:left w:w="0" w:type="dxa"/>
+          <w:right w:w="0" w:type="dxa"/>
+        </w:tblCellMar>
+        <w:tblLook w:val="04A0"/>
+      </w:tblPr>
+      <w:tblGrid>
+        <w:gridCol w:w="1762"/>
+        <w:gridCol w:w="7480"/>
+      </w:tblGrid>
+      <w:tr>
+        <w:trPr>
+          <w:trHeight w:val="494"/>
+        </w:trPr>
+        <w:tc>
+          <w:tcPr>
+            <w:tcW w:w="894" w:type="pct"/>
+            <w:vMerge w:val="restart"/>
+            <w:tcBorders>
+              <w:top w:val="single" w:sz="4" w:space="0" w:color="auto"/>
+              <w:left w:val="single" w:sz="8" w:space="0" w:color="auto"/>
+              <w:right w:val="single" w:sz="8" w:space="0" w:color="auto"/>
+            </w:tcBorders>
+            <w:shd w:val="clear" w:color="auto" w:fill="DDD9C3" w:themeFill="background2" w:themeFillShade="E6"/>
+            <w:tcMar>
+              <w:top w:w="0" w:type="dxa"/>
+              <w:left w:w="108" w:type="dxa"/>
+              <w:bottom w:w="0" w:type="dxa"/>
+              <w:right w:w="108" w:type="dxa"/>
+            </w:tcMar>
+            <w:vAlign w:val="center"/>
+            <w:hideMark/>
+          </w:tcPr>
+          <w:p>
+            <w:pPr>
+              <w:spacing w:line="280" w:lineRule="exact"/>
+              <w:jc w:val="center"/>
+            </w:pPr>
+            <w:r>
+              <w:rPr>
+                <w:rFonts w:hint="eastAsia"/>
+              </w:rPr>
+              <w:t>MoaAuthHelper$</w:t>
+            </w:r>
+            <w:r>
+              <w:br/>
+            </w:r>
+            <w:r>
+              <w:rPr>
+                <w:rFonts w:hint="eastAsia"/>
+              </w:rPr>
+              <w:t>Builder</w:t>
+            </w:r>
+          </w:p>
+        </w:tc>
+        <w:tc>
+          <w:tcPr>
+            <w:tcW w:w="4106" w:type="pct"/>
+            <w:tcBorders>
+              <w:top w:val="single" w:sz="4" w:space="0" w:color="auto"/>
+              <w:left w:val="nil"/>
+              <w:bottom w:val="single" w:sz="4" w:space="0" w:color="auto"/>
+              <w:right w:val="single" w:sz="8" w:space="0" w:color="auto"/>
+            </w:tcBorders>
+            <w:tcMar>
+              <w:top w:w="0" w:type="dxa"/>
+              <w:left w:w="108" w:type="dxa"/>
+              <w:bottom w:w="0" w:type="dxa"/>
+              <w:right w:w="108" w:type="dxa"/>
+            </w:tcMar>
+            <w:vAlign w:val="center"/>
+            <w:hideMark/>
+          </w:tcPr>
+          <w:p>
+            <w:pPr>
+              <w:spacing w:line="280" w:lineRule="exact"/>
+              <w:rPr>
+                <w:rFonts w:hint="eastAsia"/>
+              </w:rPr>
+            </w:pPr>
+            <w:r>
+              <w:rPr>
+                <w:rFonts w:hint="eastAsia"/>
+              </w:rPr>
+              <w:t>Builder addUniqueDeviceID(String uniqueDeviceID)</w:t>
+            </w:r>
+          </w:p>
+        </w:tc>
+      </w:tr>
+      <w:tr>
+        <w:trPr>
+          <w:trHeight w:val="494"/>
+        </w:trPr>
+        <w:tc>
+          <w:tcPr>
+            <w:tcW w:w="894" w:type="pct"/>
+            <w:vMerge/>
+            <w:tcBorders>
+              <w:left w:val="single" w:sz="8" w:space="0" w:color="auto"/>
+              <w:bottom w:val="single" w:sz="4" w:space="0" w:color="auto"/>
+              <w:right w:val="single" w:sz="8" w:space="0" w:color="auto"/>
+            </w:tcBorders>
+            <w:shd w:val="clear" w:color="auto" w:fill="DDD9C3" w:themeFill="background2" w:themeFillShade="E6"/>
+            <w:tcMar>
+              <w:top w:w="0" w:type="dxa"/>
+              <w:left w:w="108" w:type="dxa"/>
+              <w:bottom w:w="0" w:type="dxa"/>
+              <w:right w:w="108" w:type="dxa"/>
+            </w:tcMar>
+            <w:vAlign w:val="center"/>
+            <w:hideMark/>
+          </w:tcPr>
+          <w:p>
+            <w:pPr>
+              <w:spacing w:line="280" w:lineRule="exact"/>
+              <w:jc w:val="center"/>
+            </w:pPr>
+          </w:p>
+        </w:tc>
+        <w:tc>
+          <w:tcPr>
+            <w:tcW w:w="4106" w:type="pct"/>
+            <w:tcBorders>
+              <w:top w:val="single" w:sz="4" w:space="0" w:color="auto"/>
+              <w:left w:val="nil"/>
+              <w:bottom w:val="single" w:sz="4" w:space="0" w:color="auto"/>
+              <w:right w:val="single" w:sz="8" w:space="0" w:color="auto"/>
+            </w:tcBorders>
+            <w:tcMar>
+              <w:top w:w="0" w:type="dxa"/>
+              <w:left w:w="108" w:type="dxa"/>
+              <w:bottom w:w="0" w:type="dxa"/>
+              <w:right w:w="108" w:type="dxa"/>
+            </w:tcMar>
+            <w:vAlign w:val="center"/>
+            <w:hideMark/>
+          </w:tcPr>
+          <w:p>
+            <w:pPr>
+              <w:pStyle w:val="a8"/>
+              <w:numPr>
+                <w:ilvl w:val="0"/>
+                <w:numId w:val="9"/>
+              </w:numPr>
+              <w:spacing w:line="280" w:lineRule="exact"/>
+              <w:ind w:leftChars="0"/>
+              <w:rPr>
+                <w:rFonts w:hint="eastAsia"/>
+              </w:rPr>
+            </w:pPr>
+            <w:r>
+              <w:rPr>
+                <w:rFonts w:hint="eastAsia"/>
+              </w:rPr>
+              <w:t>기능</w:t>
+            </w:r>
+          </w:p>
+          <w:p>
+            <w:pPr>
+              <w:pStyle w:val="a8"/>
+              <w:numPr>
+                <w:ilvl w:val="1"/>
+                <w:numId w:val="9"/>
+              </w:numPr>
+              <w:spacing w:line="280" w:lineRule="exact"/>
+              <w:ind w:leftChars="0"/>
+              <w:rPr>
+                <w:rFonts w:hint="eastAsia"/>
+              </w:rPr>
+            </w:pPr>
+            <w:r>
+              <w:rPr>
+                <w:rFonts w:hint="eastAsia"/>
+              </w:rPr>
+              <w:t>Unique Device ID 설정</w:t>
+            </w:r>
+          </w:p>
+          <w:p>
+            <w:pPr>
+              <w:pStyle w:val="a8"/>
+              <w:numPr>
+                <w:ilvl w:val="0"/>
+                <w:numId w:val="9"/>
+              </w:numPr>
+              <w:spacing w:line="280" w:lineRule="exact"/>
+              <w:ind w:leftChars="0"/>
+              <w:rPr>
+                <w:rFonts w:hint="eastAsia"/>
+              </w:rPr>
+            </w:pPr>
+            <w:r>
+              <w:rPr>
+                <w:rFonts w:hint="eastAsia"/>
+              </w:rPr>
+              <w:t>Parameter</w:t>
+            </w:r>
+          </w:p>
+          <w:p>
+            <w:pPr>
+              <w:pStyle w:val="a8"/>
+              <w:numPr>
+                <w:ilvl w:val="1"/>
+                <w:numId w:val="9"/>
+              </w:numPr>
+              <w:spacing w:line="280" w:lineRule="exact"/>
+              <w:ind w:leftChars="0"/>
+              <w:rPr>
+                <w:rFonts w:hint="eastAsia"/>
+              </w:rPr>
+            </w:pPr>
+            <w:r>
+              <w:rPr>
+                <w:rFonts w:hint="eastAsia"/>
+              </w:rPr>
+              <w:t>String uniqueDeviceID</w:t>
+            </w:r>
+          </w:p>
+          <w:p>
+            <w:pPr>
+              <w:pStyle w:val="a8"/>
+              <w:numPr>
+                <w:ilvl w:val="2"/>
+                <w:numId w:val="9"/>
+              </w:numPr>
+              <w:spacing w:line="280" w:lineRule="exact"/>
+              <w:ind w:leftChars="0"/>
+              <w:rPr>
+                <w:rFonts w:hint="eastAsia"/>
+              </w:rPr>
+            </w:pPr>
+            <w:r>
+              <w:rPr>
+                <w:rFonts w:hint="eastAsia"/>
+              </w:rPr>
+              <w:t>Unique Device ID 값</w:t>
+            </w:r>
+          </w:p>
+          <w:p>
+            <w:pPr>
+              <w:pStyle w:val="a8"/>
+              <w:numPr>
+                <w:ilvl w:val="0"/>
+                <w:numId w:val="9"/>
+              </w:numPr>
+              <w:spacing w:line="280" w:lineRule="exact"/>
+              <w:ind w:leftChars="0"/>
+              <w:rPr>
+                <w:rFonts w:hint="eastAsia"/>
+              </w:rPr>
+            </w:pPr>
+            <w:r>
+              <w:rPr>
+                <w:rFonts w:hint="eastAsia"/>
+              </w:rPr>
+              <w:t>Return (Builder)</w:t>
+            </w:r>
+          </w:p>
+          <w:p>
+            <w:pPr>
+              <w:pStyle w:val="a8"/>
+              <w:numPr>
+                <w:ilvl w:val="1"/>
+                <w:numId w:val="9"/>
+              </w:numPr>
+              <w:spacing w:line="280" w:lineRule="exact"/>
+              <w:ind w:leftChars="0"/>
+              <w:rPr>
+                <w:rFonts w:hint="eastAsia"/>
+              </w:rPr>
+            </w:pPr>
+            <w:r>
+              <w:rPr>
+                <w:rFonts w:hint="eastAsia"/>
+              </w:rPr>
+              <w:t>Builder 클래스 인스턴스</w:t>
             </w:r>
           </w:p>
         </w:tc>
@@ -12063,9 +12305,6 @@
               </w:numPr>
               <w:spacing w:line="280" w:lineRule="exact"/>
               <w:ind w:leftChars="0"/>
-              <w:rPr>
-                <w:rFonts w:hint="eastAsia"/>
-              </w:rPr>
             </w:pPr>
             <w:r>
               <w:rPr>
@@ -12083,9 +12322,6 @@
               </w:numPr>
               <w:spacing w:line="280" w:lineRule="exact"/>
               <w:ind w:leftChars="0"/>
-              <w:rPr>
-                <w:rFonts w:hint="eastAsia"/>
-              </w:rPr>
             </w:pPr>
             <w:r>
               <w:rPr>
@@ -12369,9 +12605,6 @@
           <w:p>
             <w:pPr>
               <w:spacing w:line="280" w:lineRule="exact"/>
-              <w:rPr>
-                <w:rFonts w:hint="eastAsia"/>
-              </w:rPr>
             </w:pPr>
             <w:r>
               <w:rPr>
@@ -12439,9 +12672,6 @@
               </w:numPr>
               <w:spacing w:line="280" w:lineRule="exact"/>
               <w:ind w:leftChars="0"/>
-              <w:rPr>
-                <w:rFonts w:hint="eastAsia"/>
-              </w:rPr>
             </w:pPr>
             <w:r>
               <w:rPr>
@@ -12459,9 +12689,6 @@
               </w:numPr>
               <w:spacing w:line="280" w:lineRule="exact"/>
               <w:ind w:leftChars="0"/>
-              <w:rPr>
-                <w:rFonts w:hint="eastAsia"/>
-              </w:rPr>
             </w:pPr>
             <w:r>
               <w:rPr>
@@ -12479,9 +12706,6 @@
               </w:numPr>
               <w:spacing w:line="280" w:lineRule="exact"/>
               <w:ind w:leftChars="0"/>
-              <w:rPr>
-                <w:rFonts w:hint="eastAsia"/>
-              </w:rPr>
             </w:pPr>
             <w:r>
               <w:rPr>
@@ -12499,9 +12723,6 @@
               </w:numPr>
               <w:spacing w:line="280" w:lineRule="exact"/>
               <w:ind w:leftChars="0"/>
-              <w:rPr>
-                <w:rFonts w:hint="eastAsia"/>
-              </w:rPr>
             </w:pPr>
             <w:r>
               <w:rPr>
@@ -12590,9 +12811,6 @@
           <w:p>
             <w:pPr>
               <w:spacing w:line="280" w:lineRule="exact"/>
-              <w:rPr>
-                <w:rFonts w:hint="eastAsia"/>
-              </w:rPr>
             </w:pPr>
             <w:r>
               <w:rPr>
@@ -12660,9 +12878,6 @@
               </w:numPr>
               <w:spacing w:line="280" w:lineRule="exact"/>
               <w:ind w:leftChars="0"/>
-              <w:rPr>
-                <w:rFonts w:hint="eastAsia"/>
-              </w:rPr>
             </w:pPr>
             <w:r>
               <w:rPr>
@@ -12680,9 +12895,6 @@
               </w:numPr>
               <w:spacing w:line="280" w:lineRule="exact"/>
               <w:ind w:leftChars="0"/>
-              <w:rPr>
-                <w:rFonts w:hint="eastAsia"/>
-              </w:rPr>
             </w:pPr>
             <w:r>
               <w:rPr>
@@ -12744,9 +12956,6 @@
           <w:p>
             <w:pPr>
               <w:spacing w:line="280" w:lineRule="exact"/>
-              <w:rPr>
-                <w:rFonts w:hint="eastAsia"/>
-              </w:rPr>
             </w:pPr>
             <w:r>
               <w:rPr>
@@ -12814,9 +13023,6 @@
               </w:numPr>
               <w:spacing w:line="280" w:lineRule="exact"/>
               <w:ind w:leftChars="0"/>
-              <w:rPr>
-                <w:rFonts w:hint="eastAsia"/>
-              </w:rPr>
             </w:pPr>
             <w:r>
               <w:rPr>
@@ -12834,9 +13040,6 @@
               </w:numPr>
               <w:spacing w:line="280" w:lineRule="exact"/>
               <w:ind w:leftChars="0"/>
-              <w:rPr>
-                <w:rFonts w:hint="eastAsia"/>
-              </w:rPr>
             </w:pPr>
             <w:r>
               <w:rPr>
@@ -13004,13 +13207,7 @@
               <w:rPr>
                 <w:rFonts w:hint="eastAsia"/>
               </w:rPr>
-              <w:t xml:space="preserve">AES </w:t>
-            </w:r>
-            <w:r>
-              <w:rPr>
-                <w:rFonts w:hint="eastAsia"/>
-              </w:rPr>
-              <w:t>암호화</w:t>
+              <w:t>AES 암호화</w:t>
             </w:r>
           </w:p>
           <w:p>
@@ -13257,13 +13454,7 @@
               <w:rPr>
                 <w:rFonts w:hint="eastAsia"/>
               </w:rPr>
-              <w:t>AES</w:t>
-            </w:r>
-            <w:r>
-              <w:rPr>
-                <w:rFonts w:hint="eastAsia"/>
-              </w:rPr>
-              <w:t xml:space="preserve"> 복호화</w:t>
+              <w:t>AES 복호화</w:t>
             </w:r>
           </w:p>
           <w:p>
@@ -14706,19 +14897,7 @@
               <w:rPr>
                 <w:rFonts w:hint="eastAsia"/>
               </w:rPr>
-              <w:t>패스워드 암호화 (</w:t>
-            </w:r>
-            <w:r>
-              <w:rPr>
-                <w:rFonts w:hint="eastAsia"/>
-              </w:rPr>
-              <w:t>PBKDF2/AES</w:t>
-            </w:r>
-            <w:r>
-              <w:rPr>
-                <w:rFonts w:hint="eastAsia"/>
-              </w:rPr>
-              <w:t xml:space="preserve"> + RSA)</w:t>
+              <w:t>패스워드 암호화 (PBKDF2/AES + RSA)</w:t>
             </w:r>
           </w:p>
           <w:p>
@@ -14735,19 +14914,7 @@
               <w:rPr>
                 <w:rFonts w:hint="eastAsia"/>
               </w:rPr>
-              <w:t>Salt 암호화 (</w:t>
-            </w:r>
-            <w:r>
-              <w:rPr>
-                <w:rFonts w:hint="eastAsia"/>
-              </w:rPr>
-              <w:t>PBKDF2/AES</w:t>
-            </w:r>
-            <w:r>
-              <w:rPr>
-                <w:rFonts w:hint="eastAsia"/>
-              </w:rPr>
-              <w:t>)</w:t>
+              <w:t>Salt 암호화 (PBKDF2/AES)</w:t>
             </w:r>
           </w:p>
           <w:p>
@@ -15021,19 +15188,7 @@
               <w:rPr>
                 <w:rFonts w:hint="eastAsia"/>
               </w:rPr>
-              <w:t xml:space="preserve">패스워드 복호화 (RSA + </w:t>
-            </w:r>
-            <w:r>
-              <w:rPr>
-                <w:rFonts w:hint="eastAsia"/>
-              </w:rPr>
-              <w:t>PBKDF2/AES</w:t>
-            </w:r>
-            <w:r>
-              <w:rPr>
-                <w:rFonts w:hint="eastAsia"/>
-              </w:rPr>
-              <w:t>)</w:t>
+              <w:t>패스워드 복호화 (RSA + PBKDF2/AES)</w:t>
             </w:r>
           </w:p>
           <w:p>
@@ -15050,19 +15205,7 @@
               <w:rPr>
                 <w:rFonts w:hint="eastAsia"/>
               </w:rPr>
-              <w:t>Salt 복호화 (</w:t>
-            </w:r>
-            <w:r>
-              <w:rPr>
-                <w:rFonts w:hint="eastAsia"/>
-              </w:rPr>
-              <w:t>PBKDF2/AES</w:t>
-            </w:r>
-            <w:r>
-              <w:rPr>
-                <w:rFonts w:hint="eastAsia"/>
-              </w:rPr>
-              <w:t>)</w:t>
+              <w:t>Salt 복호화 (PBKDF2/AES)</w:t>
             </w:r>
           </w:p>
           <w:p>
@@ -19076,19 +19219,19 @@
               <w:rPr>
                 <w:rFonts w:hint="eastAsia"/>
               </w:rPr>
-              <w:t>void setValuesInPreference</w:t>
-            </w:r>
-            <w:r>
-              <w:rPr>
-                <w:rFonts w:hint="eastAsia"/>
-              </w:rPr>
-              <w:t>s</w:t>
-            </w:r>
-            <w:r>
-              <w:rPr>
-                <w:rFonts w:hint="eastAsia"/>
-              </w:rPr>
-              <w:t>(String key, String value)</w:t>
+              <w:t>void set</w:t>
+            </w:r>
+            <w:r>
+              <w:rPr>
+                <w:rFonts w:hint="eastAsia"/>
+              </w:rPr>
+              <w:t>(</w:t>
+            </w:r>
+            <w:r>
+              <w:rPr>
+                <w:rFonts w:hint="eastAsia"/>
+              </w:rPr>
+              <w:t>String value)</w:t>
             </w:r>
           </w:p>
         </w:tc>
@@ -19173,7 +19316,13 @@
               <w:rPr>
                 <w:rFonts w:hint="eastAsia"/>
               </w:rPr>
-              <w:t>데이터 암호화 및 저장 (SharedPreferences)</w:t>
+              <w:t xml:space="preserve">Auth Token </w:t>
+            </w:r>
+            <w:r>
+              <w:rPr>
+                <w:rFonts w:hint="eastAsia"/>
+              </w:rPr>
+              <w:t>암호화 및 저장 (SharedPreferences)</w:t>
             </w:r>
           </w:p>
           <w:p>
@@ -19224,7 +19373,7 @@
               <w:rPr>
                 <w:rFonts w:hint="eastAsia"/>
               </w:rPr>
-              <w:t>String key</w:t>
+              <w:t>String value</w:t>
             </w:r>
           </w:p>
           <w:p>
@@ -19241,41 +19390,13 @@
               <w:rPr>
                 <w:rFonts w:hint="eastAsia"/>
               </w:rPr>
-              <w:t>값을 저장할 Key</w:t>
-            </w:r>
-          </w:p>
-          <w:p>
-            <w:pPr>
-              <w:pStyle w:val="a8"/>
-              <w:numPr>
-                <w:ilvl w:val="1"/>
-                <w:numId w:val="9"/>
-              </w:numPr>
-              <w:spacing w:line="280" w:lineRule="exact"/>
-              <w:ind w:leftChars="0"/>
-            </w:pPr>
-            <w:r>
-              <w:rPr>
-                <w:rFonts w:hint="eastAsia"/>
-              </w:rPr>
-              <w:t>String value</w:t>
-            </w:r>
-          </w:p>
-          <w:p>
-            <w:pPr>
-              <w:pStyle w:val="a8"/>
-              <w:numPr>
-                <w:ilvl w:val="2"/>
-                <w:numId w:val="9"/>
-              </w:numPr>
-              <w:spacing w:line="280" w:lineRule="exact"/>
-              <w:ind w:leftChars="0"/>
-            </w:pPr>
-            <w:r>
-              <w:rPr>
-                <w:rFonts w:hint="eastAsia"/>
-              </w:rPr>
-              <w:t>Key에 저장할 값</w:t>
+              <w:t>AuthToken</w:t>
+            </w:r>
+            <w:r>
+              <w:rPr>
+                <w:rFonts w:hint="eastAsia"/>
+              </w:rPr>
+              <w:t xml:space="preserve"> 값</w:t>
             </w:r>
           </w:p>
         </w:tc>
@@ -19337,19 +19458,19 @@
               <w:rPr>
                 <w:rFonts w:hint="eastAsia"/>
               </w:rPr>
-              <w:t>String getValuesInPreference</w:t>
-            </w:r>
-            <w:r>
-              <w:rPr>
-                <w:rFonts w:hint="eastAsia"/>
-              </w:rPr>
-              <w:t>s</w:t>
-            </w:r>
-            <w:r>
-              <w:rPr>
-                <w:rFonts w:hint="eastAsia"/>
-              </w:rPr>
-              <w:t>(String key)</w:t>
+              <w:t>String get</w:t>
+            </w:r>
+            <w:r>
+              <w:rPr>
+                <w:rFonts w:hint="eastAsia"/>
+              </w:rPr>
+              <w:t>(</w:t>
+            </w:r>
+            <w:r>
+              <w:rPr>
+                <w:rFonts w:hint="eastAsia"/>
+              </w:rPr>
+              <w:t>)</w:t>
             </w:r>
           </w:p>
         </w:tc>
@@ -19434,7 +19555,13 @@
               <w:rPr>
                 <w:rFonts w:hint="eastAsia"/>
               </w:rPr>
-              <w:t xml:space="preserve">데이터 복호화 </w:t>
+              <w:t xml:space="preserve">Auth Token </w:t>
+            </w:r>
+            <w:r>
+              <w:rPr>
+                <w:rFonts w:hint="eastAsia"/>
+              </w:rPr>
+              <w:t xml:space="preserve">복호화 </w:t>
             </w:r>
             <w:r>
               <w:rPr>
@@ -19458,57 +19585,6 @@
                 <w:rFonts w:hint="eastAsia"/>
               </w:rPr>
               <w:t>AES 복호화</w:t>
-            </w:r>
-          </w:p>
-          <w:p>
-            <w:pPr>
-              <w:pStyle w:val="a8"/>
-              <w:numPr>
-                <w:ilvl w:val="0"/>
-                <w:numId w:val="9"/>
-              </w:numPr>
-              <w:spacing w:line="280" w:lineRule="exact"/>
-              <w:ind w:leftChars="0"/>
-            </w:pPr>
-            <w:r>
-              <w:rPr>
-                <w:rFonts w:hint="eastAsia"/>
-              </w:rPr>
-              <w:t>Parameter</w:t>
-            </w:r>
-          </w:p>
-          <w:p>
-            <w:pPr>
-              <w:pStyle w:val="a8"/>
-              <w:numPr>
-                <w:ilvl w:val="1"/>
-                <w:numId w:val="9"/>
-              </w:numPr>
-              <w:spacing w:line="280" w:lineRule="exact"/>
-              <w:ind w:leftChars="0"/>
-            </w:pPr>
-            <w:r>
-              <w:rPr>
-                <w:rFonts w:hint="eastAsia"/>
-              </w:rPr>
-              <w:t>String key</w:t>
-            </w:r>
-          </w:p>
-          <w:p>
-            <w:pPr>
-              <w:pStyle w:val="a8"/>
-              <w:numPr>
-                <w:ilvl w:val="2"/>
-                <w:numId w:val="9"/>
-              </w:numPr>
-              <w:spacing w:line="280" w:lineRule="exact"/>
-              <w:ind w:leftChars="0"/>
-            </w:pPr>
-            <w:r>
-              <w:rPr>
-                <w:rFonts w:hint="eastAsia"/>
-              </w:rPr>
-              <w:t>값을 저장할 Key</w:t>
             </w:r>
           </w:p>
           <w:p>
@@ -24682,7 +24758,6 @@
               <w:pStyle w:val="HTML"/>
               <w:shd w:val="clear" w:color="auto" w:fill="2B2B2B"/>
               <w:rPr>
-                <w:rFonts w:hint="eastAsia"/>
                 <w:color w:val="CC7832"/>
                 <w:sz w:val="18"/>
                 <w:szCs w:val="18"/>
@@ -27859,7 +27934,6 @@
               <w:pStyle w:val="HTML"/>
               <w:shd w:val="clear" w:color="auto" w:fill="2B2B2B"/>
               <w:rPr>
-                <w:rFonts w:hint="eastAsia"/>
                 <w:color w:val="CC7832"/>
                 <w:sz w:val="18"/>
                 <w:szCs w:val="18"/>
@@ -31932,7 +32006,6 @@
               <w:pStyle w:val="HTML"/>
               <w:shd w:val="clear" w:color="auto" w:fill="2B2B2B"/>
               <w:rPr>
-                <w:rFonts w:hint="eastAsia"/>
                 <w:color w:val="CC7832"/>
                 <w:sz w:val="18"/>
                 <w:szCs w:val="18"/>
@@ -35732,7 +35805,6 @@
               <w:pStyle w:val="HTML"/>
               <w:shd w:val="clear" w:color="auto" w:fill="2B2B2B"/>
               <w:rPr>
-                <w:rFonts w:hint="eastAsia"/>
                 <w:color w:val="CC7832"/>
                 <w:sz w:val="18"/>
                 <w:szCs w:val="18"/>
@@ -37929,7 +38001,7 @@
               <w:noProof/>
               <w:lang w:val="ko-KR"/>
             </w:rPr>
-            <w:t>30</w:t>
+            <w:t>28</w:t>
           </w:r>
         </w:fldSimple>
       </w:p>

--- a/moaAndroidIDMng/doc/moaAndroidIDMng 라이브러리 API 상세 가이드.docx
+++ b/moaAndroidIDMng/doc/moaAndroidIDMng 라이브러리 API 상세 가이드.docx
@@ -276,7 +276,7 @@
                 <w:sz w:val="24"/>
                 <w:szCs w:val="24"/>
               </w:rPr>
-              <w:t>6</w:t>
+              <w:t>5</w:t>
             </w:r>
           </w:p>
         </w:tc>
@@ -1493,12 +1493,6 @@
             <w:pPr>
               <w:jc w:val="center"/>
             </w:pPr>
-            <w:r>
-              <w:rPr>
-                <w:rFonts w:hint="eastAsia"/>
-              </w:rPr>
-              <w:t>2.0.6</w:t>
-            </w:r>
           </w:p>
         </w:tc>
         <w:tc>
@@ -1506,23 +1500,7 @@
             <w:tcW w:w="6096" w:type="dxa"/>
             <w:vAlign w:val="center"/>
           </w:tcPr>
-          <w:p>
-            <w:r>
-              <w:rPr>
-                <w:rFonts w:hint="eastAsia"/>
-              </w:rPr>
-              <w:t xml:space="preserve">Builder 클래스 추가 (MoaAuthHelper) </w:t>
-            </w:r>
-            <w:r>
-              <w:br/>
-            </w:r>
-            <w:r>
-              <w:rPr>
-                <w:rFonts w:hint="eastAsia"/>
-              </w:rPr>
-              <w:t>함수명 변경 (AutoToken)</w:t>
-            </w:r>
-          </w:p>
+          <w:p/>
         </w:tc>
         <w:tc>
           <w:tcPr>
@@ -1533,21 +1511,37 @@
             <w:pPr>
               <w:jc w:val="center"/>
             </w:pPr>
-            <w:r>
-              <w:rPr>
-                <w:rFonts w:hint="eastAsia"/>
-              </w:rPr>
-              <w:t>2019.06.03</w:t>
-            </w:r>
-            <w:r>
-              <w:br/>
-            </w:r>
-            <w:r>
-              <w:rPr>
-                <w:rFonts w:hint="eastAsia"/>
-              </w:rPr>
-              <w:t>(강현석)</w:t>
-            </w:r>
+          </w:p>
+        </w:tc>
+      </w:tr>
+      <w:tr>
+        <w:tc>
+          <w:tcPr>
+            <w:tcW w:w="1134" w:type="dxa"/>
+            <w:vAlign w:val="center"/>
+          </w:tcPr>
+          <w:p>
+            <w:pPr>
+              <w:jc w:val="center"/>
+            </w:pPr>
+          </w:p>
+        </w:tc>
+        <w:tc>
+          <w:tcPr>
+            <w:tcW w:w="6096" w:type="dxa"/>
+            <w:vAlign w:val="center"/>
+          </w:tcPr>
+          <w:p/>
+        </w:tc>
+        <w:tc>
+          <w:tcPr>
+            <w:tcW w:w="1886" w:type="dxa"/>
+            <w:vAlign w:val="center"/>
+          </w:tcPr>
+          <w:p>
+            <w:pPr>
+              <w:jc w:val="center"/>
+            </w:pPr>
           </w:p>
         </w:tc>
       </w:tr>
@@ -10883,290 +10877,6 @@
         </w:tc>
       </w:tr>
     </w:tbl>
-    <w:p/>
-    <w:tbl>
-      <w:tblPr>
-        <w:tblW w:w="5000" w:type="pct"/>
-        <w:tblCellMar>
-          <w:left w:w="0" w:type="dxa"/>
-          <w:right w:w="0" w:type="dxa"/>
-        </w:tblCellMar>
-        <w:tblLook w:val="04A0"/>
-      </w:tblPr>
-      <w:tblGrid>
-        <w:gridCol w:w="1762"/>
-        <w:gridCol w:w="7480"/>
-      </w:tblGrid>
-      <w:tr>
-        <w:trPr>
-          <w:trHeight w:val="494"/>
-        </w:trPr>
-        <w:tc>
-          <w:tcPr>
-            <w:tcW w:w="894" w:type="pct"/>
-            <w:vMerge w:val="restart"/>
-            <w:tcBorders>
-              <w:top w:val="single" w:sz="4" w:space="0" w:color="auto"/>
-              <w:left w:val="single" w:sz="8" w:space="0" w:color="auto"/>
-              <w:right w:val="single" w:sz="8" w:space="0" w:color="auto"/>
-            </w:tcBorders>
-            <w:shd w:val="clear" w:color="auto" w:fill="DDD9C3" w:themeFill="background2" w:themeFillShade="E6"/>
-            <w:tcMar>
-              <w:top w:w="0" w:type="dxa"/>
-              <w:left w:w="108" w:type="dxa"/>
-              <w:bottom w:w="0" w:type="dxa"/>
-              <w:right w:w="108" w:type="dxa"/>
-            </w:tcMar>
-            <w:vAlign w:val="center"/>
-            <w:hideMark/>
-          </w:tcPr>
-          <w:p>
-            <w:pPr>
-              <w:spacing w:line="280" w:lineRule="exact"/>
-              <w:jc w:val="center"/>
-            </w:pPr>
-            <w:r>
-              <w:rPr>
-                <w:rFonts w:hint="eastAsia"/>
-              </w:rPr>
-              <w:t>MoaAuthHelper$</w:t>
-            </w:r>
-            <w:r>
-              <w:br/>
-            </w:r>
-            <w:r>
-              <w:rPr>
-                <w:rFonts w:hint="eastAsia"/>
-              </w:rPr>
-              <w:t>Builder</w:t>
-            </w:r>
-          </w:p>
-        </w:tc>
-        <w:tc>
-          <w:tcPr>
-            <w:tcW w:w="4106" w:type="pct"/>
-            <w:tcBorders>
-              <w:top w:val="single" w:sz="4" w:space="0" w:color="auto"/>
-              <w:left w:val="nil"/>
-              <w:bottom w:val="single" w:sz="4" w:space="0" w:color="auto"/>
-              <w:right w:val="single" w:sz="8" w:space="0" w:color="auto"/>
-            </w:tcBorders>
-            <w:tcMar>
-              <w:top w:w="0" w:type="dxa"/>
-              <w:left w:w="108" w:type="dxa"/>
-              <w:bottom w:w="0" w:type="dxa"/>
-              <w:right w:w="108" w:type="dxa"/>
-            </w:tcMar>
-            <w:vAlign w:val="center"/>
-            <w:hideMark/>
-          </w:tcPr>
-          <w:p>
-            <w:pPr>
-              <w:spacing w:line="280" w:lineRule="exact"/>
-              <w:rPr>
-                <w:rFonts w:hint="eastAsia"/>
-              </w:rPr>
-            </w:pPr>
-            <w:r>
-              <w:rPr>
-                <w:rFonts w:hint="eastAsia"/>
-              </w:rPr>
-              <w:t>Builder addUniqueDeviceID(String uniqueDeviceID)</w:t>
-            </w:r>
-          </w:p>
-        </w:tc>
-      </w:tr>
-      <w:tr>
-        <w:trPr>
-          <w:trHeight w:val="494"/>
-        </w:trPr>
-        <w:tc>
-          <w:tcPr>
-            <w:tcW w:w="894" w:type="pct"/>
-            <w:vMerge/>
-            <w:tcBorders>
-              <w:left w:val="single" w:sz="8" w:space="0" w:color="auto"/>
-              <w:bottom w:val="single" w:sz="4" w:space="0" w:color="auto"/>
-              <w:right w:val="single" w:sz="8" w:space="0" w:color="auto"/>
-            </w:tcBorders>
-            <w:shd w:val="clear" w:color="auto" w:fill="DDD9C3" w:themeFill="background2" w:themeFillShade="E6"/>
-            <w:tcMar>
-              <w:top w:w="0" w:type="dxa"/>
-              <w:left w:w="108" w:type="dxa"/>
-              <w:bottom w:w="0" w:type="dxa"/>
-              <w:right w:w="108" w:type="dxa"/>
-            </w:tcMar>
-            <w:vAlign w:val="center"/>
-            <w:hideMark/>
-          </w:tcPr>
-          <w:p>
-            <w:pPr>
-              <w:spacing w:line="280" w:lineRule="exact"/>
-              <w:jc w:val="center"/>
-            </w:pPr>
-          </w:p>
-        </w:tc>
-        <w:tc>
-          <w:tcPr>
-            <w:tcW w:w="4106" w:type="pct"/>
-            <w:tcBorders>
-              <w:top w:val="single" w:sz="4" w:space="0" w:color="auto"/>
-              <w:left w:val="nil"/>
-              <w:bottom w:val="single" w:sz="4" w:space="0" w:color="auto"/>
-              <w:right w:val="single" w:sz="8" w:space="0" w:color="auto"/>
-            </w:tcBorders>
-            <w:tcMar>
-              <w:top w:w="0" w:type="dxa"/>
-              <w:left w:w="108" w:type="dxa"/>
-              <w:bottom w:w="0" w:type="dxa"/>
-              <w:right w:w="108" w:type="dxa"/>
-            </w:tcMar>
-            <w:vAlign w:val="center"/>
-            <w:hideMark/>
-          </w:tcPr>
-          <w:p>
-            <w:pPr>
-              <w:pStyle w:val="a8"/>
-              <w:numPr>
-                <w:ilvl w:val="0"/>
-                <w:numId w:val="9"/>
-              </w:numPr>
-              <w:spacing w:line="280" w:lineRule="exact"/>
-              <w:ind w:leftChars="0"/>
-              <w:rPr>
-                <w:rFonts w:hint="eastAsia"/>
-              </w:rPr>
-            </w:pPr>
-            <w:r>
-              <w:rPr>
-                <w:rFonts w:hint="eastAsia"/>
-              </w:rPr>
-              <w:t>기능</w:t>
-            </w:r>
-          </w:p>
-          <w:p>
-            <w:pPr>
-              <w:pStyle w:val="a8"/>
-              <w:numPr>
-                <w:ilvl w:val="1"/>
-                <w:numId w:val="9"/>
-              </w:numPr>
-              <w:spacing w:line="280" w:lineRule="exact"/>
-              <w:ind w:leftChars="0"/>
-              <w:rPr>
-                <w:rFonts w:hint="eastAsia"/>
-              </w:rPr>
-            </w:pPr>
-            <w:r>
-              <w:rPr>
-                <w:rFonts w:hint="eastAsia"/>
-              </w:rPr>
-              <w:t>Unique Device ID 설정</w:t>
-            </w:r>
-          </w:p>
-          <w:p>
-            <w:pPr>
-              <w:pStyle w:val="a8"/>
-              <w:numPr>
-                <w:ilvl w:val="0"/>
-                <w:numId w:val="9"/>
-              </w:numPr>
-              <w:spacing w:line="280" w:lineRule="exact"/>
-              <w:ind w:leftChars="0"/>
-              <w:rPr>
-                <w:rFonts w:hint="eastAsia"/>
-              </w:rPr>
-            </w:pPr>
-            <w:r>
-              <w:rPr>
-                <w:rFonts w:hint="eastAsia"/>
-              </w:rPr>
-              <w:t>Parameter</w:t>
-            </w:r>
-          </w:p>
-          <w:p>
-            <w:pPr>
-              <w:pStyle w:val="a8"/>
-              <w:numPr>
-                <w:ilvl w:val="1"/>
-                <w:numId w:val="9"/>
-              </w:numPr>
-              <w:spacing w:line="280" w:lineRule="exact"/>
-              <w:ind w:leftChars="0"/>
-              <w:rPr>
-                <w:rFonts w:hint="eastAsia"/>
-              </w:rPr>
-            </w:pPr>
-            <w:r>
-              <w:rPr>
-                <w:rFonts w:hint="eastAsia"/>
-              </w:rPr>
-              <w:t>String uniqueDeviceID</w:t>
-            </w:r>
-          </w:p>
-          <w:p>
-            <w:pPr>
-              <w:pStyle w:val="a8"/>
-              <w:numPr>
-                <w:ilvl w:val="2"/>
-                <w:numId w:val="9"/>
-              </w:numPr>
-              <w:spacing w:line="280" w:lineRule="exact"/>
-              <w:ind w:leftChars="0"/>
-              <w:rPr>
-                <w:rFonts w:hint="eastAsia"/>
-              </w:rPr>
-            </w:pPr>
-            <w:r>
-              <w:rPr>
-                <w:rFonts w:hint="eastAsia"/>
-              </w:rPr>
-              <w:t>Unique Device ID 값</w:t>
-            </w:r>
-          </w:p>
-          <w:p>
-            <w:pPr>
-              <w:pStyle w:val="a8"/>
-              <w:numPr>
-                <w:ilvl w:val="0"/>
-                <w:numId w:val="9"/>
-              </w:numPr>
-              <w:spacing w:line="280" w:lineRule="exact"/>
-              <w:ind w:leftChars="0"/>
-              <w:rPr>
-                <w:rFonts w:hint="eastAsia"/>
-              </w:rPr>
-            </w:pPr>
-            <w:r>
-              <w:rPr>
-                <w:rFonts w:hint="eastAsia"/>
-              </w:rPr>
-              <w:t>Return (Builder)</w:t>
-            </w:r>
-          </w:p>
-          <w:p>
-            <w:pPr>
-              <w:pStyle w:val="a8"/>
-              <w:numPr>
-                <w:ilvl w:val="1"/>
-                <w:numId w:val="9"/>
-              </w:numPr>
-              <w:spacing w:line="280" w:lineRule="exact"/>
-              <w:ind w:leftChars="0"/>
-              <w:rPr>
-                <w:rFonts w:hint="eastAsia"/>
-              </w:rPr>
-            </w:pPr>
-            <w:r>
-              <w:rPr>
-                <w:rFonts w:hint="eastAsia"/>
-              </w:rPr>
-              <w:t>Builder 클래스 인스턴스</w:t>
-            </w:r>
-          </w:p>
-        </w:tc>
-      </w:tr>
-    </w:tbl>
     <w:p>
       <w:r>
         <w:br w:type="page"/>
@@ -14270,12 +13980,15 @@
           <w:p>
             <w:pPr>
               <w:spacing w:line="280" w:lineRule="exact"/>
-            </w:pPr>
-            <w:r>
-              <w:rPr>
-                <w:rFonts w:hint="eastAsia"/>
-              </w:rPr>
-              <w:t>void setAutoInfo(String password)</w:t>
+              <w:rPr>
+                <w:rFonts w:hint="eastAsia"/>
+              </w:rPr>
+            </w:pPr>
+            <w:r>
+              <w:rPr>
+                <w:rFonts w:hint="eastAsia"/>
+              </w:rPr>
+              <w:t>String get()</w:t>
             </w:r>
           </w:p>
         </w:tc>
@@ -14337,6 +14050,9 @@
               </w:numPr>
               <w:spacing w:line="280" w:lineRule="exact"/>
               <w:ind w:leftChars="0"/>
+              <w:rPr>
+                <w:rFonts w:hint="eastAsia"/>
+              </w:rPr>
             </w:pPr>
             <w:r>
               <w:rPr>
@@ -14354,12 +14070,35 @@
               </w:numPr>
               <w:spacing w:line="280" w:lineRule="exact"/>
               <w:ind w:leftChars="0"/>
-            </w:pPr>
-            <w:r>
-              <w:rPr>
-                <w:rFonts w:hint="eastAsia"/>
-              </w:rPr>
-              <w:t>자동 로그인 시 필요한 Password 저장</w:t>
+              <w:rPr>
+                <w:rFonts w:hint="eastAsia"/>
+              </w:rPr>
+            </w:pPr>
+            <w:r>
+              <w:rPr>
+                <w:rFonts w:hint="eastAsia"/>
+              </w:rPr>
+              <w:t>자동 로그인 시 필요한 Password 값 조회</w:t>
+            </w:r>
+          </w:p>
+          <w:p>
+            <w:pPr>
+              <w:pStyle w:val="a8"/>
+              <w:numPr>
+                <w:ilvl w:val="0"/>
+                <w:numId w:val="9"/>
+              </w:numPr>
+              <w:spacing w:line="280" w:lineRule="exact"/>
+              <w:ind w:leftChars="0"/>
+              <w:rPr>
+                <w:rFonts w:hint="eastAsia"/>
+              </w:rPr>
+            </w:pPr>
+            <w:r>
+              <w:rPr>
+                <w:rFonts w:hint="eastAsia"/>
+              </w:rPr>
+              <w:t>Return (String)</w:t>
             </w:r>
           </w:p>
           <w:p>
@@ -14371,81 +14110,15 @@
               </w:numPr>
               <w:spacing w:line="280" w:lineRule="exact"/>
               <w:ind w:leftChars="0"/>
-            </w:pPr>
-            <w:r>
-              <w:rPr>
-                <w:rFonts w:hint="eastAsia"/>
-              </w:rPr>
-              <w:t xml:space="preserve">자동 로그인 Off 시, </w:t>
-            </w:r>
-            <w:r>
-              <w:t>“</w:t>
-            </w:r>
-            <w:r>
-              <w:rPr>
-                <w:rFonts w:hint="eastAsia"/>
-              </w:rPr>
-              <w:t>MoaPlanet</w:t>
-            </w:r>
-            <w:r>
-              <w:t>”</w:t>
-            </w:r>
-            <w:r>
-              <w:rPr>
-                <w:rFonts w:hint="eastAsia"/>
-              </w:rPr>
-              <w:t>을 해시한 값을 패스워드로 저장</w:t>
-            </w:r>
-          </w:p>
-          <w:p>
-            <w:pPr>
-              <w:pStyle w:val="a8"/>
-              <w:numPr>
-                <w:ilvl w:val="0"/>
-                <w:numId w:val="9"/>
-              </w:numPr>
-              <w:spacing w:line="280" w:lineRule="exact"/>
-              <w:ind w:leftChars="0"/>
-            </w:pPr>
-            <w:r>
-              <w:rPr>
-                <w:rFonts w:hint="eastAsia"/>
-              </w:rPr>
-              <w:t>Parameter</w:t>
-            </w:r>
-          </w:p>
-          <w:p>
-            <w:pPr>
-              <w:pStyle w:val="a8"/>
-              <w:numPr>
-                <w:ilvl w:val="1"/>
-                <w:numId w:val="9"/>
-              </w:numPr>
-              <w:spacing w:line="280" w:lineRule="exact"/>
-              <w:ind w:leftChars="0"/>
-            </w:pPr>
-            <w:r>
-              <w:rPr>
-                <w:rFonts w:hint="eastAsia"/>
-              </w:rPr>
-              <w:t>String password</w:t>
-            </w:r>
-          </w:p>
-          <w:p>
-            <w:pPr>
-              <w:pStyle w:val="a8"/>
-              <w:numPr>
-                <w:ilvl w:val="2"/>
-                <w:numId w:val="9"/>
-              </w:numPr>
-              <w:spacing w:line="280" w:lineRule="exact"/>
-              <w:ind w:leftChars="0"/>
-            </w:pPr>
-            <w:r>
-              <w:rPr>
-                <w:rFonts w:hint="eastAsia"/>
-              </w:rPr>
-              <w:t>자동 로그인 시 필요한 Password</w:t>
+              <w:rPr>
+                <w:rFonts w:hint="eastAsia"/>
+              </w:rPr>
+            </w:pPr>
+            <w:r>
+              <w:rPr>
+                <w:rFonts w:hint="eastAsia"/>
+              </w:rPr>
+              <w:t>자동 로그인 시 필요한 Password 값</w:t>
             </w:r>
           </w:p>
         </w:tc>
@@ -14506,7 +14179,7 @@
               <w:rPr>
                 <w:rFonts w:hint="eastAsia"/>
               </w:rPr>
-              <w:t>void initKeyStore()</w:t>
+              <w:t>void set(String password)</w:t>
             </w:r>
           </w:p>
         </w:tc>
@@ -14590,7 +14263,93 @@
               <w:rPr>
                 <w:rFonts w:hint="eastAsia"/>
               </w:rPr>
-              <w:t>TEE 영역을 사용하는 KeyStore 초기화</w:t>
+              <w:t>자동 로그인 시 필요한 Password 저장</w:t>
+            </w:r>
+          </w:p>
+          <w:p>
+            <w:pPr>
+              <w:pStyle w:val="a8"/>
+              <w:numPr>
+                <w:ilvl w:val="1"/>
+                <w:numId w:val="9"/>
+              </w:numPr>
+              <w:spacing w:line="280" w:lineRule="exact"/>
+              <w:ind w:leftChars="0"/>
+            </w:pPr>
+            <w:r>
+              <w:rPr>
+                <w:rFonts w:hint="eastAsia"/>
+              </w:rPr>
+              <w:t xml:space="preserve">자동 로그인 Off 시, </w:t>
+            </w:r>
+            <w:r>
+              <w:t>“</w:t>
+            </w:r>
+            <w:r>
+              <w:rPr>
+                <w:rFonts w:hint="eastAsia"/>
+              </w:rPr>
+              <w:t>MoaPlanet</w:t>
+            </w:r>
+            <w:r>
+              <w:t>”</w:t>
+            </w:r>
+            <w:r>
+              <w:rPr>
+                <w:rFonts w:hint="eastAsia"/>
+              </w:rPr>
+              <w:t>을 해시한 값을 패스워드로 저장</w:t>
+            </w:r>
+          </w:p>
+          <w:p>
+            <w:pPr>
+              <w:pStyle w:val="a8"/>
+              <w:numPr>
+                <w:ilvl w:val="0"/>
+                <w:numId w:val="9"/>
+              </w:numPr>
+              <w:spacing w:line="280" w:lineRule="exact"/>
+              <w:ind w:leftChars="0"/>
+            </w:pPr>
+            <w:r>
+              <w:rPr>
+                <w:rFonts w:hint="eastAsia"/>
+              </w:rPr>
+              <w:t>Parameter</w:t>
+            </w:r>
+          </w:p>
+          <w:p>
+            <w:pPr>
+              <w:pStyle w:val="a8"/>
+              <w:numPr>
+                <w:ilvl w:val="1"/>
+                <w:numId w:val="9"/>
+              </w:numPr>
+              <w:spacing w:line="280" w:lineRule="exact"/>
+              <w:ind w:leftChars="0"/>
+            </w:pPr>
+            <w:r>
+              <w:rPr>
+                <w:rFonts w:hint="eastAsia"/>
+              </w:rPr>
+              <w:t>String password</w:t>
+            </w:r>
+          </w:p>
+          <w:p>
+            <w:pPr>
+              <w:pStyle w:val="a8"/>
+              <w:numPr>
+                <w:ilvl w:val="2"/>
+                <w:numId w:val="9"/>
+              </w:numPr>
+              <w:spacing w:line="280" w:lineRule="exact"/>
+              <w:ind w:leftChars="0"/>
+            </w:pPr>
+            <w:r>
+              <w:rPr>
+                <w:rFonts w:hint="eastAsia"/>
+              </w:rPr>
+              <w:t>자동 로그인 시 필요한 Password</w:t>
             </w:r>
           </w:p>
         </w:tc>
@@ -14651,7 +14410,7 @@
               <w:rPr>
                 <w:rFonts w:hint="eastAsia"/>
               </w:rPr>
-              <w:t>void generateKey()</w:t>
+              <w:t>void initKeyStore()</w:t>
             </w:r>
           </w:p>
         </w:tc>
@@ -14735,7 +14494,7 @@
               <w:rPr>
                 <w:rFonts w:hint="eastAsia"/>
               </w:rPr>
-              <w:t>키 생성 (RSA)</w:t>
+              <w:t>TEE 영역을 사용하는 KeyStore 초기화</w:t>
             </w:r>
           </w:p>
         </w:tc>
@@ -14796,7 +14555,7 @@
               <w:rPr>
                 <w:rFonts w:hint="eastAsia"/>
               </w:rPr>
-              <w:t>void setValuesInPreferences(String key, String value)</w:t>
+              <w:t>void generateKey()</w:t>
             </w:r>
           </w:p>
         </w:tc>
@@ -14880,126 +14639,7 @@
               <w:rPr>
                 <w:rFonts w:hint="eastAsia"/>
               </w:rPr>
-              <w:t>데이터 암호화 및 저장 (SharedPreferences)</w:t>
-            </w:r>
-          </w:p>
-          <w:p>
-            <w:pPr>
-              <w:pStyle w:val="a8"/>
-              <w:numPr>
-                <w:ilvl w:val="1"/>
-                <w:numId w:val="9"/>
-              </w:numPr>
-              <w:spacing w:line="280" w:lineRule="exact"/>
-              <w:ind w:leftChars="0"/>
-            </w:pPr>
-            <w:r>
-              <w:rPr>
-                <w:rFonts w:hint="eastAsia"/>
-              </w:rPr>
-              <w:t>패스워드 암호화 (PBKDF2/AES + RSA)</w:t>
-            </w:r>
-          </w:p>
-          <w:p>
-            <w:pPr>
-              <w:pStyle w:val="a8"/>
-              <w:numPr>
-                <w:ilvl w:val="1"/>
-                <w:numId w:val="9"/>
-              </w:numPr>
-              <w:spacing w:line="280" w:lineRule="exact"/>
-              <w:ind w:leftChars="0"/>
-            </w:pPr>
-            <w:r>
-              <w:rPr>
-                <w:rFonts w:hint="eastAsia"/>
-              </w:rPr>
-              <w:t>Salt 암호화 (PBKDF2/AES)</w:t>
-            </w:r>
-          </w:p>
-          <w:p>
-            <w:pPr>
-              <w:pStyle w:val="a8"/>
-              <w:numPr>
-                <w:ilvl w:val="0"/>
-                <w:numId w:val="9"/>
-              </w:numPr>
-              <w:spacing w:line="280" w:lineRule="exact"/>
-              <w:ind w:leftChars="0"/>
-            </w:pPr>
-            <w:r>
-              <w:rPr>
-                <w:rFonts w:hint="eastAsia"/>
-              </w:rPr>
-              <w:t>Parameter</w:t>
-            </w:r>
-          </w:p>
-          <w:p>
-            <w:pPr>
-              <w:pStyle w:val="a8"/>
-              <w:numPr>
-                <w:ilvl w:val="1"/>
-                <w:numId w:val="9"/>
-              </w:numPr>
-              <w:spacing w:line="280" w:lineRule="exact"/>
-              <w:ind w:leftChars="0"/>
-            </w:pPr>
-            <w:r>
-              <w:rPr>
-                <w:rFonts w:hint="eastAsia"/>
-              </w:rPr>
-              <w:t>String key</w:t>
-            </w:r>
-          </w:p>
-          <w:p>
-            <w:pPr>
-              <w:pStyle w:val="a8"/>
-              <w:numPr>
-                <w:ilvl w:val="2"/>
-                <w:numId w:val="9"/>
-              </w:numPr>
-              <w:spacing w:line="280" w:lineRule="exact"/>
-              <w:ind w:leftChars="0"/>
-            </w:pPr>
-            <w:r>
-              <w:rPr>
-                <w:rFonts w:hint="eastAsia"/>
-              </w:rPr>
-              <w:t>값을 저장할 Key</w:t>
-            </w:r>
-          </w:p>
-          <w:p>
-            <w:pPr>
-              <w:pStyle w:val="a8"/>
-              <w:numPr>
-                <w:ilvl w:val="1"/>
-                <w:numId w:val="9"/>
-              </w:numPr>
-              <w:spacing w:line="280" w:lineRule="exact"/>
-              <w:ind w:leftChars="0"/>
-            </w:pPr>
-            <w:r>
-              <w:rPr>
-                <w:rFonts w:hint="eastAsia"/>
-              </w:rPr>
-              <w:t>String value</w:t>
-            </w:r>
-          </w:p>
-          <w:p>
-            <w:pPr>
-              <w:pStyle w:val="a8"/>
-              <w:numPr>
-                <w:ilvl w:val="2"/>
-                <w:numId w:val="9"/>
-              </w:numPr>
-              <w:spacing w:line="280" w:lineRule="exact"/>
-              <w:ind w:leftChars="0"/>
-            </w:pPr>
-            <w:r>
-              <w:rPr>
-                <w:rFonts w:hint="eastAsia"/>
-              </w:rPr>
-              <w:t>Key에 저장할 값</w:t>
+              <w:t>키 생성 (RSA)</w:t>
             </w:r>
           </w:p>
         </w:tc>
@@ -15053,10 +14693,13 @@
               <w:jc w:val="center"/>
             </w:pPr>
             <w:r>
-              <w:rPr>
-                <w:rFonts w:hint="eastAsia"/>
-              </w:rPr>
               <w:lastRenderedPageBreak/>
+              <w:br w:type="page"/>
+            </w:r>
+            <w:r>
+              <w:rPr>
+                <w:rFonts w:hint="eastAsia"/>
+              </w:rPr>
               <w:t>AutoLogin</w:t>
             </w:r>
           </w:p>
@@ -15087,7 +14730,7 @@
               <w:rPr>
                 <w:rFonts w:hint="eastAsia"/>
               </w:rPr>
-              <w:t>String getValuesInPreferences(String key)</w:t>
+              <w:t>void setValuesInPreferences(String key, String value)</w:t>
             </w:r>
           </w:p>
         </w:tc>
@@ -15171,7 +14814,7 @@
               <w:rPr>
                 <w:rFonts w:hint="eastAsia"/>
               </w:rPr>
-              <w:t>Key에 해당하는 데이터 복호화 및 조회 (SharedPreferences)</w:t>
+              <w:t>데이터 암호화 및 저장 (SharedPreferences)</w:t>
             </w:r>
           </w:p>
           <w:p>
@@ -15188,7 +14831,7 @@
               <w:rPr>
                 <w:rFonts w:hint="eastAsia"/>
               </w:rPr>
-              <w:t>패스워드 복호화 (RSA + PBKDF2/AES)</w:t>
+              <w:t>패스워드 암호화 (PBKDF2/AES + RSA)</w:t>
             </w:r>
           </w:p>
           <w:p>
@@ -15205,7 +14848,7 @@
               <w:rPr>
                 <w:rFonts w:hint="eastAsia"/>
               </w:rPr>
-              <w:t>Salt 복호화 (PBKDF2/AES)</w:t>
+              <w:t>Salt 암호화 (PBKDF2/AES)</w:t>
             </w:r>
           </w:p>
           <w:p>
@@ -15256,24 +14899,7 @@
               <w:rPr>
                 <w:rFonts w:hint="eastAsia"/>
               </w:rPr>
-              <w:t>값을 조회할 Key</w:t>
-            </w:r>
-          </w:p>
-          <w:p>
-            <w:pPr>
-              <w:pStyle w:val="a8"/>
-              <w:numPr>
-                <w:ilvl w:val="0"/>
-                <w:numId w:val="9"/>
-              </w:numPr>
-              <w:spacing w:line="280" w:lineRule="exact"/>
-              <w:ind w:leftChars="0"/>
-            </w:pPr>
-            <w:r>
-              <w:rPr>
-                <w:rFonts w:hint="eastAsia"/>
-              </w:rPr>
-              <w:t>Return (String)</w:t>
+              <w:t>값을 저장할 Key</w:t>
             </w:r>
           </w:p>
           <w:p>
@@ -15290,7 +14916,24 @@
               <w:rPr>
                 <w:rFonts w:hint="eastAsia"/>
               </w:rPr>
-              <w:t>Key에 해당하는 값</w:t>
+              <w:t>String value</w:t>
+            </w:r>
+          </w:p>
+          <w:p>
+            <w:pPr>
+              <w:pStyle w:val="a8"/>
+              <w:numPr>
+                <w:ilvl w:val="2"/>
+                <w:numId w:val="9"/>
+              </w:numPr>
+              <w:spacing w:line="280" w:lineRule="exact"/>
+              <w:ind w:leftChars="0"/>
+            </w:pPr>
+            <w:r>
+              <w:rPr>
+                <w:rFonts w:hint="eastAsia"/>
+              </w:rPr>
+              <w:t>Key에 저장할 값</w:t>
             </w:r>
           </w:p>
         </w:tc>
@@ -15351,7 +14994,7 @@
               <w:rPr>
                 <w:rFonts w:hint="eastAsia"/>
               </w:rPr>
-              <w:t>byte[] getSalt()</w:t>
+              <w:t>String getValuesInPreferences(String key)</w:t>
             </w:r>
           </w:p>
         </w:tc>
@@ -15435,7 +15078,41 @@
               <w:rPr>
                 <w:rFonts w:hint="eastAsia"/>
               </w:rPr>
-              <w:t>Salt 값 생성 및 조회</w:t>
+              <w:t>Key에 해당하는 데이터 복호화 및 조회 (SharedPreferences)</w:t>
+            </w:r>
+          </w:p>
+          <w:p>
+            <w:pPr>
+              <w:pStyle w:val="a8"/>
+              <w:numPr>
+                <w:ilvl w:val="1"/>
+                <w:numId w:val="9"/>
+              </w:numPr>
+              <w:spacing w:line="280" w:lineRule="exact"/>
+              <w:ind w:leftChars="0"/>
+            </w:pPr>
+            <w:r>
+              <w:rPr>
+                <w:rFonts w:hint="eastAsia"/>
+              </w:rPr>
+              <w:t>패스워드 복호화 (RSA + PBKDF2/AES)</w:t>
+            </w:r>
+          </w:p>
+          <w:p>
+            <w:pPr>
+              <w:pStyle w:val="a8"/>
+              <w:numPr>
+                <w:ilvl w:val="1"/>
+                <w:numId w:val="9"/>
+              </w:numPr>
+              <w:spacing w:line="280" w:lineRule="exact"/>
+              <w:ind w:leftChars="0"/>
+            </w:pPr>
+            <w:r>
+              <w:rPr>
+                <w:rFonts w:hint="eastAsia"/>
+              </w:rPr>
+              <w:t>Salt 복호화 (PBKDF2/AES)</w:t>
             </w:r>
           </w:p>
           <w:p>
@@ -15452,7 +15129,7 @@
               <w:rPr>
                 <w:rFonts w:hint="eastAsia"/>
               </w:rPr>
-              <w:t>Return (byte[])</w:t>
+              <w:t>Parameter</w:t>
             </w:r>
           </w:p>
           <w:p>
@@ -15469,7 +15146,58 @@
               <w:rPr>
                 <w:rFonts w:hint="eastAsia"/>
               </w:rPr>
-              <w:t>Salt 값</w:t>
+              <w:t>String key</w:t>
+            </w:r>
+          </w:p>
+          <w:p>
+            <w:pPr>
+              <w:pStyle w:val="a8"/>
+              <w:numPr>
+                <w:ilvl w:val="2"/>
+                <w:numId w:val="9"/>
+              </w:numPr>
+              <w:spacing w:line="280" w:lineRule="exact"/>
+              <w:ind w:leftChars="0"/>
+            </w:pPr>
+            <w:r>
+              <w:rPr>
+                <w:rFonts w:hint="eastAsia"/>
+              </w:rPr>
+              <w:t>값을 조회할 Key</w:t>
+            </w:r>
+          </w:p>
+          <w:p>
+            <w:pPr>
+              <w:pStyle w:val="a8"/>
+              <w:numPr>
+                <w:ilvl w:val="0"/>
+                <w:numId w:val="9"/>
+              </w:numPr>
+              <w:spacing w:line="280" w:lineRule="exact"/>
+              <w:ind w:leftChars="0"/>
+            </w:pPr>
+            <w:r>
+              <w:rPr>
+                <w:rFonts w:hint="eastAsia"/>
+              </w:rPr>
+              <w:t>Return (String)</w:t>
+            </w:r>
+          </w:p>
+          <w:p>
+            <w:pPr>
+              <w:pStyle w:val="a8"/>
+              <w:numPr>
+                <w:ilvl w:val="1"/>
+                <w:numId w:val="9"/>
+              </w:numPr>
+              <w:spacing w:line="280" w:lineRule="exact"/>
+              <w:ind w:leftChars="0"/>
+            </w:pPr>
+            <w:r>
+              <w:rPr>
+                <w:rFonts w:hint="eastAsia"/>
+              </w:rPr>
+              <w:t>Key에 해당하는 값</w:t>
             </w:r>
           </w:p>
         </w:tc>
@@ -15530,7 +15258,7 @@
               <w:rPr>
                 <w:rFonts w:hint="eastAsia"/>
               </w:rPr>
-              <w:t>byte[] getPBKDF2Data(int encOrDecMode, byte[] data)</w:t>
+              <w:t>byte[] getSalt()</w:t>
             </w:r>
           </w:p>
         </w:tc>
@@ -15614,7 +15342,7 @@
               <w:rPr>
                 <w:rFonts w:hint="eastAsia"/>
               </w:rPr>
-              <w:t>PBKDF2를 바탕으로 AES 암/복호화한 데이터 전달</w:t>
+              <w:t>Salt 값 생성 및 조회</w:t>
             </w:r>
           </w:p>
           <w:p>
@@ -15631,7 +15359,7 @@
               <w:rPr>
                 <w:rFonts w:hint="eastAsia"/>
               </w:rPr>
-              <w:t>Parameter</w:t>
+              <w:t>Return (byte[])</w:t>
             </w:r>
           </w:p>
           <w:p>
@@ -15648,92 +15376,7 @@
               <w:rPr>
                 <w:rFonts w:hint="eastAsia"/>
               </w:rPr>
-              <w:t>int encOrDecMode</w:t>
-            </w:r>
-          </w:p>
-          <w:p>
-            <w:pPr>
-              <w:pStyle w:val="a8"/>
-              <w:numPr>
-                <w:ilvl w:val="2"/>
-                <w:numId w:val="9"/>
-              </w:numPr>
-              <w:spacing w:line="280" w:lineRule="exact"/>
-              <w:ind w:leftChars="0"/>
-            </w:pPr>
-            <w:r>
-              <w:rPr>
-                <w:rFonts w:hint="eastAsia"/>
-              </w:rPr>
-              <w:t>암/복호화 모드 (1: 암호화, 2: 복호화)</w:t>
-            </w:r>
-          </w:p>
-          <w:p>
-            <w:pPr>
-              <w:pStyle w:val="a8"/>
-              <w:numPr>
-                <w:ilvl w:val="1"/>
-                <w:numId w:val="9"/>
-              </w:numPr>
-              <w:spacing w:line="280" w:lineRule="exact"/>
-              <w:ind w:leftChars="0"/>
-            </w:pPr>
-            <w:r>
-              <w:rPr>
-                <w:rFonts w:hint="eastAsia"/>
-              </w:rPr>
-              <w:t>byte[] data</w:t>
-            </w:r>
-          </w:p>
-          <w:p>
-            <w:pPr>
-              <w:pStyle w:val="a8"/>
-              <w:numPr>
-                <w:ilvl w:val="2"/>
-                <w:numId w:val="9"/>
-              </w:numPr>
-              <w:spacing w:line="280" w:lineRule="exact"/>
-              <w:ind w:leftChars="0"/>
-            </w:pPr>
-            <w:r>
-              <w:rPr>
-                <w:rFonts w:hint="eastAsia"/>
-              </w:rPr>
-              <w:t>암/복호화 할 데이터</w:t>
-            </w:r>
-          </w:p>
-          <w:p>
-            <w:pPr>
-              <w:pStyle w:val="a8"/>
-              <w:numPr>
-                <w:ilvl w:val="1"/>
-                <w:numId w:val="9"/>
-              </w:numPr>
-              <w:spacing w:line="280" w:lineRule="exact"/>
-              <w:ind w:leftChars="0"/>
-            </w:pPr>
-            <w:r>
-              <w:rPr>
-                <w:rFonts w:hint="eastAsia"/>
-              </w:rPr>
-              <w:t>return (byte[])</w:t>
-            </w:r>
-          </w:p>
-          <w:p>
-            <w:pPr>
-              <w:pStyle w:val="a8"/>
-              <w:numPr>
-                <w:ilvl w:val="2"/>
-                <w:numId w:val="9"/>
-              </w:numPr>
-              <w:spacing w:line="280" w:lineRule="exact"/>
-              <w:ind w:leftChars="0"/>
-            </w:pPr>
-            <w:r>
-              <w:rPr>
-                <w:rFonts w:hint="eastAsia"/>
-              </w:rPr>
-              <w:t>암/복호화 된 데이터</w:t>
+              <w:t>Salt 값</w:t>
             </w:r>
           </w:p>
         </w:tc>
@@ -15794,7 +15437,7 @@
               <w:rPr>
                 <w:rFonts w:hint="eastAsia"/>
               </w:rPr>
-              <w:t>byte[] generateDerivedKey()</w:t>
+              <w:t>byte[] getPBKDF2Data(int encOrDecMode, byte[] data)</w:t>
             </w:r>
           </w:p>
         </w:tc>
@@ -15878,7 +15521,7 @@
               <w:rPr>
                 <w:rFonts w:hint="eastAsia"/>
               </w:rPr>
-              <w:t>PBKDF2 키 생성</w:t>
+              <w:t>PBKDF2를 바탕으로 AES 암/복호화한 데이터 전달</w:t>
             </w:r>
           </w:p>
           <w:p>
@@ -15895,7 +15538,7 @@
               <w:rPr>
                 <w:rFonts w:hint="eastAsia"/>
               </w:rPr>
-              <w:t>return (byte[])</w:t>
+              <w:t>Parameter</w:t>
             </w:r>
           </w:p>
           <w:p>
@@ -15912,7 +15555,92 @@
               <w:rPr>
                 <w:rFonts w:hint="eastAsia"/>
               </w:rPr>
-              <w:t>PBKDF2 키 값</w:t>
+              <w:t>int encOrDecMode</w:t>
+            </w:r>
+          </w:p>
+          <w:p>
+            <w:pPr>
+              <w:pStyle w:val="a8"/>
+              <w:numPr>
+                <w:ilvl w:val="2"/>
+                <w:numId w:val="9"/>
+              </w:numPr>
+              <w:spacing w:line="280" w:lineRule="exact"/>
+              <w:ind w:leftChars="0"/>
+            </w:pPr>
+            <w:r>
+              <w:rPr>
+                <w:rFonts w:hint="eastAsia"/>
+              </w:rPr>
+              <w:t>암/복호화 모드 (1: 암호화, 2: 복호화)</w:t>
+            </w:r>
+          </w:p>
+          <w:p>
+            <w:pPr>
+              <w:pStyle w:val="a8"/>
+              <w:numPr>
+                <w:ilvl w:val="1"/>
+                <w:numId w:val="9"/>
+              </w:numPr>
+              <w:spacing w:line="280" w:lineRule="exact"/>
+              <w:ind w:leftChars="0"/>
+            </w:pPr>
+            <w:r>
+              <w:rPr>
+                <w:rFonts w:hint="eastAsia"/>
+              </w:rPr>
+              <w:t>byte[] data</w:t>
+            </w:r>
+          </w:p>
+          <w:p>
+            <w:pPr>
+              <w:pStyle w:val="a8"/>
+              <w:numPr>
+                <w:ilvl w:val="2"/>
+                <w:numId w:val="9"/>
+              </w:numPr>
+              <w:spacing w:line="280" w:lineRule="exact"/>
+              <w:ind w:leftChars="0"/>
+            </w:pPr>
+            <w:r>
+              <w:rPr>
+                <w:rFonts w:hint="eastAsia"/>
+              </w:rPr>
+              <w:t>암/복호화 할 데이터</w:t>
+            </w:r>
+          </w:p>
+          <w:p>
+            <w:pPr>
+              <w:pStyle w:val="a8"/>
+              <w:numPr>
+                <w:ilvl w:val="1"/>
+                <w:numId w:val="9"/>
+              </w:numPr>
+              <w:spacing w:line="280" w:lineRule="exact"/>
+              <w:ind w:leftChars="0"/>
+            </w:pPr>
+            <w:r>
+              <w:rPr>
+                <w:rFonts w:hint="eastAsia"/>
+              </w:rPr>
+              <w:t>return (byte[])</w:t>
+            </w:r>
+          </w:p>
+          <w:p>
+            <w:pPr>
+              <w:pStyle w:val="a8"/>
+              <w:numPr>
+                <w:ilvl w:val="2"/>
+                <w:numId w:val="9"/>
+              </w:numPr>
+              <w:spacing w:line="280" w:lineRule="exact"/>
+              <w:ind w:leftChars="0"/>
+            </w:pPr>
+            <w:r>
+              <w:rPr>
+                <w:rFonts w:hint="eastAsia"/>
+              </w:rPr>
+              <w:t>암/복호화 된 데이터</w:t>
             </w:r>
           </w:p>
         </w:tc>
@@ -15973,7 +15701,7 @@
               <w:rPr>
                 <w:rFonts w:hint="eastAsia"/>
               </w:rPr>
-              <w:t>byte[] getRSAData(int encOrDecMode, byte[] data)</w:t>
+              <w:t>byte[] generateDerivedKey()</w:t>
             </w:r>
           </w:p>
         </w:tc>
@@ -16057,7 +15785,7 @@
               <w:rPr>
                 <w:rFonts w:hint="eastAsia"/>
               </w:rPr>
-              <w:t>RSA 암/복호화한 데이터 전달</w:t>
+              <w:t>PBKDF2 키 생성</w:t>
             </w:r>
           </w:p>
           <w:p>
@@ -16074,7 +15802,7 @@
               <w:rPr>
                 <w:rFonts w:hint="eastAsia"/>
               </w:rPr>
-              <w:t>Parameter</w:t>
+              <w:t>return (byte[])</w:t>
             </w:r>
           </w:p>
           <w:p>
@@ -16091,92 +15819,7 @@
               <w:rPr>
                 <w:rFonts w:hint="eastAsia"/>
               </w:rPr>
-              <w:t>int encOrDecMode</w:t>
-            </w:r>
-          </w:p>
-          <w:p>
-            <w:pPr>
-              <w:pStyle w:val="a8"/>
-              <w:numPr>
-                <w:ilvl w:val="2"/>
-                <w:numId w:val="9"/>
-              </w:numPr>
-              <w:spacing w:line="280" w:lineRule="exact"/>
-              <w:ind w:leftChars="0"/>
-            </w:pPr>
-            <w:r>
-              <w:rPr>
-                <w:rFonts w:hint="eastAsia"/>
-              </w:rPr>
-              <w:t>암/복호화 모드 (1: 암호화, 2: 복호화)</w:t>
-            </w:r>
-          </w:p>
-          <w:p>
-            <w:pPr>
-              <w:pStyle w:val="a8"/>
-              <w:numPr>
-                <w:ilvl w:val="1"/>
-                <w:numId w:val="9"/>
-              </w:numPr>
-              <w:spacing w:line="280" w:lineRule="exact"/>
-              <w:ind w:leftChars="0"/>
-            </w:pPr>
-            <w:r>
-              <w:rPr>
-                <w:rFonts w:hint="eastAsia"/>
-              </w:rPr>
-              <w:t>byte[] data</w:t>
-            </w:r>
-          </w:p>
-          <w:p>
-            <w:pPr>
-              <w:pStyle w:val="a8"/>
-              <w:numPr>
-                <w:ilvl w:val="2"/>
-                <w:numId w:val="9"/>
-              </w:numPr>
-              <w:spacing w:line="280" w:lineRule="exact"/>
-              <w:ind w:leftChars="0"/>
-            </w:pPr>
-            <w:r>
-              <w:rPr>
-                <w:rFonts w:hint="eastAsia"/>
-              </w:rPr>
-              <w:t>암/복호화 할 데이터</w:t>
-            </w:r>
-          </w:p>
-          <w:p>
-            <w:pPr>
-              <w:pStyle w:val="a8"/>
-              <w:numPr>
-                <w:ilvl w:val="0"/>
-                <w:numId w:val="9"/>
-              </w:numPr>
-              <w:spacing w:line="280" w:lineRule="exact"/>
-              <w:ind w:leftChars="0"/>
-            </w:pPr>
-            <w:r>
-              <w:rPr>
-                <w:rFonts w:hint="eastAsia"/>
-              </w:rPr>
-              <w:t>Return (byte[])</w:t>
-            </w:r>
-          </w:p>
-          <w:p>
-            <w:pPr>
-              <w:pStyle w:val="a8"/>
-              <w:numPr>
-                <w:ilvl w:val="1"/>
-                <w:numId w:val="9"/>
-              </w:numPr>
-              <w:spacing w:line="280" w:lineRule="exact"/>
-              <w:ind w:leftChars="0"/>
-            </w:pPr>
-            <w:r>
-              <w:rPr>
-                <w:rFonts w:hint="eastAsia"/>
-              </w:rPr>
-              <w:t>암/복호화 된 데이터</w:t>
+              <w:t>PBKDF2 키 값</w:t>
             </w:r>
           </w:p>
         </w:tc>
@@ -16230,10 +15873,13 @@
               <w:jc w:val="center"/>
             </w:pPr>
             <w:r>
-              <w:rPr>
-                <w:rFonts w:hint="eastAsia"/>
-              </w:rPr>
               <w:lastRenderedPageBreak/>
+              <w:br w:type="page"/>
+            </w:r>
+            <w:r>
+              <w:rPr>
+                <w:rFonts w:hint="eastAsia"/>
+              </w:rPr>
               <w:t>AutoLogin</w:t>
             </w:r>
           </w:p>
@@ -16264,7 +15910,7 @@
               <w:rPr>
                 <w:rFonts w:hint="eastAsia"/>
               </w:rPr>
-              <w:t>String getEncryptContent(String content)</w:t>
+              <w:t>byte[] getRSAData(int encOrDecMode, byte[] data)</w:t>
             </w:r>
           </w:p>
         </w:tc>
@@ -16278,7 +15924,6 @@
             <w:tcW w:w="623" w:type="pct"/>
             <w:vMerge/>
             <w:tcBorders>
-              <w:top w:val="single" w:sz="4" w:space="0" w:color="auto"/>
               <w:left w:val="single" w:sz="8" w:space="0" w:color="auto"/>
               <w:bottom w:val="single" w:sz="4" w:space="0" w:color="auto"/>
               <w:right w:val="single" w:sz="8" w:space="0" w:color="auto"/>
@@ -16349,13 +15994,7 @@
               <w:rPr>
                 <w:rFonts w:hint="eastAsia"/>
               </w:rPr>
-              <w:t>데이터 암호화 (PBE + RSA)</w:t>
-            </w:r>
-            <w:r>
-              <w:rPr>
-                <w:rFonts w:hint="eastAsia"/>
-              </w:rPr>
-              <w:t xml:space="preserve"> 및 조회</w:t>
+              <w:t>RSA 암/복호화한 데이터 전달</w:t>
             </w:r>
           </w:p>
           <w:p>
@@ -16389,7 +16028,7 @@
               <w:rPr>
                 <w:rFonts w:hint="eastAsia"/>
               </w:rPr>
-              <w:t>String content</w:t>
+              <w:t>int encOrDecMode</w:t>
             </w:r>
           </w:p>
           <w:p>
@@ -16406,7 +16045,41 @@
               <w:rPr>
                 <w:rFonts w:hint="eastAsia"/>
               </w:rPr>
-              <w:t>암호화할 데이터</w:t>
+              <w:t>암/복호화 모드 (1: 암호화, 2: 복호화)</w:t>
+            </w:r>
+          </w:p>
+          <w:p>
+            <w:pPr>
+              <w:pStyle w:val="a8"/>
+              <w:numPr>
+                <w:ilvl w:val="1"/>
+                <w:numId w:val="9"/>
+              </w:numPr>
+              <w:spacing w:line="280" w:lineRule="exact"/>
+              <w:ind w:leftChars="0"/>
+            </w:pPr>
+            <w:r>
+              <w:rPr>
+                <w:rFonts w:hint="eastAsia"/>
+              </w:rPr>
+              <w:t>byte[] data</w:t>
+            </w:r>
+          </w:p>
+          <w:p>
+            <w:pPr>
+              <w:pStyle w:val="a8"/>
+              <w:numPr>
+                <w:ilvl w:val="2"/>
+                <w:numId w:val="9"/>
+              </w:numPr>
+              <w:spacing w:line="280" w:lineRule="exact"/>
+              <w:ind w:leftChars="0"/>
+            </w:pPr>
+            <w:r>
+              <w:rPr>
+                <w:rFonts w:hint="eastAsia"/>
+              </w:rPr>
+              <w:t>암/복호화 할 데이터</w:t>
             </w:r>
           </w:p>
           <w:p>
@@ -16423,7 +16096,7 @@
               <w:rPr>
                 <w:rFonts w:hint="eastAsia"/>
               </w:rPr>
-              <w:t>Return (String)</w:t>
+              <w:t>Return (byte[])</w:t>
             </w:r>
           </w:p>
           <w:p>
@@ -16440,7 +16113,7 @@
               <w:rPr>
                 <w:rFonts w:hint="eastAsia"/>
               </w:rPr>
-              <w:t>암호화된 데이터 (Base64 Encoding)</w:t>
+              <w:t>암/복호화 된 데이터</w:t>
             </w:r>
           </w:p>
         </w:tc>
@@ -16454,7 +16127,6 @@
             <w:tcW w:w="623" w:type="pct"/>
             <w:vMerge/>
             <w:tcBorders>
-              <w:top w:val="single" w:sz="4" w:space="0" w:color="auto"/>
               <w:left w:val="single" w:sz="8" w:space="0" w:color="auto"/>
               <w:bottom w:val="single" w:sz="4" w:space="0" w:color="auto"/>
               <w:right w:val="single" w:sz="8" w:space="0" w:color="auto"/>
@@ -16502,7 +16174,7 @@
               <w:rPr>
                 <w:rFonts w:hint="eastAsia"/>
               </w:rPr>
-              <w:t>String getDecryptContent(String content)</w:t>
+              <w:t>String getEncryptContent(String content)</w:t>
             </w:r>
           </w:p>
         </w:tc>
@@ -16516,7 +16188,6 @@
             <w:tcW w:w="623" w:type="pct"/>
             <w:vMerge/>
             <w:tcBorders>
-              <w:top w:val="single" w:sz="4" w:space="0" w:color="auto"/>
               <w:left w:val="single" w:sz="8" w:space="0" w:color="auto"/>
               <w:bottom w:val="single" w:sz="4" w:space="0" w:color="auto"/>
               <w:right w:val="single" w:sz="8" w:space="0" w:color="auto"/>
@@ -16587,13 +16258,237 @@
               <w:rPr>
                 <w:rFonts w:hint="eastAsia"/>
               </w:rPr>
-              <w:t>데이터 복호화 (RSA + PBE)</w:t>
-            </w:r>
-            <w:r>
-              <w:rPr>
-                <w:rFonts w:hint="eastAsia"/>
-              </w:rPr>
-              <w:t xml:space="preserve"> 및 조회</w:t>
+              <w:t>데이터 암호화 (PBE + RSA) 및 조회</w:t>
+            </w:r>
+          </w:p>
+          <w:p>
+            <w:pPr>
+              <w:pStyle w:val="a8"/>
+              <w:numPr>
+                <w:ilvl w:val="0"/>
+                <w:numId w:val="9"/>
+              </w:numPr>
+              <w:spacing w:line="280" w:lineRule="exact"/>
+              <w:ind w:leftChars="0"/>
+            </w:pPr>
+            <w:r>
+              <w:rPr>
+                <w:rFonts w:hint="eastAsia"/>
+              </w:rPr>
+              <w:t>Parameter</w:t>
+            </w:r>
+          </w:p>
+          <w:p>
+            <w:pPr>
+              <w:pStyle w:val="a8"/>
+              <w:numPr>
+                <w:ilvl w:val="1"/>
+                <w:numId w:val="9"/>
+              </w:numPr>
+              <w:spacing w:line="280" w:lineRule="exact"/>
+              <w:ind w:leftChars="0"/>
+            </w:pPr>
+            <w:r>
+              <w:rPr>
+                <w:rFonts w:hint="eastAsia"/>
+              </w:rPr>
+              <w:t>String content</w:t>
+            </w:r>
+          </w:p>
+          <w:p>
+            <w:pPr>
+              <w:pStyle w:val="a8"/>
+              <w:numPr>
+                <w:ilvl w:val="2"/>
+                <w:numId w:val="9"/>
+              </w:numPr>
+              <w:spacing w:line="280" w:lineRule="exact"/>
+              <w:ind w:leftChars="0"/>
+            </w:pPr>
+            <w:r>
+              <w:rPr>
+                <w:rFonts w:hint="eastAsia"/>
+              </w:rPr>
+              <w:t>암호화할 데이터</w:t>
+            </w:r>
+          </w:p>
+          <w:p>
+            <w:pPr>
+              <w:pStyle w:val="a8"/>
+              <w:numPr>
+                <w:ilvl w:val="0"/>
+                <w:numId w:val="9"/>
+              </w:numPr>
+              <w:spacing w:line="280" w:lineRule="exact"/>
+              <w:ind w:leftChars="0"/>
+            </w:pPr>
+            <w:r>
+              <w:rPr>
+                <w:rFonts w:hint="eastAsia"/>
+              </w:rPr>
+              <w:t>Return (String)</w:t>
+            </w:r>
+          </w:p>
+          <w:p>
+            <w:pPr>
+              <w:pStyle w:val="a8"/>
+              <w:numPr>
+                <w:ilvl w:val="1"/>
+                <w:numId w:val="9"/>
+              </w:numPr>
+              <w:spacing w:line="280" w:lineRule="exact"/>
+              <w:ind w:leftChars="0"/>
+            </w:pPr>
+            <w:r>
+              <w:rPr>
+                <w:rFonts w:hint="eastAsia"/>
+              </w:rPr>
+              <w:t>암호화된 데이터 (Base64 Encoding)</w:t>
+            </w:r>
+          </w:p>
+        </w:tc>
+      </w:tr>
+      <w:tr>
+        <w:trPr>
+          <w:trHeight w:val="494"/>
+        </w:trPr>
+        <w:tc>
+          <w:tcPr>
+            <w:tcW w:w="623" w:type="pct"/>
+            <w:vMerge/>
+            <w:tcBorders>
+              <w:left w:val="single" w:sz="8" w:space="0" w:color="auto"/>
+              <w:bottom w:val="single" w:sz="4" w:space="0" w:color="auto"/>
+              <w:right w:val="single" w:sz="8" w:space="0" w:color="auto"/>
+            </w:tcBorders>
+            <w:shd w:val="clear" w:color="auto" w:fill="E5DFEC" w:themeFill="accent4" w:themeFillTint="33"/>
+            <w:tcMar>
+              <w:top w:w="0" w:type="dxa"/>
+              <w:left w:w="108" w:type="dxa"/>
+              <w:bottom w:w="0" w:type="dxa"/>
+              <w:right w:w="108" w:type="dxa"/>
+            </w:tcMar>
+            <w:vAlign w:val="center"/>
+            <w:hideMark/>
+          </w:tcPr>
+          <w:p>
+            <w:pPr>
+              <w:spacing w:line="280" w:lineRule="exact"/>
+              <w:jc w:val="center"/>
+            </w:pPr>
+          </w:p>
+        </w:tc>
+        <w:tc>
+          <w:tcPr>
+            <w:tcW w:w="4377" w:type="pct"/>
+            <w:tcBorders>
+              <w:top w:val="single" w:sz="4" w:space="0" w:color="auto"/>
+              <w:left w:val="nil"/>
+              <w:bottom w:val="single" w:sz="4" w:space="0" w:color="auto"/>
+              <w:right w:val="single" w:sz="8" w:space="0" w:color="auto"/>
+            </w:tcBorders>
+            <w:tcMar>
+              <w:top w:w="0" w:type="dxa"/>
+              <w:left w:w="108" w:type="dxa"/>
+              <w:bottom w:w="0" w:type="dxa"/>
+              <w:right w:w="108" w:type="dxa"/>
+            </w:tcMar>
+            <w:vAlign w:val="center"/>
+            <w:hideMark/>
+          </w:tcPr>
+          <w:p>
+            <w:pPr>
+              <w:spacing w:line="280" w:lineRule="exact"/>
+            </w:pPr>
+            <w:r>
+              <w:rPr>
+                <w:rFonts w:hint="eastAsia"/>
+              </w:rPr>
+              <w:t>String getDecryptContent(String content)</w:t>
+            </w:r>
+          </w:p>
+        </w:tc>
+      </w:tr>
+      <w:tr>
+        <w:trPr>
+          <w:trHeight w:val="494"/>
+        </w:trPr>
+        <w:tc>
+          <w:tcPr>
+            <w:tcW w:w="623" w:type="pct"/>
+            <w:vMerge/>
+            <w:tcBorders>
+              <w:left w:val="single" w:sz="8" w:space="0" w:color="auto"/>
+              <w:bottom w:val="single" w:sz="4" w:space="0" w:color="auto"/>
+              <w:right w:val="single" w:sz="8" w:space="0" w:color="auto"/>
+            </w:tcBorders>
+            <w:shd w:val="clear" w:color="auto" w:fill="E5DFEC" w:themeFill="accent4" w:themeFillTint="33"/>
+            <w:tcMar>
+              <w:top w:w="0" w:type="dxa"/>
+              <w:left w:w="108" w:type="dxa"/>
+              <w:bottom w:w="0" w:type="dxa"/>
+              <w:right w:w="108" w:type="dxa"/>
+            </w:tcMar>
+            <w:vAlign w:val="center"/>
+            <w:hideMark/>
+          </w:tcPr>
+          <w:p>
+            <w:pPr>
+              <w:spacing w:line="280" w:lineRule="exact"/>
+              <w:jc w:val="center"/>
+            </w:pPr>
+          </w:p>
+        </w:tc>
+        <w:tc>
+          <w:tcPr>
+            <w:tcW w:w="4377" w:type="pct"/>
+            <w:tcBorders>
+              <w:top w:val="single" w:sz="4" w:space="0" w:color="auto"/>
+              <w:left w:val="nil"/>
+              <w:bottom w:val="single" w:sz="4" w:space="0" w:color="auto"/>
+              <w:right w:val="single" w:sz="8" w:space="0" w:color="auto"/>
+            </w:tcBorders>
+            <w:tcMar>
+              <w:top w:w="0" w:type="dxa"/>
+              <w:left w:w="108" w:type="dxa"/>
+              <w:bottom w:w="0" w:type="dxa"/>
+              <w:right w:w="108" w:type="dxa"/>
+            </w:tcMar>
+            <w:vAlign w:val="center"/>
+            <w:hideMark/>
+          </w:tcPr>
+          <w:p>
+            <w:pPr>
+              <w:pStyle w:val="a8"/>
+              <w:numPr>
+                <w:ilvl w:val="0"/>
+                <w:numId w:val="9"/>
+              </w:numPr>
+              <w:spacing w:line="280" w:lineRule="exact"/>
+              <w:ind w:leftChars="0"/>
+            </w:pPr>
+            <w:r>
+              <w:rPr>
+                <w:rFonts w:hint="eastAsia"/>
+              </w:rPr>
+              <w:t>기능</w:t>
+            </w:r>
+          </w:p>
+          <w:p>
+            <w:pPr>
+              <w:pStyle w:val="a8"/>
+              <w:numPr>
+                <w:ilvl w:val="1"/>
+                <w:numId w:val="9"/>
+              </w:numPr>
+              <w:spacing w:line="280" w:lineRule="exact"/>
+              <w:ind w:leftChars="0"/>
+            </w:pPr>
+            <w:r>
+              <w:rPr>
+                <w:rFonts w:hint="eastAsia"/>
+              </w:rPr>
+              <w:t>데이터 복호화 (RSA + PBE) 및 조회</w:t>
             </w:r>
           </w:p>
           <w:p>
@@ -19219,19 +19114,19 @@
               <w:rPr>
                 <w:rFonts w:hint="eastAsia"/>
               </w:rPr>
-              <w:t>void set</w:t>
-            </w:r>
-            <w:r>
-              <w:rPr>
-                <w:rFonts w:hint="eastAsia"/>
-              </w:rPr>
-              <w:t>(</w:t>
-            </w:r>
-            <w:r>
-              <w:rPr>
-                <w:rFonts w:hint="eastAsia"/>
-              </w:rPr>
-              <w:t>String value)</w:t>
+              <w:t>void setValuesInPreference</w:t>
+            </w:r>
+            <w:r>
+              <w:rPr>
+                <w:rFonts w:hint="eastAsia"/>
+              </w:rPr>
+              <w:t>s</w:t>
+            </w:r>
+            <w:r>
+              <w:rPr>
+                <w:rFonts w:hint="eastAsia"/>
+              </w:rPr>
+              <w:t>(String key, String value)</w:t>
             </w:r>
           </w:p>
         </w:tc>
@@ -19316,13 +19211,7 @@
               <w:rPr>
                 <w:rFonts w:hint="eastAsia"/>
               </w:rPr>
-              <w:t xml:space="preserve">Auth Token </w:t>
-            </w:r>
-            <w:r>
-              <w:rPr>
-                <w:rFonts w:hint="eastAsia"/>
-              </w:rPr>
-              <w:t>암호화 및 저장 (SharedPreferences)</w:t>
+              <w:t>데이터 암호화 및 저장 (SharedPreferences)</w:t>
             </w:r>
           </w:p>
           <w:p>
@@ -19373,7 +19262,7 @@
               <w:rPr>
                 <w:rFonts w:hint="eastAsia"/>
               </w:rPr>
-              <w:t>String value</w:t>
+              <w:t>String key</w:t>
             </w:r>
           </w:p>
           <w:p>
@@ -19390,13 +19279,41 @@
               <w:rPr>
                 <w:rFonts w:hint="eastAsia"/>
               </w:rPr>
-              <w:t>AuthToken</w:t>
-            </w:r>
-            <w:r>
-              <w:rPr>
-                <w:rFonts w:hint="eastAsia"/>
-              </w:rPr>
-              <w:t xml:space="preserve"> 값</w:t>
+              <w:t>값을 저장할 Key</w:t>
+            </w:r>
+          </w:p>
+          <w:p>
+            <w:pPr>
+              <w:pStyle w:val="a8"/>
+              <w:numPr>
+                <w:ilvl w:val="1"/>
+                <w:numId w:val="9"/>
+              </w:numPr>
+              <w:spacing w:line="280" w:lineRule="exact"/>
+              <w:ind w:leftChars="0"/>
+            </w:pPr>
+            <w:r>
+              <w:rPr>
+                <w:rFonts w:hint="eastAsia"/>
+              </w:rPr>
+              <w:t>String value</w:t>
+            </w:r>
+          </w:p>
+          <w:p>
+            <w:pPr>
+              <w:pStyle w:val="a8"/>
+              <w:numPr>
+                <w:ilvl w:val="2"/>
+                <w:numId w:val="9"/>
+              </w:numPr>
+              <w:spacing w:line="280" w:lineRule="exact"/>
+              <w:ind w:leftChars="0"/>
+            </w:pPr>
+            <w:r>
+              <w:rPr>
+                <w:rFonts w:hint="eastAsia"/>
+              </w:rPr>
+              <w:t>Key에 저장할 값</w:t>
             </w:r>
           </w:p>
         </w:tc>
@@ -19458,19 +19375,19 @@
               <w:rPr>
                 <w:rFonts w:hint="eastAsia"/>
               </w:rPr>
-              <w:t>String get</w:t>
-            </w:r>
-            <w:r>
-              <w:rPr>
-                <w:rFonts w:hint="eastAsia"/>
-              </w:rPr>
-              <w:t>(</w:t>
-            </w:r>
-            <w:r>
-              <w:rPr>
-                <w:rFonts w:hint="eastAsia"/>
-              </w:rPr>
-              <w:t>)</w:t>
+              <w:t>String getValuesInPreference</w:t>
+            </w:r>
+            <w:r>
+              <w:rPr>
+                <w:rFonts w:hint="eastAsia"/>
+              </w:rPr>
+              <w:t>s</w:t>
+            </w:r>
+            <w:r>
+              <w:rPr>
+                <w:rFonts w:hint="eastAsia"/>
+              </w:rPr>
+              <w:t>(String key)</w:t>
             </w:r>
           </w:p>
         </w:tc>
@@ -19555,13 +19472,7 @@
               <w:rPr>
                 <w:rFonts w:hint="eastAsia"/>
               </w:rPr>
-              <w:t xml:space="preserve">Auth Token </w:t>
-            </w:r>
-            <w:r>
-              <w:rPr>
-                <w:rFonts w:hint="eastAsia"/>
-              </w:rPr>
-              <w:t xml:space="preserve">복호화 </w:t>
+              <w:t xml:space="preserve">데이터 복호화 </w:t>
             </w:r>
             <w:r>
               <w:rPr>
@@ -19585,6 +19496,57 @@
                 <w:rFonts w:hint="eastAsia"/>
               </w:rPr>
               <w:t>AES 복호화</w:t>
+            </w:r>
+          </w:p>
+          <w:p>
+            <w:pPr>
+              <w:pStyle w:val="a8"/>
+              <w:numPr>
+                <w:ilvl w:val="0"/>
+                <w:numId w:val="9"/>
+              </w:numPr>
+              <w:spacing w:line="280" w:lineRule="exact"/>
+              <w:ind w:leftChars="0"/>
+            </w:pPr>
+            <w:r>
+              <w:rPr>
+                <w:rFonts w:hint="eastAsia"/>
+              </w:rPr>
+              <w:t>Parameter</w:t>
+            </w:r>
+          </w:p>
+          <w:p>
+            <w:pPr>
+              <w:pStyle w:val="a8"/>
+              <w:numPr>
+                <w:ilvl w:val="1"/>
+                <w:numId w:val="9"/>
+              </w:numPr>
+              <w:spacing w:line="280" w:lineRule="exact"/>
+              <w:ind w:leftChars="0"/>
+            </w:pPr>
+            <w:r>
+              <w:rPr>
+                <w:rFonts w:hint="eastAsia"/>
+              </w:rPr>
+              <w:t>String key</w:t>
+            </w:r>
+          </w:p>
+          <w:p>
+            <w:pPr>
+              <w:pStyle w:val="a8"/>
+              <w:numPr>
+                <w:ilvl w:val="2"/>
+                <w:numId w:val="9"/>
+              </w:numPr>
+              <w:spacing w:line="280" w:lineRule="exact"/>
+              <w:ind w:leftChars="0"/>
+            </w:pPr>
+            <w:r>
+              <w:rPr>
+                <w:rFonts w:hint="eastAsia"/>
+              </w:rPr>
+              <w:t>값을 저장할 Key</w:t>
             </w:r>
           </w:p>
           <w:p>
@@ -38001,7 +37963,7 @@
               <w:noProof/>
               <w:lang w:val="ko-KR"/>
             </w:rPr>
-            <w:t>28</w:t>
+            <w:t>24</w:t>
           </w:r>
         </w:fldSimple>
       </w:p>

--- a/moaAndroidIDMng/doc/moaAndroidIDMng 라이브러리 API 상세 가이드.docx
+++ b/moaAndroidIDMng/doc/moaAndroidIDMng 라이브러리 API 상세 가이드.docx
@@ -61,7 +61,7 @@
                     <a:blip r:embed="rId8">
                       <a:extLst>
                         <a:ext uri="{28A0092B-C50C-407E-A947-70E740481C1C}">
-                          <a14:useLocalDpi xmlns="" xmlns:wpc="http://schemas.microsoft.com/office/word/2010/wordprocessingCanvas" xmlns:mc="http://schemas.openxmlformats.org/markup-compatibility/2006" xmlns:o="urn:schemas-microsoft-com:office:office" xmlns:v="urn:schemas-microsoft-com:vml" xmlns:wp14="http://schemas.microsoft.com/office/word/2010/wordprocessingDrawing" xmlns:w10="urn:schemas-microsoft-com:office:word" xmlns:w="http://schemas.openxmlformats.org/wordprocessingml/2006/main" xmlns:w14="http://schemas.microsoft.com/office/word/2010/wordml" xmlns:wpg="http://schemas.microsoft.com/office/word/2010/wordprocessingGroup" xmlns:wpi="http://schemas.microsoft.com/office/word/2010/wordprocessingInk" xmlns:wps="http://schemas.microsoft.com/office/word/2010/wordprocessingShape" xmlns:a14="http://schemas.microsoft.com/office/drawing/2010/main" val="0"/>
+                          <a14:useLocalDpi xmlns:a14="http://schemas.microsoft.com/office/drawing/2010/main" xmlns:wps="http://schemas.microsoft.com/office/word/2010/wordprocessingShape" xmlns:wpi="http://schemas.microsoft.com/office/word/2010/wordprocessingInk" xmlns:wpg="http://schemas.microsoft.com/office/word/2010/wordprocessingGroup" xmlns:w14="http://schemas.microsoft.com/office/word/2010/wordml" xmlns:w="http://schemas.openxmlformats.org/wordprocessingml/2006/main" xmlns:w10="urn:schemas-microsoft-com:office:word" xmlns:wp14="http://schemas.microsoft.com/office/word/2010/wordprocessingDrawing" xmlns:v="urn:schemas-microsoft-com:vml" xmlns:o="urn:schemas-microsoft-com:office:office" xmlns:mc="http://schemas.openxmlformats.org/markup-compatibility/2006" xmlns:wpc="http://schemas.microsoft.com/office/word/2010/wordprocessingCanvas" xmlns="" val="0"/>
                         </a:ext>
                       </a:extLst>
                     </a:blip>
@@ -6916,7 +6916,7 @@
     </w:p>
     <w:tbl>
       <w:tblPr>
-        <w:tblW w:w="4857" w:type="pct"/>
+        <w:tblW w:w="4965" w:type="pct"/>
         <w:tblCellMar>
           <w:left w:w="0" w:type="dxa"/>
           <w:right w:w="0" w:type="dxa"/>
@@ -6925,15 +6925,18 @@
       </w:tblPr>
       <w:tblGrid>
         <w:gridCol w:w="1652"/>
-        <w:gridCol w:w="7326"/>
+        <w:gridCol w:w="7327"/>
+        <w:gridCol w:w="198"/>
       </w:tblGrid>
       <w:tr>
         <w:trPr>
+          <w:gridAfter w:val="1"/>
+          <w:wAfter w:w="108" w:type="pct"/>
           <w:trHeight w:val="140"/>
         </w:trPr>
         <w:tc>
           <w:tcPr>
-            <w:tcW w:w="920" w:type="pct"/>
+            <w:tcW w:w="900" w:type="pct"/>
             <w:tcBorders>
               <w:top w:val="single" w:sz="8" w:space="0" w:color="auto"/>
               <w:left w:val="single" w:sz="8" w:space="0" w:color="auto"/>
@@ -6970,7 +6973,7 @@
         </w:tc>
         <w:tc>
           <w:tcPr>
-            <w:tcW w:w="4080" w:type="pct"/>
+            <w:tcW w:w="3992" w:type="pct"/>
             <w:tcBorders>
               <w:top w:val="single" w:sz="8" w:space="0" w:color="auto"/>
               <w:left w:val="nil"/>
@@ -7008,12 +7011,14 @@
       </w:tr>
       <w:tr>
         <w:trPr>
+          <w:gridAfter w:val="1"/>
+          <w:wAfter w:w="108" w:type="pct"/>
           <w:cantSplit/>
           <w:trHeight w:val="493"/>
         </w:trPr>
         <w:tc>
           <w:tcPr>
-            <w:tcW w:w="920" w:type="pct"/>
+            <w:tcW w:w="900" w:type="pct"/>
             <w:vMerge w:val="restart"/>
             <w:tcBorders>
               <w:top w:val="single" w:sz="8" w:space="0" w:color="auto"/>
@@ -7055,7 +7060,7 @@
         </w:tc>
         <w:tc>
           <w:tcPr>
-            <w:tcW w:w="4080" w:type="pct"/>
+            <w:tcW w:w="3992" w:type="pct"/>
             <w:tcBorders>
               <w:top w:val="nil"/>
               <w:left w:val="nil"/>
@@ -7092,11 +7097,13 @@
       </w:tr>
       <w:tr>
         <w:trPr>
+          <w:gridAfter w:val="1"/>
+          <w:wAfter w:w="108" w:type="pct"/>
           <w:trHeight w:val="493"/>
         </w:trPr>
         <w:tc>
           <w:tcPr>
-            <w:tcW w:w="920" w:type="pct"/>
+            <w:tcW w:w="900" w:type="pct"/>
             <w:vMerge/>
             <w:tcBorders>
               <w:left w:val="single" w:sz="8" w:space="0" w:color="auto"/>
@@ -7122,7 +7129,7 @@
         </w:tc>
         <w:tc>
           <w:tcPr>
-            <w:tcW w:w="4080" w:type="pct"/>
+            <w:tcW w:w="3992" w:type="pct"/>
             <w:tcBorders>
               <w:top w:val="nil"/>
               <w:left w:val="nil"/>
@@ -7220,11 +7227,13 @@
       </w:tr>
       <w:tr>
         <w:trPr>
+          <w:gridAfter w:val="1"/>
+          <w:wAfter w:w="108" w:type="pct"/>
           <w:trHeight w:val="493"/>
         </w:trPr>
         <w:tc>
           <w:tcPr>
-            <w:tcW w:w="920" w:type="pct"/>
+            <w:tcW w:w="900" w:type="pct"/>
             <w:vMerge/>
             <w:tcBorders>
               <w:left w:val="single" w:sz="8" w:space="0" w:color="auto"/>
@@ -7253,7 +7262,7 @@
         </w:tc>
         <w:tc>
           <w:tcPr>
-            <w:tcW w:w="4080" w:type="pct"/>
+            <w:tcW w:w="3992" w:type="pct"/>
             <w:tcBorders>
               <w:top w:val="single" w:sz="4" w:space="0" w:color="auto"/>
               <w:left w:val="nil"/>
@@ -7272,23 +7281,28 @@
           <w:p>
             <w:pPr>
               <w:spacing w:line="280" w:lineRule="exact"/>
-            </w:pPr>
-            <w:r>
-              <w:rPr>
-                <w:rFonts w:hint="eastAsia"/>
-              </w:rPr>
-              <w:t>void init(Context context, String uniqueDeviceID)</w:t>
+              <w:rPr>
+                <w:rFonts w:hint="eastAsia"/>
+              </w:rPr>
+            </w:pPr>
+            <w:r>
+              <w:rPr>
+                <w:rFonts w:hint="eastAsia"/>
+              </w:rPr>
+              <w:t>void setUniqueDeviceID(String uniqueDeviceID)</w:t>
             </w:r>
           </w:p>
         </w:tc>
       </w:tr>
       <w:tr>
         <w:trPr>
-          <w:trHeight w:val="461"/>
+          <w:gridAfter w:val="1"/>
+          <w:wAfter w:w="108" w:type="pct"/>
+          <w:trHeight w:val="493"/>
         </w:trPr>
         <w:tc>
           <w:tcPr>
-            <w:tcW w:w="920" w:type="pct"/>
+            <w:tcW w:w="900" w:type="pct"/>
             <w:vMerge/>
             <w:tcBorders>
               <w:left w:val="single" w:sz="8" w:space="0" w:color="auto"/>
@@ -7309,12 +7323,15 @@
             <w:pPr>
               <w:spacing w:line="280" w:lineRule="exact"/>
               <w:jc w:val="center"/>
-            </w:pPr>
-          </w:p>
-        </w:tc>
-        <w:tc>
-          <w:tcPr>
-            <w:tcW w:w="4080" w:type="pct"/>
+              <w:rPr>
+                <w:rFonts w:ascii="맑은 고딕" w:eastAsia="맑은 고딕" w:hAnsi="맑은 고딕" w:cs="굴림"/>
+              </w:rPr>
+            </w:pPr>
+          </w:p>
+        </w:tc>
+        <w:tc>
+          <w:tcPr>
+            <w:tcW w:w="3992" w:type="pct"/>
             <w:tcBorders>
               <w:top w:val="single" w:sz="4" w:space="0" w:color="auto"/>
               <w:left w:val="nil"/>
@@ -7339,6 +7356,9 @@
               </w:numPr>
               <w:spacing w:line="280" w:lineRule="exact"/>
               <w:ind w:leftChars="0"/>
+              <w:rPr>
+                <w:rFonts w:hint="eastAsia"/>
+              </w:rPr>
             </w:pPr>
             <w:r>
               <w:rPr>
@@ -7356,12 +7376,15 @@
               </w:numPr>
               <w:spacing w:line="280" w:lineRule="exact"/>
               <w:ind w:leftChars="0"/>
-            </w:pPr>
-            <w:r>
-              <w:rPr>
-                <w:rFonts w:hint="eastAsia"/>
-              </w:rPr>
-              <w:t>초기화 (Context, UniqueDeivceID, ControlInfoManager, AutoLoginManager)</w:t>
+              <w:rPr>
+                <w:rFonts w:hint="eastAsia"/>
+              </w:rPr>
+            </w:pPr>
+            <w:r>
+              <w:rPr>
+                <w:rFonts w:hint="eastAsia"/>
+              </w:rPr>
+              <w:t>Unique Device ID 설정</w:t>
             </w:r>
           </w:p>
           <w:p>
@@ -7373,6 +7396,9 @@
               </w:numPr>
               <w:spacing w:line="280" w:lineRule="exact"/>
               <w:ind w:leftChars="0"/>
+              <w:rPr>
+                <w:rFonts w:hint="eastAsia"/>
+              </w:rPr>
             </w:pPr>
             <w:r>
               <w:rPr>
@@ -7390,12 +7416,15 @@
               </w:numPr>
               <w:spacing w:line="280" w:lineRule="exact"/>
               <w:ind w:leftChars="0"/>
-            </w:pPr>
-            <w:r>
-              <w:rPr>
-                <w:rFonts w:hint="eastAsia"/>
-              </w:rPr>
-              <w:t>Context context</w:t>
+              <w:rPr>
+                <w:rFonts w:hint="eastAsia"/>
+              </w:rPr>
+            </w:pPr>
+            <w:r>
+              <w:rPr>
+                <w:rFonts w:hint="eastAsia"/>
+              </w:rPr>
+              <w:t>String uniqueDeviceID</w:t>
             </w:r>
           </w:p>
           <w:p>
@@ -7407,57 +7436,28 @@
               </w:numPr>
               <w:spacing w:line="280" w:lineRule="exact"/>
               <w:ind w:leftChars="0"/>
-            </w:pPr>
-            <w:r>
-              <w:rPr>
-                <w:rFonts w:hint="eastAsia"/>
-              </w:rPr>
-              <w:t>Caller의 context</w:t>
-            </w:r>
-          </w:p>
-          <w:p>
-            <w:pPr>
-              <w:pStyle w:val="a8"/>
-              <w:numPr>
-                <w:ilvl w:val="1"/>
-                <w:numId w:val="9"/>
-              </w:numPr>
-              <w:spacing w:line="280" w:lineRule="exact"/>
-              <w:ind w:leftChars="0"/>
-            </w:pPr>
-            <w:r>
-              <w:rPr>
-                <w:rFonts w:hint="eastAsia"/>
-              </w:rPr>
-              <w:t>String uniqueDeviceID</w:t>
-            </w:r>
-          </w:p>
-          <w:p>
-            <w:pPr>
-              <w:pStyle w:val="a8"/>
-              <w:numPr>
-                <w:ilvl w:val="2"/>
-                <w:numId w:val="9"/>
-              </w:numPr>
-              <w:spacing w:line="280" w:lineRule="exact"/>
-              <w:ind w:leftChars="0"/>
-            </w:pPr>
-            <w:r>
-              <w:rPr>
-                <w:rFonts w:hint="eastAsia"/>
-              </w:rPr>
-              <w:t>단말기 고유번호 (Device ID || Sim Serial Number || Android UID)</w:t>
+              <w:rPr>
+                <w:rFonts w:hint="eastAsia"/>
+              </w:rPr>
+            </w:pPr>
+            <w:r>
+              <w:rPr>
+                <w:rFonts w:hint="eastAsia"/>
+              </w:rPr>
+              <w:t>Unique Device ID 값</w:t>
             </w:r>
           </w:p>
         </w:tc>
       </w:tr>
       <w:tr>
         <w:trPr>
+          <w:gridAfter w:val="1"/>
+          <w:wAfter w:w="108" w:type="pct"/>
           <w:trHeight w:val="493"/>
         </w:trPr>
         <w:tc>
           <w:tcPr>
-            <w:tcW w:w="920" w:type="pct"/>
+            <w:tcW w:w="900" w:type="pct"/>
             <w:vMerge/>
             <w:tcBorders>
               <w:left w:val="single" w:sz="8" w:space="0" w:color="auto"/>
@@ -7478,12 +7478,15 @@
             <w:pPr>
               <w:spacing w:line="280" w:lineRule="exact"/>
               <w:jc w:val="center"/>
-            </w:pPr>
-          </w:p>
-        </w:tc>
-        <w:tc>
-          <w:tcPr>
-            <w:tcW w:w="4080" w:type="pct"/>
+              <w:rPr>
+                <w:rFonts w:ascii="맑은 고딕" w:eastAsia="맑은 고딕" w:hAnsi="맑은 고딕" w:cs="굴림"/>
+              </w:rPr>
+            </w:pPr>
+          </w:p>
+        </w:tc>
+        <w:tc>
+          <w:tcPr>
+            <w:tcW w:w="3992" w:type="pct"/>
             <w:tcBorders>
               <w:top w:val="single" w:sz="4" w:space="0" w:color="auto"/>
               <w:left w:val="nil"/>
@@ -7507,30 +7510,20 @@
               <w:rPr>
                 <w:rFonts w:hint="eastAsia"/>
               </w:rPr>
-              <w:t>void setNonMemberPIN(</w:t>
-            </w:r>
-            <w:r>
-              <w:rPr>
-                <w:rFonts w:hint="eastAsia"/>
-              </w:rPr>
-              <w:t>String nonMemberId</w:t>
-            </w:r>
-            <w:r>
-              <w:rPr>
-                <w:rFonts w:hint="eastAsia"/>
-              </w:rPr>
-              <w:t>)</w:t>
+              <w:t>void init(Context context, String uniqueDeviceID)</w:t>
             </w:r>
           </w:p>
         </w:tc>
       </w:tr>
       <w:tr>
         <w:trPr>
+          <w:gridAfter w:val="1"/>
+          <w:wAfter w:w="108" w:type="pct"/>
           <w:trHeight w:val="461"/>
         </w:trPr>
         <w:tc>
           <w:tcPr>
-            <w:tcW w:w="920" w:type="pct"/>
+            <w:tcW w:w="900" w:type="pct"/>
             <w:vMerge/>
             <w:tcBorders>
               <w:left w:val="single" w:sz="8" w:space="0" w:color="auto"/>
@@ -7556,11 +7549,11 @@
         </w:tc>
         <w:tc>
           <w:tcPr>
-            <w:tcW w:w="4080" w:type="pct"/>
+            <w:tcW w:w="3992" w:type="pct"/>
             <w:tcBorders>
               <w:top w:val="single" w:sz="4" w:space="0" w:color="auto"/>
               <w:left w:val="nil"/>
-              <w:bottom w:val="single" w:sz="4" w:space="0" w:color="auto"/>
+              <w:bottom w:val="single" w:sz="8" w:space="0" w:color="auto"/>
               <w:right w:val="single" w:sz="8" w:space="0" w:color="auto"/>
             </w:tcBorders>
             <w:tcMar>
@@ -7603,7 +7596,7 @@
               <w:rPr>
                 <w:rFonts w:hint="eastAsia"/>
               </w:rPr>
-              <w:t>비회원 데이터 설정</w:t>
+              <w:t>초기화 (Context, UniqueDeivceID, ControlInfoManager, AutoLoginManager)</w:t>
             </w:r>
           </w:p>
           <w:p>
@@ -7637,7 +7630,7 @@
               <w:rPr>
                 <w:rFonts w:hint="eastAsia"/>
               </w:rPr>
-              <w:t>String nonMemberID</w:t>
+              <w:t>Context context</w:t>
             </w:r>
           </w:p>
           <w:p>
@@ -7654,18 +7647,54 @@
               <w:rPr>
                 <w:rFonts w:hint="eastAsia"/>
               </w:rPr>
-              <w:t>비회원 ID</w:t>
+              <w:t>Caller의 context</w:t>
+            </w:r>
+          </w:p>
+          <w:p>
+            <w:pPr>
+              <w:pStyle w:val="a8"/>
+              <w:numPr>
+                <w:ilvl w:val="1"/>
+                <w:numId w:val="9"/>
+              </w:numPr>
+              <w:spacing w:line="280" w:lineRule="exact"/>
+              <w:ind w:leftChars="0"/>
+            </w:pPr>
+            <w:r>
+              <w:rPr>
+                <w:rFonts w:hint="eastAsia"/>
+              </w:rPr>
+              <w:t>String uniqueDeviceID</w:t>
+            </w:r>
+          </w:p>
+          <w:p>
+            <w:pPr>
+              <w:pStyle w:val="a8"/>
+              <w:numPr>
+                <w:ilvl w:val="2"/>
+                <w:numId w:val="9"/>
+              </w:numPr>
+              <w:spacing w:line="280" w:lineRule="exact"/>
+              <w:ind w:leftChars="0"/>
+            </w:pPr>
+            <w:r>
+              <w:rPr>
+                <w:rFonts w:hint="eastAsia"/>
+              </w:rPr>
+              <w:t>단말기 고유번호 (Device ID || Sim Serial Number || Android UID)</w:t>
             </w:r>
           </w:p>
         </w:tc>
       </w:tr>
       <w:tr>
         <w:trPr>
+          <w:gridAfter w:val="1"/>
+          <w:wAfter w:w="108" w:type="pct"/>
           <w:trHeight w:val="493"/>
         </w:trPr>
         <w:tc>
           <w:tcPr>
-            <w:tcW w:w="920" w:type="pct"/>
+            <w:tcW w:w="900" w:type="pct"/>
             <w:vMerge/>
             <w:tcBorders>
               <w:left w:val="single" w:sz="8" w:space="0" w:color="auto"/>
@@ -7691,11 +7720,11 @@
         </w:tc>
         <w:tc>
           <w:tcPr>
-            <w:tcW w:w="4080" w:type="pct"/>
+            <w:tcW w:w="3992" w:type="pct"/>
             <w:tcBorders>
               <w:top w:val="single" w:sz="4" w:space="0" w:color="auto"/>
               <w:left w:val="nil"/>
-              <w:bottom w:val="single" w:sz="4" w:space="0" w:color="auto"/>
+              <w:bottom w:val="single" w:sz="8" w:space="0" w:color="auto"/>
               <w:right w:val="single" w:sz="8" w:space="0" w:color="auto"/>
             </w:tcBorders>
             <w:tcMar>
@@ -7715,18 +7744,32 @@
               <w:rPr>
                 <w:rFonts w:hint="eastAsia"/>
               </w:rPr>
-              <w:t>boolean existControlInfo()</w:t>
+              <w:t>void setNonMemberPIN(</w:t>
+            </w:r>
+            <w:r>
+              <w:rPr>
+                <w:rFonts w:hint="eastAsia"/>
+              </w:rPr>
+              <w:t>String nonMemberId</w:t>
+            </w:r>
+            <w:r>
+              <w:rPr>
+                <w:rFonts w:hint="eastAsia"/>
+              </w:rPr>
+              <w:t>)</w:t>
             </w:r>
           </w:p>
         </w:tc>
       </w:tr>
       <w:tr>
         <w:trPr>
+          <w:gridAfter w:val="1"/>
+          <w:wAfter w:w="108" w:type="pct"/>
           <w:trHeight w:val="461"/>
         </w:trPr>
         <w:tc>
           <w:tcPr>
-            <w:tcW w:w="920" w:type="pct"/>
+            <w:tcW w:w="900" w:type="pct"/>
             <w:vMerge/>
             <w:tcBorders>
               <w:left w:val="single" w:sz="8" w:space="0" w:color="auto"/>
@@ -7752,7 +7795,7 @@
         </w:tc>
         <w:tc>
           <w:tcPr>
-            <w:tcW w:w="4080" w:type="pct"/>
+            <w:tcW w:w="3992" w:type="pct"/>
             <w:tcBorders>
               <w:top w:val="single" w:sz="4" w:space="0" w:color="auto"/>
               <w:left w:val="nil"/>
@@ -7799,13 +7842,7 @@
               <w:rPr>
                 <w:rFonts w:hint="eastAsia"/>
               </w:rPr>
-              <w:t>User Control</w:t>
-            </w:r>
-            <w:r>
-              <w:rPr>
-                <w:rFonts w:hint="eastAsia"/>
-              </w:rPr>
-              <w:t xml:space="preserve"> 관련 데이터 존재 여부 확인</w:t>
+              <w:t>비회원 데이터 설정</w:t>
             </w:r>
           </w:p>
           <w:p>
@@ -7822,7 +7859,7 @@
               <w:rPr>
                 <w:rFonts w:hint="eastAsia"/>
               </w:rPr>
-              <w:t>Return (boolean)</w:t>
+              <w:t>Parameter</w:t>
             </w:r>
           </w:p>
           <w:p>
@@ -7839,24 +7876,37 @@
               <w:rPr>
                 <w:rFonts w:hint="eastAsia"/>
               </w:rPr>
-              <w:t>User Control</w:t>
-            </w:r>
-            <w:r>
-              <w:rPr>
-                <w:rFonts w:hint="eastAsia"/>
-              </w:rPr>
-              <w:t xml:space="preserve"> 데이터 존재 여부</w:t>
+              <w:t>String nonMemberID</w:t>
+            </w:r>
+          </w:p>
+          <w:p>
+            <w:pPr>
+              <w:pStyle w:val="a8"/>
+              <w:numPr>
+                <w:ilvl w:val="2"/>
+                <w:numId w:val="9"/>
+              </w:numPr>
+              <w:spacing w:line="280" w:lineRule="exact"/>
+              <w:ind w:leftChars="0"/>
+            </w:pPr>
+            <w:r>
+              <w:rPr>
+                <w:rFonts w:hint="eastAsia"/>
+              </w:rPr>
+              <w:t>비회원 ID</w:t>
             </w:r>
           </w:p>
         </w:tc>
       </w:tr>
       <w:tr>
         <w:trPr>
+          <w:gridAfter w:val="1"/>
+          <w:wAfter w:w="108" w:type="pct"/>
           <w:trHeight w:val="493"/>
         </w:trPr>
         <w:tc>
           <w:tcPr>
-            <w:tcW w:w="920" w:type="pct"/>
+            <w:tcW w:w="900" w:type="pct"/>
             <w:vMerge/>
             <w:tcBorders>
               <w:left w:val="single" w:sz="8" w:space="0" w:color="auto"/>
@@ -7882,7 +7932,7 @@
         </w:tc>
         <w:tc>
           <w:tcPr>
-            <w:tcW w:w="4080" w:type="pct"/>
+            <w:tcW w:w="3992" w:type="pct"/>
             <w:tcBorders>
               <w:top w:val="single" w:sz="4" w:space="0" w:color="auto"/>
               <w:left w:val="nil"/>
@@ -7906,30 +7956,20 @@
               <w:rPr>
                 <w:rFonts w:hint="eastAsia"/>
               </w:rPr>
-              <w:t>String getMemberInfo(</w:t>
-            </w:r>
-            <w:r>
-              <w:rPr>
-                <w:rFonts w:hint="eastAsia"/>
-              </w:rPr>
-              <w:t>int</w:t>
-            </w:r>
-            <w:r>
-              <w:rPr>
-                <w:rFonts w:hint="eastAsia"/>
-              </w:rPr>
-              <w:t xml:space="preserve"> type)</w:t>
+              <w:t>boolean existControlInfo()</w:t>
             </w:r>
           </w:p>
         </w:tc>
       </w:tr>
       <w:tr>
         <w:trPr>
+          <w:gridAfter w:val="1"/>
+          <w:wAfter w:w="108" w:type="pct"/>
           <w:trHeight w:val="461"/>
         </w:trPr>
         <w:tc>
           <w:tcPr>
-            <w:tcW w:w="920" w:type="pct"/>
+            <w:tcW w:w="900" w:type="pct"/>
             <w:vMerge/>
             <w:tcBorders>
               <w:left w:val="single" w:sz="8" w:space="0" w:color="auto"/>
@@ -7955,7 +7995,7 @@
         </w:tc>
         <w:tc>
           <w:tcPr>
-            <w:tcW w:w="4080" w:type="pct"/>
+            <w:tcW w:w="3992" w:type="pct"/>
             <w:tcBorders>
               <w:top w:val="single" w:sz="4" w:space="0" w:color="auto"/>
               <w:left w:val="nil"/>
@@ -8008,7 +8048,7 @@
               <w:rPr>
                 <w:rFonts w:hint="eastAsia"/>
               </w:rPr>
-              <w:t>에 저장된 정보를 타입 별 조회</w:t>
+              <w:t xml:space="preserve"> 관련 데이터 존재 여부 확인</w:t>
             </w:r>
           </w:p>
           <w:p>
@@ -8025,7 +8065,7 @@
               <w:rPr>
                 <w:rFonts w:hint="eastAsia"/>
               </w:rPr>
-              <w:t>Parameter</w:t>
+              <w:t>Return (boolean)</w:t>
             </w:r>
           </w:p>
           <w:p>
@@ -8042,6 +8082,213 @@
               <w:rPr>
                 <w:rFonts w:hint="eastAsia"/>
               </w:rPr>
+              <w:t>User Control</w:t>
+            </w:r>
+            <w:r>
+              <w:rPr>
+                <w:rFonts w:hint="eastAsia"/>
+              </w:rPr>
+              <w:t xml:space="preserve"> 데이터 존재 여부</w:t>
+            </w:r>
+          </w:p>
+        </w:tc>
+      </w:tr>
+      <w:tr>
+        <w:trPr>
+          <w:gridAfter w:val="1"/>
+          <w:wAfter w:w="108" w:type="pct"/>
+          <w:trHeight w:val="493"/>
+        </w:trPr>
+        <w:tc>
+          <w:tcPr>
+            <w:tcW w:w="900" w:type="pct"/>
+            <w:vMerge/>
+            <w:tcBorders>
+              <w:left w:val="single" w:sz="8" w:space="0" w:color="auto"/>
+              <w:bottom w:val="single" w:sz="4" w:space="0" w:color="auto"/>
+              <w:right w:val="single" w:sz="8" w:space="0" w:color="auto"/>
+            </w:tcBorders>
+            <w:shd w:val="clear" w:color="auto" w:fill="DDD9C3" w:themeFill="background2" w:themeFillShade="E6"/>
+            <w:tcMar>
+              <w:top w:w="0" w:type="dxa"/>
+              <w:left w:w="108" w:type="dxa"/>
+              <w:bottom w:w="0" w:type="dxa"/>
+              <w:right w:w="108" w:type="dxa"/>
+            </w:tcMar>
+            <w:vAlign w:val="center"/>
+            <w:hideMark/>
+          </w:tcPr>
+          <w:p>
+            <w:pPr>
+              <w:spacing w:line="280" w:lineRule="exact"/>
+              <w:jc w:val="center"/>
+            </w:pPr>
+          </w:p>
+        </w:tc>
+        <w:tc>
+          <w:tcPr>
+            <w:tcW w:w="3992" w:type="pct"/>
+            <w:tcBorders>
+              <w:top w:val="single" w:sz="4" w:space="0" w:color="auto"/>
+              <w:left w:val="nil"/>
+              <w:bottom w:val="single" w:sz="4" w:space="0" w:color="auto"/>
+              <w:right w:val="single" w:sz="8" w:space="0" w:color="auto"/>
+            </w:tcBorders>
+            <w:tcMar>
+              <w:top w:w="0" w:type="dxa"/>
+              <w:left w:w="108" w:type="dxa"/>
+              <w:bottom w:w="0" w:type="dxa"/>
+              <w:right w:w="108" w:type="dxa"/>
+            </w:tcMar>
+            <w:vAlign w:val="center"/>
+            <w:hideMark/>
+          </w:tcPr>
+          <w:p>
+            <w:pPr>
+              <w:spacing w:line="280" w:lineRule="exact"/>
+            </w:pPr>
+            <w:r>
+              <w:rPr>
+                <w:rFonts w:hint="eastAsia"/>
+              </w:rPr>
+              <w:t>String getMemberInfo(</w:t>
+            </w:r>
+            <w:r>
+              <w:rPr>
+                <w:rFonts w:hint="eastAsia"/>
+              </w:rPr>
+              <w:t>int</w:t>
+            </w:r>
+            <w:r>
+              <w:rPr>
+                <w:rFonts w:hint="eastAsia"/>
+              </w:rPr>
+              <w:t xml:space="preserve"> type)</w:t>
+            </w:r>
+          </w:p>
+        </w:tc>
+      </w:tr>
+      <w:tr>
+        <w:trPr>
+          <w:gridAfter w:val="1"/>
+          <w:wAfter w:w="108" w:type="pct"/>
+          <w:trHeight w:val="461"/>
+        </w:trPr>
+        <w:tc>
+          <w:tcPr>
+            <w:tcW w:w="900" w:type="pct"/>
+            <w:vMerge/>
+            <w:tcBorders>
+              <w:left w:val="single" w:sz="8" w:space="0" w:color="auto"/>
+              <w:bottom w:val="single" w:sz="4" w:space="0" w:color="auto"/>
+              <w:right w:val="single" w:sz="8" w:space="0" w:color="auto"/>
+            </w:tcBorders>
+            <w:shd w:val="clear" w:color="auto" w:fill="DDD9C3" w:themeFill="background2" w:themeFillShade="E6"/>
+            <w:tcMar>
+              <w:top w:w="0" w:type="dxa"/>
+              <w:left w:w="108" w:type="dxa"/>
+              <w:bottom w:w="0" w:type="dxa"/>
+              <w:right w:w="108" w:type="dxa"/>
+            </w:tcMar>
+            <w:vAlign w:val="center"/>
+            <w:hideMark/>
+          </w:tcPr>
+          <w:p>
+            <w:pPr>
+              <w:spacing w:line="280" w:lineRule="exact"/>
+              <w:jc w:val="center"/>
+            </w:pPr>
+          </w:p>
+        </w:tc>
+        <w:tc>
+          <w:tcPr>
+            <w:tcW w:w="3992" w:type="pct"/>
+            <w:tcBorders>
+              <w:top w:val="single" w:sz="4" w:space="0" w:color="auto"/>
+              <w:left w:val="nil"/>
+              <w:bottom w:val="single" w:sz="4" w:space="0" w:color="auto"/>
+              <w:right w:val="single" w:sz="8" w:space="0" w:color="auto"/>
+            </w:tcBorders>
+            <w:tcMar>
+              <w:top w:w="0" w:type="dxa"/>
+              <w:left w:w="108" w:type="dxa"/>
+              <w:bottom w:w="0" w:type="dxa"/>
+              <w:right w:w="108" w:type="dxa"/>
+            </w:tcMar>
+            <w:vAlign w:val="center"/>
+            <w:hideMark/>
+          </w:tcPr>
+          <w:p>
+            <w:pPr>
+              <w:pStyle w:val="a8"/>
+              <w:numPr>
+                <w:ilvl w:val="0"/>
+                <w:numId w:val="9"/>
+              </w:numPr>
+              <w:spacing w:line="280" w:lineRule="exact"/>
+              <w:ind w:leftChars="0"/>
+            </w:pPr>
+            <w:r>
+              <w:rPr>
+                <w:rFonts w:hint="eastAsia"/>
+              </w:rPr>
+              <w:t>기능</w:t>
+            </w:r>
+          </w:p>
+          <w:p>
+            <w:pPr>
+              <w:pStyle w:val="a8"/>
+              <w:numPr>
+                <w:ilvl w:val="1"/>
+                <w:numId w:val="9"/>
+              </w:numPr>
+              <w:spacing w:line="280" w:lineRule="exact"/>
+              <w:ind w:leftChars="0"/>
+            </w:pPr>
+            <w:r>
+              <w:rPr>
+                <w:rFonts w:hint="eastAsia"/>
+              </w:rPr>
+              <w:t>User Control</w:t>
+            </w:r>
+            <w:r>
+              <w:rPr>
+                <w:rFonts w:hint="eastAsia"/>
+              </w:rPr>
+              <w:t>에 저장된 정보를 타입 별 조회</w:t>
+            </w:r>
+          </w:p>
+          <w:p>
+            <w:pPr>
+              <w:pStyle w:val="a8"/>
+              <w:numPr>
+                <w:ilvl w:val="0"/>
+                <w:numId w:val="9"/>
+              </w:numPr>
+              <w:spacing w:line="280" w:lineRule="exact"/>
+              <w:ind w:leftChars="0"/>
+            </w:pPr>
+            <w:r>
+              <w:rPr>
+                <w:rFonts w:hint="eastAsia"/>
+              </w:rPr>
+              <w:t>Parameter</w:t>
+            </w:r>
+          </w:p>
+          <w:p>
+            <w:pPr>
+              <w:pStyle w:val="a8"/>
+              <w:numPr>
+                <w:ilvl w:val="1"/>
+                <w:numId w:val="9"/>
+              </w:numPr>
+              <w:spacing w:line="280" w:lineRule="exact"/>
+              <w:ind w:leftChars="0"/>
+            </w:pPr>
+            <w:r>
+              <w:rPr>
+                <w:rFonts w:hint="eastAsia"/>
+              </w:rPr>
               <w:t>int</w:t>
             </w:r>
             <w:r>
@@ -8157,25 +8404,6 @@
           </w:p>
         </w:tc>
       </w:tr>
-    </w:tbl>
-    <w:p>
-      <w:r>
-        <w:br w:type="page"/>
-      </w:r>
-    </w:p>
-    <w:tbl>
-      <w:tblPr>
-        <w:tblW w:w="4965" w:type="pct"/>
-        <w:tblCellMar>
-          <w:left w:w="0" w:type="dxa"/>
-          <w:right w:w="0" w:type="dxa"/>
-        </w:tblCellMar>
-        <w:tblLook w:val="04A0"/>
-      </w:tblPr>
-      <w:tblGrid>
-        <w:gridCol w:w="1652"/>
-        <w:gridCol w:w="7525"/>
-      </w:tblGrid>
       <w:tr>
         <w:trPr>
           <w:trHeight w:val="493"/>
@@ -8222,6 +8450,9 @@
               <w:br w:type="page"/>
             </w:r>
             <w:r>
+              <w:br w:type="page"/>
+            </w:r>
+            <w:r>
               <w:rPr>
                 <w:rFonts w:hint="eastAsia"/>
               </w:rPr>
@@ -8232,6 +8463,7 @@
         <w:tc>
           <w:tcPr>
             <w:tcW w:w="4100" w:type="pct"/>
+            <w:gridSpan w:val="2"/>
             <w:tcBorders>
               <w:top w:val="single" w:sz="4" w:space="0" w:color="auto"/>
               <w:left w:val="nil"/>
@@ -8293,6 +8525,7 @@
         <w:tc>
           <w:tcPr>
             <w:tcW w:w="4100" w:type="pct"/>
+            <w:gridSpan w:val="2"/>
             <w:tcBorders>
               <w:top w:val="single" w:sz="4" w:space="0" w:color="auto"/>
               <w:left w:val="nil"/>
@@ -8466,6 +8699,7 @@
         <w:tc>
           <w:tcPr>
             <w:tcW w:w="4100" w:type="pct"/>
+            <w:gridSpan w:val="2"/>
             <w:tcBorders>
               <w:top w:val="single" w:sz="4" w:space="0" w:color="auto"/>
               <w:left w:val="nil"/>
@@ -8530,6 +8764,7 @@
         <w:tc>
           <w:tcPr>
             <w:tcW w:w="4100" w:type="pct"/>
+            <w:gridSpan w:val="2"/>
             <w:tcBorders>
               <w:top w:val="single" w:sz="4" w:space="0" w:color="auto"/>
               <w:left w:val="nil"/>
@@ -8736,6 +8971,7 @@
         <w:tc>
           <w:tcPr>
             <w:tcW w:w="4100" w:type="pct"/>
+            <w:gridSpan w:val="2"/>
             <w:tcBorders>
               <w:top w:val="single" w:sz="4" w:space="0" w:color="auto"/>
               <w:left w:val="nil"/>
@@ -8806,6 +9042,7 @@
         <w:tc>
           <w:tcPr>
             <w:tcW w:w="4100" w:type="pct"/>
+            <w:gridSpan w:val="2"/>
             <w:tcBorders>
               <w:top w:val="nil"/>
               <w:left w:val="nil"/>
@@ -13980,9 +14217,6 @@
           <w:p>
             <w:pPr>
               <w:spacing w:line="280" w:lineRule="exact"/>
-              <w:rPr>
-                <w:rFonts w:hint="eastAsia"/>
-              </w:rPr>
             </w:pPr>
             <w:r>
               <w:rPr>
@@ -14050,9 +14284,6 @@
               </w:numPr>
               <w:spacing w:line="280" w:lineRule="exact"/>
               <w:ind w:leftChars="0"/>
-              <w:rPr>
-                <w:rFonts w:hint="eastAsia"/>
-              </w:rPr>
             </w:pPr>
             <w:r>
               <w:rPr>
@@ -14070,9 +14301,6 @@
               </w:numPr>
               <w:spacing w:line="280" w:lineRule="exact"/>
               <w:ind w:leftChars="0"/>
-              <w:rPr>
-                <w:rFonts w:hint="eastAsia"/>
-              </w:rPr>
             </w:pPr>
             <w:r>
               <w:rPr>
@@ -14090,9 +14318,6 @@
               </w:numPr>
               <w:spacing w:line="280" w:lineRule="exact"/>
               <w:ind w:leftChars="0"/>
-              <w:rPr>
-                <w:rFonts w:hint="eastAsia"/>
-              </w:rPr>
             </w:pPr>
             <w:r>
               <w:rPr>
@@ -14110,9 +14335,6 @@
               </w:numPr>
               <w:spacing w:line="280" w:lineRule="exact"/>
               <w:ind w:leftChars="0"/>
-              <w:rPr>
-                <w:rFonts w:hint="eastAsia"/>
-              </w:rPr>
             </w:pPr>
             <w:r>
               <w:rPr>
@@ -37963,7 +38185,7 @@
               <w:noProof/>
               <w:lang w:val="ko-KR"/>
             </w:rPr>
-            <w:t>24</w:t>
+            <w:t>11</w:t>
           </w:r>
         </w:fldSimple>
       </w:p>

--- a/moaAndroidIDMng/doc/moaAndroidIDMng 라이브러리 API 상세 가이드.docx
+++ b/moaAndroidIDMng/doc/moaAndroidIDMng 라이브러리 API 상세 가이드.docx
@@ -61,7 +61,7 @@
                     <a:blip r:embed="rId8">
                       <a:extLst>
                         <a:ext uri="{28A0092B-C50C-407E-A947-70E740481C1C}">
-                          <a14:useLocalDpi xmlns:a14="http://schemas.microsoft.com/office/drawing/2010/main" xmlns:wps="http://schemas.microsoft.com/office/word/2010/wordprocessingShape" xmlns:wpi="http://schemas.microsoft.com/office/word/2010/wordprocessingInk" xmlns:wpg="http://schemas.microsoft.com/office/word/2010/wordprocessingGroup" xmlns:w14="http://schemas.microsoft.com/office/word/2010/wordml" xmlns:w="http://schemas.openxmlformats.org/wordprocessingml/2006/main" xmlns:w10="urn:schemas-microsoft-com:office:word" xmlns:wp14="http://schemas.microsoft.com/office/word/2010/wordprocessingDrawing" xmlns:v="urn:schemas-microsoft-com:vml" xmlns:o="urn:schemas-microsoft-com:office:office" xmlns:mc="http://schemas.openxmlformats.org/markup-compatibility/2006" xmlns:wpc="http://schemas.microsoft.com/office/word/2010/wordprocessingCanvas" xmlns="" val="0"/>
+                          <a14:useLocalDpi xmlns="" xmlns:wpc="http://schemas.microsoft.com/office/word/2010/wordprocessingCanvas" xmlns:mc="http://schemas.openxmlformats.org/markup-compatibility/2006" xmlns:o="urn:schemas-microsoft-com:office:office" xmlns:v="urn:schemas-microsoft-com:vml" xmlns:wp14="http://schemas.microsoft.com/office/word/2010/wordprocessingDrawing" xmlns:w10="urn:schemas-microsoft-com:office:word" xmlns:w="http://schemas.openxmlformats.org/wordprocessingml/2006/main" xmlns:w14="http://schemas.microsoft.com/office/word/2010/wordml" xmlns:wpg="http://schemas.microsoft.com/office/word/2010/wordprocessingGroup" xmlns:wpi="http://schemas.microsoft.com/office/word/2010/wordprocessingInk" xmlns:wps="http://schemas.microsoft.com/office/word/2010/wordprocessingShape" xmlns:a14="http://schemas.microsoft.com/office/drawing/2010/main" val="0"/>
                         </a:ext>
                       </a:extLst>
                     </a:blip>
@@ -6916,7 +6916,7 @@
     </w:p>
     <w:tbl>
       <w:tblPr>
-        <w:tblW w:w="4965" w:type="pct"/>
+        <w:tblW w:w="5000" w:type="pct"/>
         <w:tblCellMar>
           <w:left w:w="0" w:type="dxa"/>
           <w:right w:w="0" w:type="dxa"/>
@@ -6925,18 +6925,19 @@
       </w:tblPr>
       <w:tblGrid>
         <w:gridCol w:w="1652"/>
-        <w:gridCol w:w="7327"/>
-        <w:gridCol w:w="198"/>
+        <w:gridCol w:w="7329"/>
+        <w:gridCol w:w="196"/>
+        <w:gridCol w:w="65"/>
       </w:tblGrid>
       <w:tr>
         <w:trPr>
-          <w:gridAfter w:val="1"/>
-          <w:wAfter w:w="108" w:type="pct"/>
+          <w:gridAfter w:val="2"/>
+          <w:wAfter w:w="141" w:type="pct"/>
           <w:trHeight w:val="140"/>
         </w:trPr>
         <w:tc>
           <w:tcPr>
-            <w:tcW w:w="900" w:type="pct"/>
+            <w:tcW w:w="894" w:type="pct"/>
             <w:tcBorders>
               <w:top w:val="single" w:sz="8" w:space="0" w:color="auto"/>
               <w:left w:val="single" w:sz="8" w:space="0" w:color="auto"/>
@@ -6973,7 +6974,7 @@
         </w:tc>
         <w:tc>
           <w:tcPr>
-            <w:tcW w:w="3992" w:type="pct"/>
+            <w:tcW w:w="3965" w:type="pct"/>
             <w:tcBorders>
               <w:top w:val="single" w:sz="8" w:space="0" w:color="auto"/>
               <w:left w:val="nil"/>
@@ -7011,19 +7012,16 @@
       </w:tr>
       <w:tr>
         <w:trPr>
-          <w:gridAfter w:val="1"/>
-          <w:wAfter w:w="108" w:type="pct"/>
-          <w:cantSplit/>
+          <w:gridAfter w:val="2"/>
+          <w:wAfter w:w="141" w:type="pct"/>
           <w:trHeight w:val="493"/>
         </w:trPr>
         <w:tc>
           <w:tcPr>
-            <w:tcW w:w="900" w:type="pct"/>
+            <w:tcW w:w="894" w:type="pct"/>
             <w:vMerge w:val="restart"/>
             <w:tcBorders>
-              <w:top w:val="single" w:sz="8" w:space="0" w:color="auto"/>
               <w:left w:val="single" w:sz="8" w:space="0" w:color="auto"/>
-              <w:bottom w:val="single" w:sz="4" w:space="0" w:color="auto"/>
               <w:right w:val="single" w:sz="8" w:space="0" w:color="auto"/>
             </w:tcBorders>
             <w:shd w:val="clear" w:color="auto" w:fill="DDD9C3" w:themeFill="background2" w:themeFillShade="E6"/>
@@ -7045,24 +7043,39 @@
               </w:rPr>
             </w:pPr>
             <w:r>
+              <w:br w:type="page"/>
+            </w:r>
+            <w:r>
+              <w:br w:type="page"/>
+            </w:r>
+            <w:r>
+              <w:br w:type="page"/>
+            </w:r>
+            <w:r>
+              <w:br w:type="page"/>
+            </w:r>
+            <w:r>
+              <w:br w:type="page"/>
+            </w:r>
+            <w:r>
+              <w:br w:type="page"/>
+            </w:r>
+            <w:r>
+              <w:br w:type="page"/>
+            </w:r>
+            <w:r>
               <w:rPr>
                 <w:rFonts w:hint="eastAsia"/>
               </w:rPr>
               <w:t>MoaAuthHelper</w:t>
             </w:r>
-            <w:r>
-              <w:br w:type="page"/>
-            </w:r>
-            <w:r>
-              <w:br w:type="page"/>
-            </w:r>
-          </w:p>
-        </w:tc>
-        <w:tc>
-          <w:tcPr>
-            <w:tcW w:w="3992" w:type="pct"/>
+          </w:p>
+        </w:tc>
+        <w:tc>
+          <w:tcPr>
+            <w:tcW w:w="3965" w:type="pct"/>
             <w:tcBorders>
-              <w:top w:val="nil"/>
+              <w:top w:val="single" w:sz="4" w:space="0" w:color="auto"/>
               <w:left w:val="nil"/>
               <w:bottom w:val="single" w:sz="8" w:space="0" w:color="auto"/>
               <w:right w:val="single" w:sz="8" w:space="0" w:color="auto"/>
@@ -7084,26 +7097,881 @@
               <w:rPr>
                 <w:rFonts w:hint="eastAsia"/>
               </w:rPr>
-              <w:t>MoaAuthHelper</w:t>
-            </w:r>
-            <w:r>
-              <w:rPr>
-                <w:rFonts w:hint="eastAsia"/>
-              </w:rPr>
-              <w:t xml:space="preserve"> getInstance()</w:t>
+              <w:t>void setUniqueDeviceID(String uniqueDeviceID)</w:t>
             </w:r>
           </w:p>
         </w:tc>
       </w:tr>
       <w:tr>
         <w:trPr>
-          <w:gridAfter w:val="1"/>
-          <w:wAfter w:w="108" w:type="pct"/>
+          <w:gridAfter w:val="2"/>
+          <w:wAfter w:w="141" w:type="pct"/>
           <w:trHeight w:val="493"/>
         </w:trPr>
         <w:tc>
           <w:tcPr>
-            <w:tcW w:w="900" w:type="pct"/>
+            <w:tcW w:w="894" w:type="pct"/>
+            <w:vMerge/>
+            <w:tcBorders>
+              <w:left w:val="single" w:sz="8" w:space="0" w:color="auto"/>
+              <w:right w:val="single" w:sz="8" w:space="0" w:color="auto"/>
+            </w:tcBorders>
+            <w:shd w:val="clear" w:color="auto" w:fill="DDD9C3" w:themeFill="background2" w:themeFillShade="E6"/>
+            <w:tcMar>
+              <w:top w:w="0" w:type="dxa"/>
+              <w:left w:w="108" w:type="dxa"/>
+              <w:bottom w:w="0" w:type="dxa"/>
+              <w:right w:w="108" w:type="dxa"/>
+            </w:tcMar>
+            <w:vAlign w:val="center"/>
+            <w:hideMark/>
+          </w:tcPr>
+          <w:p>
+            <w:pPr>
+              <w:spacing w:line="280" w:lineRule="exact"/>
+              <w:jc w:val="center"/>
+              <w:rPr>
+                <w:rFonts w:ascii="맑은 고딕" w:eastAsia="맑은 고딕" w:hAnsi="맑은 고딕" w:cs="굴림"/>
+              </w:rPr>
+            </w:pPr>
+          </w:p>
+        </w:tc>
+        <w:tc>
+          <w:tcPr>
+            <w:tcW w:w="3965" w:type="pct"/>
+            <w:tcBorders>
+              <w:top w:val="single" w:sz="4" w:space="0" w:color="auto"/>
+              <w:left w:val="nil"/>
+              <w:bottom w:val="single" w:sz="8" w:space="0" w:color="auto"/>
+              <w:right w:val="single" w:sz="8" w:space="0" w:color="auto"/>
+            </w:tcBorders>
+            <w:tcMar>
+              <w:top w:w="0" w:type="dxa"/>
+              <w:left w:w="108" w:type="dxa"/>
+              <w:bottom w:w="0" w:type="dxa"/>
+              <w:right w:w="108" w:type="dxa"/>
+            </w:tcMar>
+            <w:vAlign w:val="center"/>
+            <w:hideMark/>
+          </w:tcPr>
+          <w:p>
+            <w:pPr>
+              <w:pStyle w:val="a8"/>
+              <w:numPr>
+                <w:ilvl w:val="0"/>
+                <w:numId w:val="9"/>
+              </w:numPr>
+              <w:spacing w:line="280" w:lineRule="exact"/>
+              <w:ind w:leftChars="0"/>
+            </w:pPr>
+            <w:r>
+              <w:rPr>
+                <w:rFonts w:hint="eastAsia"/>
+              </w:rPr>
+              <w:t>기능</w:t>
+            </w:r>
+          </w:p>
+          <w:p>
+            <w:pPr>
+              <w:pStyle w:val="a8"/>
+              <w:numPr>
+                <w:ilvl w:val="1"/>
+                <w:numId w:val="9"/>
+              </w:numPr>
+              <w:spacing w:line="280" w:lineRule="exact"/>
+              <w:ind w:leftChars="0"/>
+            </w:pPr>
+            <w:r>
+              <w:rPr>
+                <w:rFonts w:hint="eastAsia"/>
+              </w:rPr>
+              <w:t>Unique Device ID 설정</w:t>
+            </w:r>
+          </w:p>
+          <w:p>
+            <w:pPr>
+              <w:pStyle w:val="a8"/>
+              <w:numPr>
+                <w:ilvl w:val="0"/>
+                <w:numId w:val="9"/>
+              </w:numPr>
+              <w:spacing w:line="280" w:lineRule="exact"/>
+              <w:ind w:leftChars="0"/>
+            </w:pPr>
+            <w:r>
+              <w:rPr>
+                <w:rFonts w:hint="eastAsia"/>
+              </w:rPr>
+              <w:t>Parameter</w:t>
+            </w:r>
+          </w:p>
+          <w:p>
+            <w:pPr>
+              <w:pStyle w:val="a8"/>
+              <w:numPr>
+                <w:ilvl w:val="1"/>
+                <w:numId w:val="9"/>
+              </w:numPr>
+              <w:spacing w:line="280" w:lineRule="exact"/>
+              <w:ind w:leftChars="0"/>
+            </w:pPr>
+            <w:r>
+              <w:rPr>
+                <w:rFonts w:hint="eastAsia"/>
+              </w:rPr>
+              <w:t>String uniqueDeviceID</w:t>
+            </w:r>
+          </w:p>
+          <w:p>
+            <w:pPr>
+              <w:pStyle w:val="a8"/>
+              <w:numPr>
+                <w:ilvl w:val="2"/>
+                <w:numId w:val="9"/>
+              </w:numPr>
+              <w:spacing w:line="280" w:lineRule="exact"/>
+              <w:ind w:leftChars="0"/>
+            </w:pPr>
+            <w:r>
+              <w:rPr>
+                <w:rFonts w:hint="eastAsia"/>
+              </w:rPr>
+              <w:t>Unique Device ID 값</w:t>
+            </w:r>
+          </w:p>
+        </w:tc>
+      </w:tr>
+      <w:tr>
+        <w:trPr>
+          <w:gridAfter w:val="2"/>
+          <w:wAfter w:w="141" w:type="pct"/>
+          <w:trHeight w:val="493"/>
+        </w:trPr>
+        <w:tc>
+          <w:tcPr>
+            <w:tcW w:w="894" w:type="pct"/>
+            <w:vMerge/>
+            <w:tcBorders>
+              <w:left w:val="single" w:sz="8" w:space="0" w:color="auto"/>
+              <w:right w:val="single" w:sz="8" w:space="0" w:color="auto"/>
+            </w:tcBorders>
+            <w:shd w:val="clear" w:color="auto" w:fill="DDD9C3" w:themeFill="background2" w:themeFillShade="E6"/>
+            <w:tcMar>
+              <w:top w:w="0" w:type="dxa"/>
+              <w:left w:w="108" w:type="dxa"/>
+              <w:bottom w:w="0" w:type="dxa"/>
+              <w:right w:w="108" w:type="dxa"/>
+            </w:tcMar>
+            <w:vAlign w:val="center"/>
+            <w:hideMark/>
+          </w:tcPr>
+          <w:p>
+            <w:pPr>
+              <w:spacing w:line="280" w:lineRule="exact"/>
+              <w:jc w:val="center"/>
+              <w:rPr>
+                <w:rFonts w:ascii="맑은 고딕" w:eastAsia="맑은 고딕" w:hAnsi="맑은 고딕" w:cs="굴림"/>
+              </w:rPr>
+            </w:pPr>
+          </w:p>
+        </w:tc>
+        <w:tc>
+          <w:tcPr>
+            <w:tcW w:w="3965" w:type="pct"/>
+            <w:tcBorders>
+              <w:top w:val="single" w:sz="4" w:space="0" w:color="auto"/>
+              <w:left w:val="nil"/>
+              <w:bottom w:val="single" w:sz="8" w:space="0" w:color="auto"/>
+              <w:right w:val="single" w:sz="8" w:space="0" w:color="auto"/>
+            </w:tcBorders>
+            <w:tcMar>
+              <w:top w:w="0" w:type="dxa"/>
+              <w:left w:w="108" w:type="dxa"/>
+              <w:bottom w:w="0" w:type="dxa"/>
+              <w:right w:w="108" w:type="dxa"/>
+            </w:tcMar>
+            <w:vAlign w:val="center"/>
+            <w:hideMark/>
+          </w:tcPr>
+          <w:p>
+            <w:pPr>
+              <w:spacing w:line="280" w:lineRule="exact"/>
+            </w:pPr>
+            <w:r>
+              <w:rPr>
+                <w:rFonts w:hint="eastAsia"/>
+              </w:rPr>
+              <w:t>void init(Context context, String uniqueDeviceID)</w:t>
+            </w:r>
+          </w:p>
+        </w:tc>
+      </w:tr>
+      <w:tr>
+        <w:trPr>
+          <w:gridAfter w:val="2"/>
+          <w:wAfter w:w="141" w:type="pct"/>
+          <w:trHeight w:val="461"/>
+        </w:trPr>
+        <w:tc>
+          <w:tcPr>
+            <w:tcW w:w="894" w:type="pct"/>
+            <w:vMerge/>
+            <w:tcBorders>
+              <w:left w:val="single" w:sz="8" w:space="0" w:color="auto"/>
+              <w:right w:val="single" w:sz="8" w:space="0" w:color="auto"/>
+            </w:tcBorders>
+            <w:shd w:val="clear" w:color="auto" w:fill="DDD9C3" w:themeFill="background2" w:themeFillShade="E6"/>
+            <w:tcMar>
+              <w:top w:w="0" w:type="dxa"/>
+              <w:left w:w="108" w:type="dxa"/>
+              <w:bottom w:w="0" w:type="dxa"/>
+              <w:right w:w="108" w:type="dxa"/>
+            </w:tcMar>
+            <w:vAlign w:val="center"/>
+            <w:hideMark/>
+          </w:tcPr>
+          <w:p>
+            <w:pPr>
+              <w:spacing w:line="280" w:lineRule="exact"/>
+              <w:jc w:val="center"/>
+            </w:pPr>
+          </w:p>
+        </w:tc>
+        <w:tc>
+          <w:tcPr>
+            <w:tcW w:w="3965" w:type="pct"/>
+            <w:tcBorders>
+              <w:top w:val="single" w:sz="4" w:space="0" w:color="auto"/>
+              <w:left w:val="nil"/>
+              <w:bottom w:val="single" w:sz="8" w:space="0" w:color="auto"/>
+              <w:right w:val="single" w:sz="8" w:space="0" w:color="auto"/>
+            </w:tcBorders>
+            <w:tcMar>
+              <w:top w:w="0" w:type="dxa"/>
+              <w:left w:w="108" w:type="dxa"/>
+              <w:bottom w:w="0" w:type="dxa"/>
+              <w:right w:w="108" w:type="dxa"/>
+            </w:tcMar>
+            <w:vAlign w:val="center"/>
+            <w:hideMark/>
+          </w:tcPr>
+          <w:p>
+            <w:pPr>
+              <w:pStyle w:val="a8"/>
+              <w:numPr>
+                <w:ilvl w:val="0"/>
+                <w:numId w:val="9"/>
+              </w:numPr>
+              <w:spacing w:line="280" w:lineRule="exact"/>
+              <w:ind w:leftChars="0"/>
+            </w:pPr>
+            <w:r>
+              <w:rPr>
+                <w:rFonts w:hint="eastAsia"/>
+              </w:rPr>
+              <w:t>기능</w:t>
+            </w:r>
+          </w:p>
+          <w:p>
+            <w:pPr>
+              <w:pStyle w:val="a8"/>
+              <w:numPr>
+                <w:ilvl w:val="1"/>
+                <w:numId w:val="9"/>
+              </w:numPr>
+              <w:spacing w:line="280" w:lineRule="exact"/>
+              <w:ind w:leftChars="0"/>
+            </w:pPr>
+            <w:r>
+              <w:rPr>
+                <w:rFonts w:hint="eastAsia"/>
+              </w:rPr>
+              <w:t>초기화 (Context, UniqueDeivceID, ControlInfoManager, AutoLoginManager)</w:t>
+            </w:r>
+          </w:p>
+          <w:p>
+            <w:pPr>
+              <w:pStyle w:val="a8"/>
+              <w:numPr>
+                <w:ilvl w:val="0"/>
+                <w:numId w:val="9"/>
+              </w:numPr>
+              <w:spacing w:line="280" w:lineRule="exact"/>
+              <w:ind w:leftChars="0"/>
+            </w:pPr>
+            <w:r>
+              <w:rPr>
+                <w:rFonts w:hint="eastAsia"/>
+              </w:rPr>
+              <w:t>Parameter</w:t>
+            </w:r>
+          </w:p>
+          <w:p>
+            <w:pPr>
+              <w:pStyle w:val="a8"/>
+              <w:numPr>
+                <w:ilvl w:val="1"/>
+                <w:numId w:val="9"/>
+              </w:numPr>
+              <w:spacing w:line="280" w:lineRule="exact"/>
+              <w:ind w:leftChars="0"/>
+            </w:pPr>
+            <w:r>
+              <w:rPr>
+                <w:rFonts w:hint="eastAsia"/>
+              </w:rPr>
+              <w:t>Context context</w:t>
+            </w:r>
+          </w:p>
+          <w:p>
+            <w:pPr>
+              <w:pStyle w:val="a8"/>
+              <w:numPr>
+                <w:ilvl w:val="2"/>
+                <w:numId w:val="9"/>
+              </w:numPr>
+              <w:spacing w:line="280" w:lineRule="exact"/>
+              <w:ind w:leftChars="0"/>
+            </w:pPr>
+            <w:r>
+              <w:rPr>
+                <w:rFonts w:hint="eastAsia"/>
+              </w:rPr>
+              <w:t>Caller의 context</w:t>
+            </w:r>
+          </w:p>
+          <w:p>
+            <w:pPr>
+              <w:pStyle w:val="a8"/>
+              <w:numPr>
+                <w:ilvl w:val="1"/>
+                <w:numId w:val="9"/>
+              </w:numPr>
+              <w:spacing w:line="280" w:lineRule="exact"/>
+              <w:ind w:leftChars="0"/>
+            </w:pPr>
+            <w:r>
+              <w:rPr>
+                <w:rFonts w:hint="eastAsia"/>
+              </w:rPr>
+              <w:t>String uniqueDeviceID</w:t>
+            </w:r>
+          </w:p>
+          <w:p>
+            <w:pPr>
+              <w:pStyle w:val="a8"/>
+              <w:numPr>
+                <w:ilvl w:val="2"/>
+                <w:numId w:val="9"/>
+              </w:numPr>
+              <w:spacing w:line="280" w:lineRule="exact"/>
+              <w:ind w:leftChars="0"/>
+            </w:pPr>
+            <w:r>
+              <w:rPr>
+                <w:rFonts w:hint="eastAsia"/>
+              </w:rPr>
+              <w:t>단말기 고유번호 (Device ID || Sim Serial Number || Android UID)</w:t>
+            </w:r>
+          </w:p>
+        </w:tc>
+      </w:tr>
+      <w:tr>
+        <w:trPr>
+          <w:gridAfter w:val="2"/>
+          <w:wAfter w:w="141" w:type="pct"/>
+          <w:trHeight w:val="493"/>
+        </w:trPr>
+        <w:tc>
+          <w:tcPr>
+            <w:tcW w:w="894" w:type="pct"/>
+            <w:vMerge/>
+            <w:tcBorders>
+              <w:left w:val="single" w:sz="8" w:space="0" w:color="auto"/>
+              <w:right w:val="single" w:sz="8" w:space="0" w:color="auto"/>
+            </w:tcBorders>
+            <w:shd w:val="clear" w:color="auto" w:fill="DDD9C3" w:themeFill="background2" w:themeFillShade="E6"/>
+            <w:tcMar>
+              <w:top w:w="0" w:type="dxa"/>
+              <w:left w:w="108" w:type="dxa"/>
+              <w:bottom w:w="0" w:type="dxa"/>
+              <w:right w:w="108" w:type="dxa"/>
+            </w:tcMar>
+            <w:vAlign w:val="center"/>
+            <w:hideMark/>
+          </w:tcPr>
+          <w:p>
+            <w:pPr>
+              <w:spacing w:line="280" w:lineRule="exact"/>
+              <w:jc w:val="center"/>
+            </w:pPr>
+          </w:p>
+        </w:tc>
+        <w:tc>
+          <w:tcPr>
+            <w:tcW w:w="3965" w:type="pct"/>
+            <w:tcBorders>
+              <w:top w:val="single" w:sz="4" w:space="0" w:color="auto"/>
+              <w:left w:val="nil"/>
+              <w:bottom w:val="single" w:sz="8" w:space="0" w:color="auto"/>
+              <w:right w:val="single" w:sz="8" w:space="0" w:color="auto"/>
+            </w:tcBorders>
+            <w:tcMar>
+              <w:top w:w="0" w:type="dxa"/>
+              <w:left w:w="108" w:type="dxa"/>
+              <w:bottom w:w="0" w:type="dxa"/>
+              <w:right w:w="108" w:type="dxa"/>
+            </w:tcMar>
+            <w:vAlign w:val="center"/>
+            <w:hideMark/>
+          </w:tcPr>
+          <w:p>
+            <w:pPr>
+              <w:spacing w:line="280" w:lineRule="exact"/>
+            </w:pPr>
+            <w:r>
+              <w:rPr>
+                <w:rFonts w:hint="eastAsia"/>
+              </w:rPr>
+              <w:t>void setNonMemberPIN(String nonMemberId)</w:t>
+            </w:r>
+          </w:p>
+        </w:tc>
+      </w:tr>
+      <w:tr>
+        <w:trPr>
+          <w:gridAfter w:val="2"/>
+          <w:wAfter w:w="141" w:type="pct"/>
+          <w:trHeight w:val="461"/>
+        </w:trPr>
+        <w:tc>
+          <w:tcPr>
+            <w:tcW w:w="894" w:type="pct"/>
+            <w:vMerge/>
+            <w:tcBorders>
+              <w:left w:val="single" w:sz="8" w:space="0" w:color="auto"/>
+              <w:right w:val="single" w:sz="8" w:space="0" w:color="auto"/>
+            </w:tcBorders>
+            <w:shd w:val="clear" w:color="auto" w:fill="DDD9C3" w:themeFill="background2" w:themeFillShade="E6"/>
+            <w:tcMar>
+              <w:top w:w="0" w:type="dxa"/>
+              <w:left w:w="108" w:type="dxa"/>
+              <w:bottom w:w="0" w:type="dxa"/>
+              <w:right w:w="108" w:type="dxa"/>
+            </w:tcMar>
+            <w:vAlign w:val="center"/>
+            <w:hideMark/>
+          </w:tcPr>
+          <w:p>
+            <w:pPr>
+              <w:spacing w:line="280" w:lineRule="exact"/>
+              <w:jc w:val="center"/>
+            </w:pPr>
+          </w:p>
+        </w:tc>
+        <w:tc>
+          <w:tcPr>
+            <w:tcW w:w="3965" w:type="pct"/>
+            <w:tcBorders>
+              <w:top w:val="single" w:sz="4" w:space="0" w:color="auto"/>
+              <w:left w:val="nil"/>
+              <w:bottom w:val="single" w:sz="4" w:space="0" w:color="auto"/>
+              <w:right w:val="single" w:sz="8" w:space="0" w:color="auto"/>
+            </w:tcBorders>
+            <w:tcMar>
+              <w:top w:w="0" w:type="dxa"/>
+              <w:left w:w="108" w:type="dxa"/>
+              <w:bottom w:w="0" w:type="dxa"/>
+              <w:right w:w="108" w:type="dxa"/>
+            </w:tcMar>
+            <w:vAlign w:val="center"/>
+            <w:hideMark/>
+          </w:tcPr>
+          <w:p>
+            <w:pPr>
+              <w:pStyle w:val="a8"/>
+              <w:numPr>
+                <w:ilvl w:val="0"/>
+                <w:numId w:val="9"/>
+              </w:numPr>
+              <w:spacing w:line="280" w:lineRule="exact"/>
+              <w:ind w:leftChars="0"/>
+            </w:pPr>
+            <w:r>
+              <w:rPr>
+                <w:rFonts w:hint="eastAsia"/>
+              </w:rPr>
+              <w:t>기능</w:t>
+            </w:r>
+          </w:p>
+          <w:p>
+            <w:pPr>
+              <w:pStyle w:val="a8"/>
+              <w:numPr>
+                <w:ilvl w:val="1"/>
+                <w:numId w:val="9"/>
+              </w:numPr>
+              <w:spacing w:line="280" w:lineRule="exact"/>
+              <w:ind w:leftChars="0"/>
+            </w:pPr>
+            <w:r>
+              <w:rPr>
+                <w:rFonts w:hint="eastAsia"/>
+              </w:rPr>
+              <w:t>비회원 데이터 설정</w:t>
+            </w:r>
+          </w:p>
+          <w:p>
+            <w:pPr>
+              <w:pStyle w:val="a8"/>
+              <w:numPr>
+                <w:ilvl w:val="0"/>
+                <w:numId w:val="9"/>
+              </w:numPr>
+              <w:spacing w:line="280" w:lineRule="exact"/>
+              <w:ind w:leftChars="0"/>
+            </w:pPr>
+            <w:r>
+              <w:rPr>
+                <w:rFonts w:hint="eastAsia"/>
+              </w:rPr>
+              <w:t>Parameter</w:t>
+            </w:r>
+          </w:p>
+          <w:p>
+            <w:pPr>
+              <w:pStyle w:val="a8"/>
+              <w:numPr>
+                <w:ilvl w:val="1"/>
+                <w:numId w:val="9"/>
+              </w:numPr>
+              <w:spacing w:line="280" w:lineRule="exact"/>
+              <w:ind w:leftChars="0"/>
+            </w:pPr>
+            <w:r>
+              <w:rPr>
+                <w:rFonts w:hint="eastAsia"/>
+              </w:rPr>
+              <w:t>String nonMemberID</w:t>
+            </w:r>
+          </w:p>
+          <w:p>
+            <w:pPr>
+              <w:pStyle w:val="a8"/>
+              <w:numPr>
+                <w:ilvl w:val="2"/>
+                <w:numId w:val="9"/>
+              </w:numPr>
+              <w:spacing w:line="280" w:lineRule="exact"/>
+              <w:ind w:leftChars="0"/>
+            </w:pPr>
+            <w:r>
+              <w:rPr>
+                <w:rFonts w:hint="eastAsia"/>
+              </w:rPr>
+              <w:t>비회원 ID</w:t>
+            </w:r>
+          </w:p>
+        </w:tc>
+      </w:tr>
+      <w:tr>
+        <w:trPr>
+          <w:gridAfter w:val="2"/>
+          <w:wAfter w:w="141" w:type="pct"/>
+          <w:trHeight w:val="493"/>
+        </w:trPr>
+        <w:tc>
+          <w:tcPr>
+            <w:tcW w:w="894" w:type="pct"/>
+            <w:vMerge/>
+            <w:tcBorders>
+              <w:left w:val="single" w:sz="8" w:space="0" w:color="auto"/>
+              <w:right w:val="single" w:sz="8" w:space="0" w:color="auto"/>
+            </w:tcBorders>
+            <w:shd w:val="clear" w:color="auto" w:fill="DDD9C3" w:themeFill="background2" w:themeFillShade="E6"/>
+            <w:tcMar>
+              <w:top w:w="0" w:type="dxa"/>
+              <w:left w:w="108" w:type="dxa"/>
+              <w:bottom w:w="0" w:type="dxa"/>
+              <w:right w:w="108" w:type="dxa"/>
+            </w:tcMar>
+            <w:vAlign w:val="center"/>
+            <w:hideMark/>
+          </w:tcPr>
+          <w:p>
+            <w:pPr>
+              <w:spacing w:line="280" w:lineRule="exact"/>
+              <w:jc w:val="center"/>
+            </w:pPr>
+          </w:p>
+        </w:tc>
+        <w:tc>
+          <w:tcPr>
+            <w:tcW w:w="3965" w:type="pct"/>
+            <w:tcBorders>
+              <w:top w:val="single" w:sz="4" w:space="0" w:color="auto"/>
+              <w:left w:val="nil"/>
+              <w:bottom w:val="single" w:sz="4" w:space="0" w:color="auto"/>
+              <w:right w:val="single" w:sz="8" w:space="0" w:color="auto"/>
+            </w:tcBorders>
+            <w:tcMar>
+              <w:top w:w="0" w:type="dxa"/>
+              <w:left w:w="108" w:type="dxa"/>
+              <w:bottom w:w="0" w:type="dxa"/>
+              <w:right w:w="108" w:type="dxa"/>
+            </w:tcMar>
+            <w:vAlign w:val="center"/>
+            <w:hideMark/>
+          </w:tcPr>
+          <w:p>
+            <w:pPr>
+              <w:spacing w:line="280" w:lineRule="exact"/>
+            </w:pPr>
+            <w:r>
+              <w:rPr>
+                <w:rFonts w:hint="eastAsia"/>
+              </w:rPr>
+              <w:t>String getMemberInfo(int type)</w:t>
+            </w:r>
+          </w:p>
+        </w:tc>
+      </w:tr>
+      <w:tr>
+        <w:trPr>
+          <w:gridAfter w:val="2"/>
+          <w:wAfter w:w="141" w:type="pct"/>
+          <w:trHeight w:val="461"/>
+        </w:trPr>
+        <w:tc>
+          <w:tcPr>
+            <w:tcW w:w="894" w:type="pct"/>
+            <w:vMerge/>
+            <w:tcBorders>
+              <w:left w:val="single" w:sz="8" w:space="0" w:color="auto"/>
+              <w:right w:val="single" w:sz="8" w:space="0" w:color="auto"/>
+            </w:tcBorders>
+            <w:shd w:val="clear" w:color="auto" w:fill="DDD9C3" w:themeFill="background2" w:themeFillShade="E6"/>
+            <w:tcMar>
+              <w:top w:w="0" w:type="dxa"/>
+              <w:left w:w="108" w:type="dxa"/>
+              <w:bottom w:w="0" w:type="dxa"/>
+              <w:right w:w="108" w:type="dxa"/>
+            </w:tcMar>
+            <w:vAlign w:val="center"/>
+            <w:hideMark/>
+          </w:tcPr>
+          <w:p>
+            <w:pPr>
+              <w:spacing w:line="280" w:lineRule="exact"/>
+              <w:jc w:val="center"/>
+            </w:pPr>
+          </w:p>
+        </w:tc>
+        <w:tc>
+          <w:tcPr>
+            <w:tcW w:w="3965" w:type="pct"/>
+            <w:tcBorders>
+              <w:top w:val="single" w:sz="4" w:space="0" w:color="auto"/>
+              <w:left w:val="nil"/>
+              <w:bottom w:val="single" w:sz="4" w:space="0" w:color="auto"/>
+              <w:right w:val="single" w:sz="8" w:space="0" w:color="auto"/>
+            </w:tcBorders>
+            <w:tcMar>
+              <w:top w:w="0" w:type="dxa"/>
+              <w:left w:w="108" w:type="dxa"/>
+              <w:bottom w:w="0" w:type="dxa"/>
+              <w:right w:w="108" w:type="dxa"/>
+            </w:tcMar>
+            <w:vAlign w:val="center"/>
+            <w:hideMark/>
+          </w:tcPr>
+          <w:p>
+            <w:pPr>
+              <w:pStyle w:val="a8"/>
+              <w:numPr>
+                <w:ilvl w:val="0"/>
+                <w:numId w:val="9"/>
+              </w:numPr>
+              <w:spacing w:line="280" w:lineRule="exact"/>
+              <w:ind w:leftChars="0"/>
+            </w:pPr>
+            <w:r>
+              <w:rPr>
+                <w:rFonts w:hint="eastAsia"/>
+              </w:rPr>
+              <w:t>기능</w:t>
+            </w:r>
+          </w:p>
+          <w:p>
+            <w:pPr>
+              <w:pStyle w:val="a8"/>
+              <w:numPr>
+                <w:ilvl w:val="1"/>
+                <w:numId w:val="9"/>
+              </w:numPr>
+              <w:spacing w:line="280" w:lineRule="exact"/>
+              <w:ind w:leftChars="0"/>
+            </w:pPr>
+            <w:r>
+              <w:rPr>
+                <w:rFonts w:hint="eastAsia"/>
+              </w:rPr>
+              <w:t>User Control에 저장된 정보를 타입 별 조회</w:t>
+            </w:r>
+          </w:p>
+          <w:p>
+            <w:pPr>
+              <w:pStyle w:val="a8"/>
+              <w:numPr>
+                <w:ilvl w:val="0"/>
+                <w:numId w:val="9"/>
+              </w:numPr>
+              <w:spacing w:line="280" w:lineRule="exact"/>
+              <w:ind w:leftChars="0"/>
+            </w:pPr>
+            <w:r>
+              <w:rPr>
+                <w:rFonts w:hint="eastAsia"/>
+              </w:rPr>
+              <w:t>Parameter</w:t>
+            </w:r>
+          </w:p>
+          <w:p>
+            <w:pPr>
+              <w:pStyle w:val="a8"/>
+              <w:numPr>
+                <w:ilvl w:val="1"/>
+                <w:numId w:val="9"/>
+              </w:numPr>
+              <w:spacing w:line="280" w:lineRule="exact"/>
+              <w:ind w:leftChars="0"/>
+            </w:pPr>
+            <w:r>
+              <w:rPr>
+                <w:rFonts w:hint="eastAsia"/>
+              </w:rPr>
+              <w:t>int type</w:t>
+            </w:r>
+          </w:p>
+          <w:p>
+            <w:pPr>
+              <w:pStyle w:val="a8"/>
+              <w:numPr>
+                <w:ilvl w:val="2"/>
+                <w:numId w:val="9"/>
+              </w:numPr>
+              <w:spacing w:line="280" w:lineRule="exact"/>
+              <w:ind w:leftChars="0"/>
+              <w:rPr>
+                <w:rFonts w:hint="eastAsia"/>
+              </w:rPr>
+            </w:pPr>
+            <w:r>
+              <w:rPr>
+                <w:rFonts w:hint="eastAsia"/>
+              </w:rPr>
+              <w:t xml:space="preserve">얻어올 정보의 타입 </w:t>
+            </w:r>
+            <w:r>
+              <w:br/>
+            </w:r>
+            <w:r>
+              <w:rPr>
+                <w:rFonts w:hint="eastAsia"/>
+              </w:rPr>
+              <w:t>(0:멤버 타입, 1:멤버 아이디, 2:인증 방식, 3:지갑 복구 방식)</w:t>
+            </w:r>
+          </w:p>
+          <w:p>
+            <w:pPr>
+              <w:pStyle w:val="a8"/>
+              <w:numPr>
+                <w:ilvl w:val="0"/>
+                <w:numId w:val="9"/>
+              </w:numPr>
+              <w:spacing w:line="280" w:lineRule="exact"/>
+              <w:ind w:leftChars="0"/>
+            </w:pPr>
+            <w:r>
+              <w:rPr>
+                <w:rFonts w:hint="eastAsia"/>
+              </w:rPr>
+              <w:t>Return (String) : 타입 별 정보</w:t>
+            </w:r>
+          </w:p>
+        </w:tc>
+      </w:tr>
+      <w:tr>
+        <w:trPr>
+          <w:gridAfter w:val="2"/>
+          <w:wAfter w:w="141" w:type="pct"/>
+          <w:trHeight w:val="493"/>
+        </w:trPr>
+        <w:tc>
+          <w:tcPr>
+            <w:tcW w:w="894" w:type="pct"/>
+            <w:vMerge/>
+            <w:tcBorders>
+              <w:left w:val="single" w:sz="8" w:space="0" w:color="auto"/>
+              <w:right w:val="single" w:sz="8" w:space="0" w:color="auto"/>
+            </w:tcBorders>
+            <w:shd w:val="clear" w:color="auto" w:fill="DDD9C3" w:themeFill="background2" w:themeFillShade="E6"/>
+            <w:tcMar>
+              <w:top w:w="0" w:type="dxa"/>
+              <w:left w:w="108" w:type="dxa"/>
+              <w:bottom w:w="0" w:type="dxa"/>
+              <w:right w:w="108" w:type="dxa"/>
+            </w:tcMar>
+            <w:vAlign w:val="center"/>
+            <w:hideMark/>
+          </w:tcPr>
+          <w:p>
+            <w:pPr>
+              <w:spacing w:line="280" w:lineRule="exact"/>
+              <w:jc w:val="center"/>
+            </w:pPr>
+          </w:p>
+        </w:tc>
+        <w:tc>
+          <w:tcPr>
+            <w:tcW w:w="3965" w:type="pct"/>
+            <w:tcBorders>
+              <w:top w:val="single" w:sz="4" w:space="0" w:color="auto"/>
+              <w:left w:val="nil"/>
+              <w:bottom w:val="single" w:sz="4" w:space="0" w:color="auto"/>
+              <w:right w:val="single" w:sz="8" w:space="0" w:color="auto"/>
+            </w:tcBorders>
+            <w:tcMar>
+              <w:top w:w="0" w:type="dxa"/>
+              <w:left w:w="108" w:type="dxa"/>
+              <w:bottom w:w="0" w:type="dxa"/>
+              <w:right w:w="108" w:type="dxa"/>
+            </w:tcMar>
+            <w:vAlign w:val="center"/>
+            <w:hideMark/>
+          </w:tcPr>
+          <w:p>
+            <w:pPr>
+              <w:spacing w:line="280" w:lineRule="exact"/>
+            </w:pPr>
+            <w:r>
+              <w:rPr>
+                <w:rFonts w:hint="eastAsia"/>
+              </w:rPr>
+              <w:t>String generatePINRegisterMessage(String id, String password)</w:t>
+            </w:r>
+          </w:p>
+        </w:tc>
+      </w:tr>
+      <w:tr>
+        <w:trPr>
+          <w:gridAfter w:val="2"/>
+          <w:wAfter w:w="141" w:type="pct"/>
+          <w:trHeight w:val="461"/>
+        </w:trPr>
+        <w:tc>
+          <w:tcPr>
+            <w:tcW w:w="894" w:type="pct"/>
             <w:vMerge/>
             <w:tcBorders>
               <w:left w:val="single" w:sz="8" w:space="0" w:color="auto"/>
@@ -7129,673 +7997,7 @@
         </w:tc>
         <w:tc>
           <w:tcPr>
-            <w:tcW w:w="3992" w:type="pct"/>
-            <w:tcBorders>
-              <w:top w:val="nil"/>
-              <w:left w:val="nil"/>
-              <w:bottom w:val="single" w:sz="4" w:space="0" w:color="auto"/>
-              <w:right w:val="single" w:sz="8" w:space="0" w:color="auto"/>
-            </w:tcBorders>
-            <w:tcMar>
-              <w:top w:w="0" w:type="dxa"/>
-              <w:left w:w="108" w:type="dxa"/>
-              <w:bottom w:w="0" w:type="dxa"/>
-              <w:right w:w="108" w:type="dxa"/>
-            </w:tcMar>
-            <w:vAlign w:val="center"/>
-            <w:hideMark/>
-          </w:tcPr>
-          <w:p>
-            <w:pPr>
-              <w:pStyle w:val="a9"/>
-              <w:numPr>
-                <w:ilvl w:val="0"/>
-                <w:numId w:val="9"/>
-              </w:numPr>
-            </w:pPr>
-            <w:r>
-              <w:rPr>
-                <w:rFonts w:hint="eastAsia"/>
-              </w:rPr>
-              <w:t>기능</w:t>
-            </w:r>
-          </w:p>
-          <w:p>
-            <w:pPr>
-              <w:pStyle w:val="a9"/>
-              <w:numPr>
-                <w:ilvl w:val="1"/>
-                <w:numId w:val="9"/>
-              </w:numPr>
-            </w:pPr>
-            <w:r>
-              <w:rPr>
-                <w:rFonts w:hint="eastAsia"/>
-              </w:rPr>
-              <w:t>Instance 생성</w:t>
-            </w:r>
-            <w:r>
-              <w:rPr>
-                <w:rFonts w:hint="eastAsia"/>
-              </w:rPr>
-              <w:t xml:space="preserve"> 및 조회</w:t>
-            </w:r>
-          </w:p>
-          <w:p>
-            <w:pPr>
-              <w:pStyle w:val="a9"/>
-              <w:numPr>
-                <w:ilvl w:val="0"/>
-                <w:numId w:val="9"/>
-              </w:numPr>
-            </w:pPr>
-            <w:r>
-              <w:rPr>
-                <w:rFonts w:hint="eastAsia"/>
-              </w:rPr>
-              <w:t>Return (</w:t>
-            </w:r>
-            <w:r>
-              <w:rPr>
-                <w:rFonts w:hint="eastAsia"/>
-              </w:rPr>
-              <w:t>MoaAuthHelper</w:t>
-            </w:r>
-            <w:r>
-              <w:rPr>
-                <w:rFonts w:hint="eastAsia"/>
-              </w:rPr>
-              <w:t>)</w:t>
-            </w:r>
-          </w:p>
-          <w:p>
-            <w:pPr>
-              <w:pStyle w:val="a9"/>
-              <w:numPr>
-                <w:ilvl w:val="1"/>
-                <w:numId w:val="9"/>
-              </w:numPr>
-            </w:pPr>
-            <w:r>
-              <w:rPr>
-                <w:rFonts w:hint="eastAsia"/>
-              </w:rPr>
-              <w:t>Instance</w:t>
-            </w:r>
-          </w:p>
-        </w:tc>
-      </w:tr>
-      <w:tr>
-        <w:trPr>
-          <w:gridAfter w:val="1"/>
-          <w:wAfter w:w="108" w:type="pct"/>
-          <w:trHeight w:val="493"/>
-        </w:trPr>
-        <w:tc>
-          <w:tcPr>
-            <w:tcW w:w="900" w:type="pct"/>
-            <w:vMerge/>
-            <w:tcBorders>
-              <w:left w:val="single" w:sz="8" w:space="0" w:color="auto"/>
-              <w:bottom w:val="single" w:sz="4" w:space="0" w:color="auto"/>
-              <w:right w:val="single" w:sz="8" w:space="0" w:color="auto"/>
-            </w:tcBorders>
-            <w:shd w:val="clear" w:color="auto" w:fill="DDD9C3" w:themeFill="background2" w:themeFillShade="E6"/>
-            <w:tcMar>
-              <w:top w:w="0" w:type="dxa"/>
-              <w:left w:w="108" w:type="dxa"/>
-              <w:bottom w:w="0" w:type="dxa"/>
-              <w:right w:w="108" w:type="dxa"/>
-            </w:tcMar>
-            <w:vAlign w:val="center"/>
-            <w:hideMark/>
-          </w:tcPr>
-          <w:p>
-            <w:pPr>
-              <w:spacing w:line="280" w:lineRule="exact"/>
-              <w:jc w:val="center"/>
-              <w:rPr>
-                <w:rFonts w:ascii="맑은 고딕" w:eastAsia="맑은 고딕" w:hAnsi="맑은 고딕" w:cs="굴림"/>
-              </w:rPr>
-            </w:pPr>
-          </w:p>
-        </w:tc>
-        <w:tc>
-          <w:tcPr>
-            <w:tcW w:w="3992" w:type="pct"/>
-            <w:tcBorders>
-              <w:top w:val="single" w:sz="4" w:space="0" w:color="auto"/>
-              <w:left w:val="nil"/>
-              <w:bottom w:val="single" w:sz="8" w:space="0" w:color="auto"/>
-              <w:right w:val="single" w:sz="8" w:space="0" w:color="auto"/>
-            </w:tcBorders>
-            <w:tcMar>
-              <w:top w:w="0" w:type="dxa"/>
-              <w:left w:w="108" w:type="dxa"/>
-              <w:bottom w:w="0" w:type="dxa"/>
-              <w:right w:w="108" w:type="dxa"/>
-            </w:tcMar>
-            <w:vAlign w:val="center"/>
-            <w:hideMark/>
-          </w:tcPr>
-          <w:p>
-            <w:pPr>
-              <w:spacing w:line="280" w:lineRule="exact"/>
-              <w:rPr>
-                <w:rFonts w:hint="eastAsia"/>
-              </w:rPr>
-            </w:pPr>
-            <w:r>
-              <w:rPr>
-                <w:rFonts w:hint="eastAsia"/>
-              </w:rPr>
-              <w:t>void setUniqueDeviceID(String uniqueDeviceID)</w:t>
-            </w:r>
-          </w:p>
-        </w:tc>
-      </w:tr>
-      <w:tr>
-        <w:trPr>
-          <w:gridAfter w:val="1"/>
-          <w:wAfter w:w="108" w:type="pct"/>
-          <w:trHeight w:val="493"/>
-        </w:trPr>
-        <w:tc>
-          <w:tcPr>
-            <w:tcW w:w="900" w:type="pct"/>
-            <w:vMerge/>
-            <w:tcBorders>
-              <w:left w:val="single" w:sz="8" w:space="0" w:color="auto"/>
-              <w:bottom w:val="single" w:sz="4" w:space="0" w:color="auto"/>
-              <w:right w:val="single" w:sz="8" w:space="0" w:color="auto"/>
-            </w:tcBorders>
-            <w:shd w:val="clear" w:color="auto" w:fill="DDD9C3" w:themeFill="background2" w:themeFillShade="E6"/>
-            <w:tcMar>
-              <w:top w:w="0" w:type="dxa"/>
-              <w:left w:w="108" w:type="dxa"/>
-              <w:bottom w:w="0" w:type="dxa"/>
-              <w:right w:w="108" w:type="dxa"/>
-            </w:tcMar>
-            <w:vAlign w:val="center"/>
-            <w:hideMark/>
-          </w:tcPr>
-          <w:p>
-            <w:pPr>
-              <w:spacing w:line="280" w:lineRule="exact"/>
-              <w:jc w:val="center"/>
-              <w:rPr>
-                <w:rFonts w:ascii="맑은 고딕" w:eastAsia="맑은 고딕" w:hAnsi="맑은 고딕" w:cs="굴림"/>
-              </w:rPr>
-            </w:pPr>
-          </w:p>
-        </w:tc>
-        <w:tc>
-          <w:tcPr>
-            <w:tcW w:w="3992" w:type="pct"/>
-            <w:tcBorders>
-              <w:top w:val="single" w:sz="4" w:space="0" w:color="auto"/>
-              <w:left w:val="nil"/>
-              <w:bottom w:val="single" w:sz="8" w:space="0" w:color="auto"/>
-              <w:right w:val="single" w:sz="8" w:space="0" w:color="auto"/>
-            </w:tcBorders>
-            <w:tcMar>
-              <w:top w:w="0" w:type="dxa"/>
-              <w:left w:w="108" w:type="dxa"/>
-              <w:bottom w:w="0" w:type="dxa"/>
-              <w:right w:w="108" w:type="dxa"/>
-            </w:tcMar>
-            <w:vAlign w:val="center"/>
-            <w:hideMark/>
-          </w:tcPr>
-          <w:p>
-            <w:pPr>
-              <w:pStyle w:val="a8"/>
-              <w:numPr>
-                <w:ilvl w:val="0"/>
-                <w:numId w:val="9"/>
-              </w:numPr>
-              <w:spacing w:line="280" w:lineRule="exact"/>
-              <w:ind w:leftChars="0"/>
-              <w:rPr>
-                <w:rFonts w:hint="eastAsia"/>
-              </w:rPr>
-            </w:pPr>
-            <w:r>
-              <w:rPr>
-                <w:rFonts w:hint="eastAsia"/>
-              </w:rPr>
-              <w:t>기능</w:t>
-            </w:r>
-          </w:p>
-          <w:p>
-            <w:pPr>
-              <w:pStyle w:val="a8"/>
-              <w:numPr>
-                <w:ilvl w:val="1"/>
-                <w:numId w:val="9"/>
-              </w:numPr>
-              <w:spacing w:line="280" w:lineRule="exact"/>
-              <w:ind w:leftChars="0"/>
-              <w:rPr>
-                <w:rFonts w:hint="eastAsia"/>
-              </w:rPr>
-            </w:pPr>
-            <w:r>
-              <w:rPr>
-                <w:rFonts w:hint="eastAsia"/>
-              </w:rPr>
-              <w:t>Unique Device ID 설정</w:t>
-            </w:r>
-          </w:p>
-          <w:p>
-            <w:pPr>
-              <w:pStyle w:val="a8"/>
-              <w:numPr>
-                <w:ilvl w:val="0"/>
-                <w:numId w:val="9"/>
-              </w:numPr>
-              <w:spacing w:line="280" w:lineRule="exact"/>
-              <w:ind w:leftChars="0"/>
-              <w:rPr>
-                <w:rFonts w:hint="eastAsia"/>
-              </w:rPr>
-            </w:pPr>
-            <w:r>
-              <w:rPr>
-                <w:rFonts w:hint="eastAsia"/>
-              </w:rPr>
-              <w:t>Parameter</w:t>
-            </w:r>
-          </w:p>
-          <w:p>
-            <w:pPr>
-              <w:pStyle w:val="a8"/>
-              <w:numPr>
-                <w:ilvl w:val="1"/>
-                <w:numId w:val="9"/>
-              </w:numPr>
-              <w:spacing w:line="280" w:lineRule="exact"/>
-              <w:ind w:leftChars="0"/>
-              <w:rPr>
-                <w:rFonts w:hint="eastAsia"/>
-              </w:rPr>
-            </w:pPr>
-            <w:r>
-              <w:rPr>
-                <w:rFonts w:hint="eastAsia"/>
-              </w:rPr>
-              <w:t>String uniqueDeviceID</w:t>
-            </w:r>
-          </w:p>
-          <w:p>
-            <w:pPr>
-              <w:pStyle w:val="a8"/>
-              <w:numPr>
-                <w:ilvl w:val="2"/>
-                <w:numId w:val="9"/>
-              </w:numPr>
-              <w:spacing w:line="280" w:lineRule="exact"/>
-              <w:ind w:leftChars="0"/>
-              <w:rPr>
-                <w:rFonts w:hint="eastAsia"/>
-              </w:rPr>
-            </w:pPr>
-            <w:r>
-              <w:rPr>
-                <w:rFonts w:hint="eastAsia"/>
-              </w:rPr>
-              <w:t>Unique Device ID 값</w:t>
-            </w:r>
-          </w:p>
-        </w:tc>
-      </w:tr>
-      <w:tr>
-        <w:trPr>
-          <w:gridAfter w:val="1"/>
-          <w:wAfter w:w="108" w:type="pct"/>
-          <w:trHeight w:val="493"/>
-        </w:trPr>
-        <w:tc>
-          <w:tcPr>
-            <w:tcW w:w="900" w:type="pct"/>
-            <w:vMerge/>
-            <w:tcBorders>
-              <w:left w:val="single" w:sz="8" w:space="0" w:color="auto"/>
-              <w:bottom w:val="single" w:sz="4" w:space="0" w:color="auto"/>
-              <w:right w:val="single" w:sz="8" w:space="0" w:color="auto"/>
-            </w:tcBorders>
-            <w:shd w:val="clear" w:color="auto" w:fill="DDD9C3" w:themeFill="background2" w:themeFillShade="E6"/>
-            <w:tcMar>
-              <w:top w:w="0" w:type="dxa"/>
-              <w:left w:w="108" w:type="dxa"/>
-              <w:bottom w:w="0" w:type="dxa"/>
-              <w:right w:w="108" w:type="dxa"/>
-            </w:tcMar>
-            <w:vAlign w:val="center"/>
-            <w:hideMark/>
-          </w:tcPr>
-          <w:p>
-            <w:pPr>
-              <w:spacing w:line="280" w:lineRule="exact"/>
-              <w:jc w:val="center"/>
-              <w:rPr>
-                <w:rFonts w:ascii="맑은 고딕" w:eastAsia="맑은 고딕" w:hAnsi="맑은 고딕" w:cs="굴림"/>
-              </w:rPr>
-            </w:pPr>
-          </w:p>
-        </w:tc>
-        <w:tc>
-          <w:tcPr>
-            <w:tcW w:w="3992" w:type="pct"/>
-            <w:tcBorders>
-              <w:top w:val="single" w:sz="4" w:space="0" w:color="auto"/>
-              <w:left w:val="nil"/>
-              <w:bottom w:val="single" w:sz="8" w:space="0" w:color="auto"/>
-              <w:right w:val="single" w:sz="8" w:space="0" w:color="auto"/>
-            </w:tcBorders>
-            <w:tcMar>
-              <w:top w:w="0" w:type="dxa"/>
-              <w:left w:w="108" w:type="dxa"/>
-              <w:bottom w:w="0" w:type="dxa"/>
-              <w:right w:w="108" w:type="dxa"/>
-            </w:tcMar>
-            <w:vAlign w:val="center"/>
-            <w:hideMark/>
-          </w:tcPr>
-          <w:p>
-            <w:pPr>
-              <w:spacing w:line="280" w:lineRule="exact"/>
-            </w:pPr>
-            <w:r>
-              <w:rPr>
-                <w:rFonts w:hint="eastAsia"/>
-              </w:rPr>
-              <w:t>void init(Context context, String uniqueDeviceID)</w:t>
-            </w:r>
-          </w:p>
-        </w:tc>
-      </w:tr>
-      <w:tr>
-        <w:trPr>
-          <w:gridAfter w:val="1"/>
-          <w:wAfter w:w="108" w:type="pct"/>
-          <w:trHeight w:val="461"/>
-        </w:trPr>
-        <w:tc>
-          <w:tcPr>
-            <w:tcW w:w="900" w:type="pct"/>
-            <w:vMerge/>
-            <w:tcBorders>
-              <w:left w:val="single" w:sz="8" w:space="0" w:color="auto"/>
-              <w:bottom w:val="single" w:sz="4" w:space="0" w:color="auto"/>
-              <w:right w:val="single" w:sz="8" w:space="0" w:color="auto"/>
-            </w:tcBorders>
-            <w:shd w:val="clear" w:color="auto" w:fill="DDD9C3" w:themeFill="background2" w:themeFillShade="E6"/>
-            <w:tcMar>
-              <w:top w:w="0" w:type="dxa"/>
-              <w:left w:w="108" w:type="dxa"/>
-              <w:bottom w:w="0" w:type="dxa"/>
-              <w:right w:w="108" w:type="dxa"/>
-            </w:tcMar>
-            <w:vAlign w:val="center"/>
-            <w:hideMark/>
-          </w:tcPr>
-          <w:p>
-            <w:pPr>
-              <w:spacing w:line="280" w:lineRule="exact"/>
-              <w:jc w:val="center"/>
-            </w:pPr>
-          </w:p>
-        </w:tc>
-        <w:tc>
-          <w:tcPr>
-            <w:tcW w:w="3992" w:type="pct"/>
-            <w:tcBorders>
-              <w:top w:val="single" w:sz="4" w:space="0" w:color="auto"/>
-              <w:left w:val="nil"/>
-              <w:bottom w:val="single" w:sz="8" w:space="0" w:color="auto"/>
-              <w:right w:val="single" w:sz="8" w:space="0" w:color="auto"/>
-            </w:tcBorders>
-            <w:tcMar>
-              <w:top w:w="0" w:type="dxa"/>
-              <w:left w:w="108" w:type="dxa"/>
-              <w:bottom w:w="0" w:type="dxa"/>
-              <w:right w:w="108" w:type="dxa"/>
-            </w:tcMar>
-            <w:vAlign w:val="center"/>
-            <w:hideMark/>
-          </w:tcPr>
-          <w:p>
-            <w:pPr>
-              <w:pStyle w:val="a8"/>
-              <w:numPr>
-                <w:ilvl w:val="0"/>
-                <w:numId w:val="9"/>
-              </w:numPr>
-              <w:spacing w:line="280" w:lineRule="exact"/>
-              <w:ind w:leftChars="0"/>
-            </w:pPr>
-            <w:r>
-              <w:rPr>
-                <w:rFonts w:hint="eastAsia"/>
-              </w:rPr>
-              <w:t>기능</w:t>
-            </w:r>
-          </w:p>
-          <w:p>
-            <w:pPr>
-              <w:pStyle w:val="a8"/>
-              <w:numPr>
-                <w:ilvl w:val="1"/>
-                <w:numId w:val="9"/>
-              </w:numPr>
-              <w:spacing w:line="280" w:lineRule="exact"/>
-              <w:ind w:leftChars="0"/>
-            </w:pPr>
-            <w:r>
-              <w:rPr>
-                <w:rFonts w:hint="eastAsia"/>
-              </w:rPr>
-              <w:t>초기화 (Context, UniqueDeivceID, ControlInfoManager, AutoLoginManager)</w:t>
-            </w:r>
-          </w:p>
-          <w:p>
-            <w:pPr>
-              <w:pStyle w:val="a8"/>
-              <w:numPr>
-                <w:ilvl w:val="0"/>
-                <w:numId w:val="9"/>
-              </w:numPr>
-              <w:spacing w:line="280" w:lineRule="exact"/>
-              <w:ind w:leftChars="0"/>
-            </w:pPr>
-            <w:r>
-              <w:rPr>
-                <w:rFonts w:hint="eastAsia"/>
-              </w:rPr>
-              <w:t>Parameter</w:t>
-            </w:r>
-          </w:p>
-          <w:p>
-            <w:pPr>
-              <w:pStyle w:val="a8"/>
-              <w:numPr>
-                <w:ilvl w:val="1"/>
-                <w:numId w:val="9"/>
-              </w:numPr>
-              <w:spacing w:line="280" w:lineRule="exact"/>
-              <w:ind w:leftChars="0"/>
-            </w:pPr>
-            <w:r>
-              <w:rPr>
-                <w:rFonts w:hint="eastAsia"/>
-              </w:rPr>
-              <w:t>Context context</w:t>
-            </w:r>
-          </w:p>
-          <w:p>
-            <w:pPr>
-              <w:pStyle w:val="a8"/>
-              <w:numPr>
-                <w:ilvl w:val="2"/>
-                <w:numId w:val="9"/>
-              </w:numPr>
-              <w:spacing w:line="280" w:lineRule="exact"/>
-              <w:ind w:leftChars="0"/>
-            </w:pPr>
-            <w:r>
-              <w:rPr>
-                <w:rFonts w:hint="eastAsia"/>
-              </w:rPr>
-              <w:t>Caller의 context</w:t>
-            </w:r>
-          </w:p>
-          <w:p>
-            <w:pPr>
-              <w:pStyle w:val="a8"/>
-              <w:numPr>
-                <w:ilvl w:val="1"/>
-                <w:numId w:val="9"/>
-              </w:numPr>
-              <w:spacing w:line="280" w:lineRule="exact"/>
-              <w:ind w:leftChars="0"/>
-            </w:pPr>
-            <w:r>
-              <w:rPr>
-                <w:rFonts w:hint="eastAsia"/>
-              </w:rPr>
-              <w:t>String uniqueDeviceID</w:t>
-            </w:r>
-          </w:p>
-          <w:p>
-            <w:pPr>
-              <w:pStyle w:val="a8"/>
-              <w:numPr>
-                <w:ilvl w:val="2"/>
-                <w:numId w:val="9"/>
-              </w:numPr>
-              <w:spacing w:line="280" w:lineRule="exact"/>
-              <w:ind w:leftChars="0"/>
-            </w:pPr>
-            <w:r>
-              <w:rPr>
-                <w:rFonts w:hint="eastAsia"/>
-              </w:rPr>
-              <w:t>단말기 고유번호 (Device ID || Sim Serial Number || Android UID)</w:t>
-            </w:r>
-          </w:p>
-        </w:tc>
-      </w:tr>
-      <w:tr>
-        <w:trPr>
-          <w:gridAfter w:val="1"/>
-          <w:wAfter w:w="108" w:type="pct"/>
-          <w:trHeight w:val="493"/>
-        </w:trPr>
-        <w:tc>
-          <w:tcPr>
-            <w:tcW w:w="900" w:type="pct"/>
-            <w:vMerge/>
-            <w:tcBorders>
-              <w:left w:val="single" w:sz="8" w:space="0" w:color="auto"/>
-              <w:bottom w:val="single" w:sz="4" w:space="0" w:color="auto"/>
-              <w:right w:val="single" w:sz="8" w:space="0" w:color="auto"/>
-            </w:tcBorders>
-            <w:shd w:val="clear" w:color="auto" w:fill="DDD9C3" w:themeFill="background2" w:themeFillShade="E6"/>
-            <w:tcMar>
-              <w:top w:w="0" w:type="dxa"/>
-              <w:left w:w="108" w:type="dxa"/>
-              <w:bottom w:w="0" w:type="dxa"/>
-              <w:right w:w="108" w:type="dxa"/>
-            </w:tcMar>
-            <w:vAlign w:val="center"/>
-            <w:hideMark/>
-          </w:tcPr>
-          <w:p>
-            <w:pPr>
-              <w:spacing w:line="280" w:lineRule="exact"/>
-              <w:jc w:val="center"/>
-            </w:pPr>
-          </w:p>
-        </w:tc>
-        <w:tc>
-          <w:tcPr>
-            <w:tcW w:w="3992" w:type="pct"/>
-            <w:tcBorders>
-              <w:top w:val="single" w:sz="4" w:space="0" w:color="auto"/>
-              <w:left w:val="nil"/>
-              <w:bottom w:val="single" w:sz="8" w:space="0" w:color="auto"/>
-              <w:right w:val="single" w:sz="8" w:space="0" w:color="auto"/>
-            </w:tcBorders>
-            <w:tcMar>
-              <w:top w:w="0" w:type="dxa"/>
-              <w:left w:w="108" w:type="dxa"/>
-              <w:bottom w:w="0" w:type="dxa"/>
-              <w:right w:w="108" w:type="dxa"/>
-            </w:tcMar>
-            <w:vAlign w:val="center"/>
-            <w:hideMark/>
-          </w:tcPr>
-          <w:p>
-            <w:pPr>
-              <w:spacing w:line="280" w:lineRule="exact"/>
-            </w:pPr>
-            <w:r>
-              <w:rPr>
-                <w:rFonts w:hint="eastAsia"/>
-              </w:rPr>
-              <w:t>void setNonMemberPIN(</w:t>
-            </w:r>
-            <w:r>
-              <w:rPr>
-                <w:rFonts w:hint="eastAsia"/>
-              </w:rPr>
-              <w:t>String nonMemberId</w:t>
-            </w:r>
-            <w:r>
-              <w:rPr>
-                <w:rFonts w:hint="eastAsia"/>
-              </w:rPr>
-              <w:t>)</w:t>
-            </w:r>
-          </w:p>
-        </w:tc>
-      </w:tr>
-      <w:tr>
-        <w:trPr>
-          <w:gridAfter w:val="1"/>
-          <w:wAfter w:w="108" w:type="pct"/>
-          <w:trHeight w:val="461"/>
-        </w:trPr>
-        <w:tc>
-          <w:tcPr>
-            <w:tcW w:w="900" w:type="pct"/>
-            <w:vMerge/>
-            <w:tcBorders>
-              <w:left w:val="single" w:sz="8" w:space="0" w:color="auto"/>
-              <w:bottom w:val="single" w:sz="4" w:space="0" w:color="auto"/>
-              <w:right w:val="single" w:sz="8" w:space="0" w:color="auto"/>
-            </w:tcBorders>
-            <w:shd w:val="clear" w:color="auto" w:fill="DDD9C3" w:themeFill="background2" w:themeFillShade="E6"/>
-            <w:tcMar>
-              <w:top w:w="0" w:type="dxa"/>
-              <w:left w:w="108" w:type="dxa"/>
-              <w:bottom w:w="0" w:type="dxa"/>
-              <w:right w:w="108" w:type="dxa"/>
-            </w:tcMar>
-            <w:vAlign w:val="center"/>
-            <w:hideMark/>
-          </w:tcPr>
-          <w:p>
-            <w:pPr>
-              <w:spacing w:line="280" w:lineRule="exact"/>
-              <w:jc w:val="center"/>
-            </w:pPr>
-          </w:p>
-        </w:tc>
-        <w:tc>
-          <w:tcPr>
-            <w:tcW w:w="3992" w:type="pct"/>
+            <w:tcW w:w="3965" w:type="pct"/>
             <w:tcBorders>
               <w:top w:val="single" w:sz="4" w:space="0" w:color="auto"/>
               <w:left w:val="nil"/>
@@ -7842,7 +8044,7 @@
               <w:rPr>
                 <w:rFonts w:hint="eastAsia"/>
               </w:rPr>
-              <w:t>비회원 데이터 설정</w:t>
+              <w:t>회원 가입 시(PIN) 서버에 전달할 메시지 생성 및 조회</w:t>
             </w:r>
           </w:p>
           <w:p>
@@ -7876,7 +8078,7 @@
               <w:rPr>
                 <w:rFonts w:hint="eastAsia"/>
               </w:rPr>
-              <w:t>String nonMemberID</w:t>
+              <w:t>String id</w:t>
             </w:r>
           </w:p>
           <w:p>
@@ -7893,124 +8095,46 @@
               <w:rPr>
                 <w:rFonts w:hint="eastAsia"/>
               </w:rPr>
-              <w:t>비회원 ID</w:t>
-            </w:r>
-          </w:p>
-        </w:tc>
-      </w:tr>
-      <w:tr>
-        <w:trPr>
-          <w:gridAfter w:val="1"/>
-          <w:wAfter w:w="108" w:type="pct"/>
-          <w:trHeight w:val="493"/>
-        </w:trPr>
-        <w:tc>
-          <w:tcPr>
-            <w:tcW w:w="900" w:type="pct"/>
-            <w:vMerge/>
-            <w:tcBorders>
-              <w:left w:val="single" w:sz="8" w:space="0" w:color="auto"/>
-              <w:bottom w:val="single" w:sz="4" w:space="0" w:color="auto"/>
-              <w:right w:val="single" w:sz="8" w:space="0" w:color="auto"/>
-            </w:tcBorders>
-            <w:shd w:val="clear" w:color="auto" w:fill="DDD9C3" w:themeFill="background2" w:themeFillShade="E6"/>
-            <w:tcMar>
-              <w:top w:w="0" w:type="dxa"/>
-              <w:left w:w="108" w:type="dxa"/>
-              <w:bottom w:w="0" w:type="dxa"/>
-              <w:right w:w="108" w:type="dxa"/>
-            </w:tcMar>
-            <w:vAlign w:val="center"/>
-            <w:hideMark/>
-          </w:tcPr>
-          <w:p>
-            <w:pPr>
-              <w:spacing w:line="280" w:lineRule="exact"/>
-              <w:jc w:val="center"/>
-            </w:pPr>
-          </w:p>
-        </w:tc>
-        <w:tc>
-          <w:tcPr>
-            <w:tcW w:w="3992" w:type="pct"/>
-            <w:tcBorders>
-              <w:top w:val="single" w:sz="4" w:space="0" w:color="auto"/>
-              <w:left w:val="nil"/>
-              <w:bottom w:val="single" w:sz="4" w:space="0" w:color="auto"/>
-              <w:right w:val="single" w:sz="8" w:space="0" w:color="auto"/>
-            </w:tcBorders>
-            <w:tcMar>
-              <w:top w:w="0" w:type="dxa"/>
-              <w:left w:w="108" w:type="dxa"/>
-              <w:bottom w:w="0" w:type="dxa"/>
-              <w:right w:w="108" w:type="dxa"/>
-            </w:tcMar>
-            <w:vAlign w:val="center"/>
-            <w:hideMark/>
-          </w:tcPr>
-          <w:p>
-            <w:pPr>
-              <w:spacing w:line="280" w:lineRule="exact"/>
-            </w:pPr>
-            <w:r>
-              <w:rPr>
-                <w:rFonts w:hint="eastAsia"/>
-              </w:rPr>
-              <w:t>boolean existControlInfo()</w:t>
-            </w:r>
-          </w:p>
-        </w:tc>
-      </w:tr>
-      <w:tr>
-        <w:trPr>
-          <w:gridAfter w:val="1"/>
-          <w:wAfter w:w="108" w:type="pct"/>
-          <w:trHeight w:val="461"/>
-        </w:trPr>
-        <w:tc>
-          <w:tcPr>
-            <w:tcW w:w="900" w:type="pct"/>
-            <w:vMerge/>
-            <w:tcBorders>
-              <w:left w:val="single" w:sz="8" w:space="0" w:color="auto"/>
-              <w:bottom w:val="single" w:sz="4" w:space="0" w:color="auto"/>
-              <w:right w:val="single" w:sz="8" w:space="0" w:color="auto"/>
-            </w:tcBorders>
-            <w:shd w:val="clear" w:color="auto" w:fill="DDD9C3" w:themeFill="background2" w:themeFillShade="E6"/>
-            <w:tcMar>
-              <w:top w:w="0" w:type="dxa"/>
-              <w:left w:w="108" w:type="dxa"/>
-              <w:bottom w:w="0" w:type="dxa"/>
-              <w:right w:w="108" w:type="dxa"/>
-            </w:tcMar>
-            <w:vAlign w:val="center"/>
-            <w:hideMark/>
-          </w:tcPr>
-          <w:p>
-            <w:pPr>
-              <w:spacing w:line="280" w:lineRule="exact"/>
-              <w:jc w:val="center"/>
-            </w:pPr>
-          </w:p>
-        </w:tc>
-        <w:tc>
-          <w:tcPr>
-            <w:tcW w:w="3992" w:type="pct"/>
-            <w:tcBorders>
-              <w:top w:val="single" w:sz="4" w:space="0" w:color="auto"/>
-              <w:left w:val="nil"/>
-              <w:bottom w:val="single" w:sz="4" w:space="0" w:color="auto"/>
-              <w:right w:val="single" w:sz="8" w:space="0" w:color="auto"/>
-            </w:tcBorders>
-            <w:tcMar>
-              <w:top w:w="0" w:type="dxa"/>
-              <w:left w:w="108" w:type="dxa"/>
-              <w:bottom w:w="0" w:type="dxa"/>
-              <w:right w:w="108" w:type="dxa"/>
-            </w:tcMar>
-            <w:vAlign w:val="center"/>
-            <w:hideMark/>
-          </w:tcPr>
+              <w:t>회원 가입 시 사용할 ID</w:t>
+            </w:r>
+          </w:p>
+          <w:p>
+            <w:pPr>
+              <w:pStyle w:val="a8"/>
+              <w:numPr>
+                <w:ilvl w:val="1"/>
+                <w:numId w:val="9"/>
+              </w:numPr>
+              <w:spacing w:line="280" w:lineRule="exact"/>
+              <w:ind w:leftChars="0"/>
+            </w:pPr>
+            <w:r>
+              <w:rPr>
+                <w:rFonts w:hint="eastAsia"/>
+              </w:rPr>
+              <w:t>String password</w:t>
+            </w:r>
+          </w:p>
+          <w:p>
+            <w:pPr>
+              <w:pStyle w:val="a8"/>
+              <w:numPr>
+                <w:ilvl w:val="2"/>
+                <w:numId w:val="9"/>
+              </w:numPr>
+              <w:spacing w:line="280" w:lineRule="exact"/>
+              <w:ind w:leftChars="0"/>
+              <w:rPr>
+                <w:rFonts w:hint="eastAsia"/>
+              </w:rPr>
+            </w:pPr>
+            <w:r>
+              <w:rPr>
+                <w:rFonts w:hint="eastAsia"/>
+              </w:rPr>
+              <w:t>회원 가입 시 사용할 Password</w:t>
+            </w:r>
+          </w:p>
           <w:p>
             <w:pPr>
               <w:pStyle w:val="a8"/>
@@ -8025,70 +8149,7 @@
               <w:rPr>
                 <w:rFonts w:hint="eastAsia"/>
               </w:rPr>
-              <w:t>기능</w:t>
-            </w:r>
-          </w:p>
-          <w:p>
-            <w:pPr>
-              <w:pStyle w:val="a8"/>
-              <w:numPr>
-                <w:ilvl w:val="1"/>
-                <w:numId w:val="9"/>
-              </w:numPr>
-              <w:spacing w:line="280" w:lineRule="exact"/>
-              <w:ind w:leftChars="0"/>
-            </w:pPr>
-            <w:r>
-              <w:rPr>
-                <w:rFonts w:hint="eastAsia"/>
-              </w:rPr>
-              <w:t>User Control</w:t>
-            </w:r>
-            <w:r>
-              <w:rPr>
-                <w:rFonts w:hint="eastAsia"/>
-              </w:rPr>
-              <w:t xml:space="preserve"> 관련 데이터 존재 여부 확인</w:t>
-            </w:r>
-          </w:p>
-          <w:p>
-            <w:pPr>
-              <w:pStyle w:val="a8"/>
-              <w:numPr>
-                <w:ilvl w:val="0"/>
-                <w:numId w:val="9"/>
-              </w:numPr>
-              <w:spacing w:line="280" w:lineRule="exact"/>
-              <w:ind w:leftChars="0"/>
-            </w:pPr>
-            <w:r>
-              <w:rPr>
-                <w:rFonts w:hint="eastAsia"/>
-              </w:rPr>
-              <w:t>Return (boolean)</w:t>
-            </w:r>
-          </w:p>
-          <w:p>
-            <w:pPr>
-              <w:pStyle w:val="a8"/>
-              <w:numPr>
-                <w:ilvl w:val="1"/>
-                <w:numId w:val="9"/>
-              </w:numPr>
-              <w:spacing w:line="280" w:lineRule="exact"/>
-              <w:ind w:leftChars="0"/>
-            </w:pPr>
-            <w:r>
-              <w:rPr>
-                <w:rFonts w:hint="eastAsia"/>
-              </w:rPr>
-              <w:t>User Control</w:t>
-            </w:r>
-            <w:r>
-              <w:rPr>
-                <w:rFonts w:hint="eastAsia"/>
-              </w:rPr>
-              <w:t xml:space="preserve"> 데이터 존재 여부</w:t>
+              <w:t>Return (String) :서버에 요청할 PIN 등록 메시지</w:t>
             </w:r>
           </w:p>
         </w:tc>
@@ -8096,1168 +8157,8 @@
       <w:tr>
         <w:trPr>
           <w:gridAfter w:val="1"/>
-          <w:wAfter w:w="108" w:type="pct"/>
-          <w:trHeight w:val="493"/>
-        </w:trPr>
-        <w:tc>
-          <w:tcPr>
-            <w:tcW w:w="900" w:type="pct"/>
-            <w:vMerge/>
-            <w:tcBorders>
-              <w:left w:val="single" w:sz="8" w:space="0" w:color="auto"/>
-              <w:bottom w:val="single" w:sz="4" w:space="0" w:color="auto"/>
-              <w:right w:val="single" w:sz="8" w:space="0" w:color="auto"/>
-            </w:tcBorders>
-            <w:shd w:val="clear" w:color="auto" w:fill="DDD9C3" w:themeFill="background2" w:themeFillShade="E6"/>
-            <w:tcMar>
-              <w:top w:w="0" w:type="dxa"/>
-              <w:left w:w="108" w:type="dxa"/>
-              <w:bottom w:w="0" w:type="dxa"/>
-              <w:right w:w="108" w:type="dxa"/>
-            </w:tcMar>
-            <w:vAlign w:val="center"/>
-            <w:hideMark/>
-          </w:tcPr>
-          <w:p>
-            <w:pPr>
-              <w:spacing w:line="280" w:lineRule="exact"/>
-              <w:jc w:val="center"/>
-            </w:pPr>
-          </w:p>
-        </w:tc>
-        <w:tc>
-          <w:tcPr>
-            <w:tcW w:w="3992" w:type="pct"/>
-            <w:tcBorders>
-              <w:top w:val="single" w:sz="4" w:space="0" w:color="auto"/>
-              <w:left w:val="nil"/>
-              <w:bottom w:val="single" w:sz="4" w:space="0" w:color="auto"/>
-              <w:right w:val="single" w:sz="8" w:space="0" w:color="auto"/>
-            </w:tcBorders>
-            <w:tcMar>
-              <w:top w:w="0" w:type="dxa"/>
-              <w:left w:w="108" w:type="dxa"/>
-              <w:bottom w:w="0" w:type="dxa"/>
-              <w:right w:w="108" w:type="dxa"/>
-            </w:tcMar>
-            <w:vAlign w:val="center"/>
-            <w:hideMark/>
-          </w:tcPr>
-          <w:p>
-            <w:pPr>
-              <w:spacing w:line="280" w:lineRule="exact"/>
-            </w:pPr>
-            <w:r>
-              <w:rPr>
-                <w:rFonts w:hint="eastAsia"/>
-              </w:rPr>
-              <w:t>String getMemberInfo(</w:t>
-            </w:r>
-            <w:r>
-              <w:rPr>
-                <w:rFonts w:hint="eastAsia"/>
-              </w:rPr>
-              <w:t>int</w:t>
-            </w:r>
-            <w:r>
-              <w:rPr>
-                <w:rFonts w:hint="eastAsia"/>
-              </w:rPr>
-              <w:t xml:space="preserve"> type)</w:t>
-            </w:r>
-          </w:p>
-        </w:tc>
-      </w:tr>
-      <w:tr>
-        <w:trPr>
-          <w:gridAfter w:val="1"/>
-          <w:wAfter w:w="108" w:type="pct"/>
-          <w:trHeight w:val="461"/>
-        </w:trPr>
-        <w:tc>
-          <w:tcPr>
-            <w:tcW w:w="900" w:type="pct"/>
-            <w:vMerge/>
-            <w:tcBorders>
-              <w:left w:val="single" w:sz="8" w:space="0" w:color="auto"/>
-              <w:bottom w:val="single" w:sz="4" w:space="0" w:color="auto"/>
-              <w:right w:val="single" w:sz="8" w:space="0" w:color="auto"/>
-            </w:tcBorders>
-            <w:shd w:val="clear" w:color="auto" w:fill="DDD9C3" w:themeFill="background2" w:themeFillShade="E6"/>
-            <w:tcMar>
-              <w:top w:w="0" w:type="dxa"/>
-              <w:left w:w="108" w:type="dxa"/>
-              <w:bottom w:w="0" w:type="dxa"/>
-              <w:right w:w="108" w:type="dxa"/>
-            </w:tcMar>
-            <w:vAlign w:val="center"/>
-            <w:hideMark/>
-          </w:tcPr>
-          <w:p>
-            <w:pPr>
-              <w:spacing w:line="280" w:lineRule="exact"/>
-              <w:jc w:val="center"/>
-            </w:pPr>
-          </w:p>
-        </w:tc>
-        <w:tc>
-          <w:tcPr>
-            <w:tcW w:w="3992" w:type="pct"/>
-            <w:tcBorders>
-              <w:top w:val="single" w:sz="4" w:space="0" w:color="auto"/>
-              <w:left w:val="nil"/>
-              <w:bottom w:val="single" w:sz="4" w:space="0" w:color="auto"/>
-              <w:right w:val="single" w:sz="8" w:space="0" w:color="auto"/>
-            </w:tcBorders>
-            <w:tcMar>
-              <w:top w:w="0" w:type="dxa"/>
-              <w:left w:w="108" w:type="dxa"/>
-              <w:bottom w:w="0" w:type="dxa"/>
-              <w:right w:w="108" w:type="dxa"/>
-            </w:tcMar>
-            <w:vAlign w:val="center"/>
-            <w:hideMark/>
-          </w:tcPr>
-          <w:p>
-            <w:pPr>
-              <w:pStyle w:val="a8"/>
-              <w:numPr>
-                <w:ilvl w:val="0"/>
-                <w:numId w:val="9"/>
-              </w:numPr>
-              <w:spacing w:line="280" w:lineRule="exact"/>
-              <w:ind w:leftChars="0"/>
-            </w:pPr>
-            <w:r>
-              <w:rPr>
-                <w:rFonts w:hint="eastAsia"/>
-              </w:rPr>
-              <w:t>기능</w:t>
-            </w:r>
-          </w:p>
-          <w:p>
-            <w:pPr>
-              <w:pStyle w:val="a8"/>
-              <w:numPr>
-                <w:ilvl w:val="1"/>
-                <w:numId w:val="9"/>
-              </w:numPr>
-              <w:spacing w:line="280" w:lineRule="exact"/>
-              <w:ind w:leftChars="0"/>
-            </w:pPr>
-            <w:r>
-              <w:rPr>
-                <w:rFonts w:hint="eastAsia"/>
-              </w:rPr>
-              <w:t>User Control</w:t>
-            </w:r>
-            <w:r>
-              <w:rPr>
-                <w:rFonts w:hint="eastAsia"/>
-              </w:rPr>
-              <w:t>에 저장된 정보를 타입 별 조회</w:t>
-            </w:r>
-          </w:p>
-          <w:p>
-            <w:pPr>
-              <w:pStyle w:val="a8"/>
-              <w:numPr>
-                <w:ilvl w:val="0"/>
-                <w:numId w:val="9"/>
-              </w:numPr>
-              <w:spacing w:line="280" w:lineRule="exact"/>
-              <w:ind w:leftChars="0"/>
-            </w:pPr>
-            <w:r>
-              <w:rPr>
-                <w:rFonts w:hint="eastAsia"/>
-              </w:rPr>
-              <w:t>Parameter</w:t>
-            </w:r>
-          </w:p>
-          <w:p>
-            <w:pPr>
-              <w:pStyle w:val="a8"/>
-              <w:numPr>
-                <w:ilvl w:val="1"/>
-                <w:numId w:val="9"/>
-              </w:numPr>
-              <w:spacing w:line="280" w:lineRule="exact"/>
-              <w:ind w:leftChars="0"/>
-            </w:pPr>
-            <w:r>
-              <w:rPr>
-                <w:rFonts w:hint="eastAsia"/>
-              </w:rPr>
-              <w:t>int</w:t>
-            </w:r>
-            <w:r>
-              <w:rPr>
-                <w:rFonts w:hint="eastAsia"/>
-              </w:rPr>
-              <w:t xml:space="preserve"> type</w:t>
-            </w:r>
-          </w:p>
-          <w:p>
-            <w:pPr>
-              <w:pStyle w:val="a8"/>
-              <w:numPr>
-                <w:ilvl w:val="2"/>
-                <w:numId w:val="9"/>
-              </w:numPr>
-              <w:spacing w:line="280" w:lineRule="exact"/>
-              <w:ind w:leftChars="0"/>
-            </w:pPr>
-            <w:r>
-              <w:rPr>
-                <w:rFonts w:hint="eastAsia"/>
-              </w:rPr>
-              <w:t xml:space="preserve">얻어올 정보의 타입 </w:t>
-            </w:r>
-            <w:r>
-              <w:br/>
-            </w:r>
-            <w:r>
-              <w:rPr>
-                <w:rFonts w:hint="eastAsia"/>
-              </w:rPr>
-              <w:t>(</w:t>
-            </w:r>
-            <w:r>
-              <w:rPr>
-                <w:rFonts w:hint="eastAsia"/>
-              </w:rPr>
-              <w:t>0:</w:t>
-            </w:r>
-            <w:r>
-              <w:rPr>
-                <w:rFonts w:hint="eastAsia"/>
-              </w:rPr>
-              <w:t>멤버 타입</w:t>
-            </w:r>
-            <w:r>
-              <w:rPr>
-                <w:rFonts w:hint="eastAsia"/>
-              </w:rPr>
-              <w:t xml:space="preserve">, </w:t>
-            </w:r>
-            <w:r>
-              <w:rPr>
-                <w:rFonts w:hint="eastAsia"/>
-              </w:rPr>
-              <w:t>1:</w:t>
-            </w:r>
-            <w:r>
-              <w:rPr>
-                <w:rFonts w:hint="eastAsia"/>
-              </w:rPr>
-              <w:t>멤버 아이디</w:t>
-            </w:r>
-            <w:r>
-              <w:rPr>
-                <w:rFonts w:hint="eastAsia"/>
-              </w:rPr>
-              <w:t xml:space="preserve">, </w:t>
-            </w:r>
-            <w:r>
-              <w:rPr>
-                <w:rFonts w:hint="eastAsia"/>
-              </w:rPr>
-              <w:t>2:</w:t>
-            </w:r>
-            <w:r>
-              <w:rPr>
-                <w:rFonts w:hint="eastAsia"/>
-              </w:rPr>
-              <w:t>인증 방식</w:t>
-            </w:r>
-            <w:r>
-              <w:rPr>
-                <w:rFonts w:hint="eastAsia"/>
-              </w:rPr>
-              <w:t xml:space="preserve">, </w:t>
-            </w:r>
-            <w:r>
-              <w:rPr>
-                <w:rFonts w:hint="eastAsia"/>
-              </w:rPr>
-              <w:t>3:</w:t>
-            </w:r>
-            <w:r>
-              <w:rPr>
-                <w:rFonts w:hint="eastAsia"/>
-              </w:rPr>
-              <w:t xml:space="preserve">지갑 </w:t>
-            </w:r>
-            <w:r>
-              <w:rPr>
-                <w:rFonts w:hint="eastAsia"/>
-              </w:rPr>
-              <w:t>복구 방식</w:t>
-            </w:r>
-            <w:r>
-              <w:rPr>
-                <w:rFonts w:hint="eastAsia"/>
-              </w:rPr>
-              <w:t>)</w:t>
-            </w:r>
-          </w:p>
-        </w:tc>
-      </w:tr>
-      <w:tr>
-        <w:trPr>
-          <w:trHeight w:val="493"/>
-        </w:trPr>
-        <w:tc>
-          <w:tcPr>
-            <w:tcW w:w="900" w:type="pct"/>
-            <w:vMerge w:val="restart"/>
-            <w:tcBorders>
-              <w:top w:val="single" w:sz="4" w:space="0" w:color="auto"/>
-              <w:left w:val="single" w:sz="8" w:space="0" w:color="auto"/>
-              <w:bottom w:val="single" w:sz="4" w:space="0" w:color="auto"/>
-              <w:right w:val="single" w:sz="8" w:space="0" w:color="auto"/>
-            </w:tcBorders>
-            <w:shd w:val="clear" w:color="auto" w:fill="DDD9C3" w:themeFill="background2" w:themeFillShade="E6"/>
-            <w:tcMar>
-              <w:top w:w="0" w:type="dxa"/>
-              <w:left w:w="108" w:type="dxa"/>
-              <w:bottom w:w="0" w:type="dxa"/>
-              <w:right w:w="108" w:type="dxa"/>
-            </w:tcMar>
-            <w:vAlign w:val="center"/>
-            <w:hideMark/>
-          </w:tcPr>
-          <w:p>
-            <w:pPr>
-              <w:spacing w:line="280" w:lineRule="exact"/>
-              <w:jc w:val="center"/>
-            </w:pPr>
-            <w:r>
-              <w:lastRenderedPageBreak/>
-              <w:br w:type="page"/>
-            </w:r>
-            <w:r>
-              <w:br w:type="page"/>
-            </w:r>
-            <w:r>
-              <w:br w:type="page"/>
-            </w:r>
-            <w:r>
-              <w:br w:type="page"/>
-            </w:r>
-            <w:r>
-              <w:br w:type="page"/>
-            </w:r>
-            <w:r>
-              <w:br w:type="page"/>
-            </w:r>
-            <w:r>
-              <w:rPr>
-                <w:rFonts w:hint="eastAsia"/>
-              </w:rPr>
-              <w:t>MoaAuthHelper</w:t>
-            </w:r>
-          </w:p>
-        </w:tc>
-        <w:tc>
-          <w:tcPr>
-            <w:tcW w:w="4100" w:type="pct"/>
-            <w:gridSpan w:val="2"/>
-            <w:tcBorders>
-              <w:top w:val="single" w:sz="4" w:space="0" w:color="auto"/>
-              <w:left w:val="nil"/>
-              <w:bottom w:val="single" w:sz="4" w:space="0" w:color="auto"/>
-              <w:right w:val="single" w:sz="8" w:space="0" w:color="auto"/>
-            </w:tcBorders>
-            <w:tcMar>
-              <w:top w:w="0" w:type="dxa"/>
-              <w:left w:w="108" w:type="dxa"/>
-              <w:bottom w:w="0" w:type="dxa"/>
-              <w:right w:w="108" w:type="dxa"/>
-            </w:tcMar>
-            <w:vAlign w:val="center"/>
-            <w:hideMark/>
-          </w:tcPr>
-          <w:p>
-            <w:pPr>
-              <w:spacing w:line="280" w:lineRule="exact"/>
-            </w:pPr>
-            <w:r>
-              <w:rPr>
-                <w:rFonts w:hint="eastAsia"/>
-              </w:rPr>
-              <w:t>String generatePINRegisterMessage(String id, String password)</w:t>
-            </w:r>
-          </w:p>
-        </w:tc>
-      </w:tr>
-      <w:tr>
-        <w:trPr>
-          <w:trHeight w:val="461"/>
-        </w:trPr>
-        <w:tc>
-          <w:tcPr>
-            <w:tcW w:w="900" w:type="pct"/>
-            <w:vMerge/>
-            <w:tcBorders>
-              <w:left w:val="single" w:sz="8" w:space="0" w:color="auto"/>
-              <w:bottom w:val="single" w:sz="4" w:space="0" w:color="auto"/>
-              <w:right w:val="single" w:sz="8" w:space="0" w:color="auto"/>
-            </w:tcBorders>
-            <w:shd w:val="clear" w:color="auto" w:fill="DDD9C3" w:themeFill="background2" w:themeFillShade="E6"/>
-            <w:tcMar>
-              <w:top w:w="0" w:type="dxa"/>
-              <w:left w:w="108" w:type="dxa"/>
-              <w:bottom w:w="0" w:type="dxa"/>
-              <w:right w:w="108" w:type="dxa"/>
-            </w:tcMar>
-            <w:vAlign w:val="center"/>
-            <w:hideMark/>
-          </w:tcPr>
-          <w:p>
-            <w:pPr>
-              <w:spacing w:line="280" w:lineRule="exact"/>
-              <w:jc w:val="center"/>
-            </w:pPr>
-          </w:p>
-        </w:tc>
-        <w:tc>
-          <w:tcPr>
-            <w:tcW w:w="4100" w:type="pct"/>
-            <w:gridSpan w:val="2"/>
-            <w:tcBorders>
-              <w:top w:val="single" w:sz="4" w:space="0" w:color="auto"/>
-              <w:left w:val="nil"/>
-              <w:bottom w:val="single" w:sz="4" w:space="0" w:color="auto"/>
-              <w:right w:val="single" w:sz="8" w:space="0" w:color="auto"/>
-            </w:tcBorders>
-            <w:tcMar>
-              <w:top w:w="0" w:type="dxa"/>
-              <w:left w:w="108" w:type="dxa"/>
-              <w:bottom w:w="0" w:type="dxa"/>
-              <w:right w:w="108" w:type="dxa"/>
-            </w:tcMar>
-            <w:vAlign w:val="center"/>
-            <w:hideMark/>
-          </w:tcPr>
-          <w:p>
-            <w:pPr>
-              <w:pStyle w:val="a8"/>
-              <w:numPr>
-                <w:ilvl w:val="0"/>
-                <w:numId w:val="9"/>
-              </w:numPr>
-              <w:spacing w:line="280" w:lineRule="exact"/>
-              <w:ind w:leftChars="0"/>
-            </w:pPr>
-            <w:r>
-              <w:rPr>
-                <w:rFonts w:hint="eastAsia"/>
-              </w:rPr>
-              <w:t>기능</w:t>
-            </w:r>
-          </w:p>
-          <w:p>
-            <w:pPr>
-              <w:pStyle w:val="a8"/>
-              <w:numPr>
-                <w:ilvl w:val="1"/>
-                <w:numId w:val="9"/>
-              </w:numPr>
-              <w:spacing w:line="280" w:lineRule="exact"/>
-              <w:ind w:leftChars="0"/>
-            </w:pPr>
-            <w:r>
-              <w:rPr>
-                <w:rFonts w:hint="eastAsia"/>
-              </w:rPr>
-              <w:t>회원 가입 시(PIN) 서버에 전달할 메시지 생성 및 조회</w:t>
-            </w:r>
-          </w:p>
-          <w:p>
-            <w:pPr>
-              <w:pStyle w:val="a8"/>
-              <w:numPr>
-                <w:ilvl w:val="0"/>
-                <w:numId w:val="9"/>
-              </w:numPr>
-              <w:spacing w:line="280" w:lineRule="exact"/>
-              <w:ind w:leftChars="0"/>
-            </w:pPr>
-            <w:r>
-              <w:rPr>
-                <w:rFonts w:hint="eastAsia"/>
-              </w:rPr>
-              <w:t>Parameter</w:t>
-            </w:r>
-          </w:p>
-          <w:p>
-            <w:pPr>
-              <w:pStyle w:val="a8"/>
-              <w:numPr>
-                <w:ilvl w:val="1"/>
-                <w:numId w:val="9"/>
-              </w:numPr>
-              <w:spacing w:line="280" w:lineRule="exact"/>
-              <w:ind w:leftChars="0"/>
-            </w:pPr>
-            <w:r>
-              <w:rPr>
-                <w:rFonts w:hint="eastAsia"/>
-              </w:rPr>
-              <w:t>String id</w:t>
-            </w:r>
-          </w:p>
-          <w:p>
-            <w:pPr>
-              <w:pStyle w:val="a8"/>
-              <w:numPr>
-                <w:ilvl w:val="2"/>
-                <w:numId w:val="9"/>
-              </w:numPr>
-              <w:spacing w:line="280" w:lineRule="exact"/>
-              <w:ind w:leftChars="0"/>
-            </w:pPr>
-            <w:r>
-              <w:rPr>
-                <w:rFonts w:hint="eastAsia"/>
-              </w:rPr>
-              <w:t>회원 가입 시 사용할 ID</w:t>
-            </w:r>
-          </w:p>
-          <w:p>
-            <w:pPr>
-              <w:pStyle w:val="a8"/>
-              <w:numPr>
-                <w:ilvl w:val="1"/>
-                <w:numId w:val="9"/>
-              </w:numPr>
-              <w:spacing w:line="280" w:lineRule="exact"/>
-              <w:ind w:leftChars="0"/>
-            </w:pPr>
-            <w:r>
-              <w:rPr>
-                <w:rFonts w:hint="eastAsia"/>
-              </w:rPr>
-              <w:t>String password</w:t>
-            </w:r>
-          </w:p>
-          <w:p>
-            <w:pPr>
-              <w:pStyle w:val="a8"/>
-              <w:numPr>
-                <w:ilvl w:val="2"/>
-                <w:numId w:val="9"/>
-              </w:numPr>
-              <w:spacing w:line="280" w:lineRule="exact"/>
-              <w:ind w:leftChars="0"/>
-            </w:pPr>
-            <w:r>
-              <w:rPr>
-                <w:rFonts w:hint="eastAsia"/>
-              </w:rPr>
-              <w:t>회원 가입 시 사용할 Password</w:t>
-            </w:r>
-          </w:p>
-        </w:tc>
-      </w:tr>
-      <w:tr>
-        <w:trPr>
+          <w:wAfter w:w="35" w:type="pct"/>
           <w:cantSplit/>
-          <w:trHeight w:val="493"/>
-        </w:trPr>
-        <w:tc>
-          <w:tcPr>
-            <w:tcW w:w="900" w:type="pct"/>
-            <w:vMerge/>
-            <w:tcBorders>
-              <w:left w:val="single" w:sz="8" w:space="0" w:color="auto"/>
-              <w:bottom w:val="single" w:sz="4" w:space="0" w:color="auto"/>
-              <w:right w:val="single" w:sz="8" w:space="0" w:color="auto"/>
-            </w:tcBorders>
-            <w:shd w:val="clear" w:color="auto" w:fill="DDD9C3" w:themeFill="background2" w:themeFillShade="E6"/>
-            <w:tcMar>
-              <w:top w:w="0" w:type="dxa"/>
-              <w:left w:w="108" w:type="dxa"/>
-              <w:bottom w:w="0" w:type="dxa"/>
-              <w:right w:w="108" w:type="dxa"/>
-            </w:tcMar>
-            <w:vAlign w:val="center"/>
-            <w:hideMark/>
-          </w:tcPr>
-          <w:p>
-            <w:pPr>
-              <w:spacing w:line="280" w:lineRule="exact"/>
-              <w:jc w:val="center"/>
-              <w:rPr>
-                <w:rFonts w:ascii="맑은 고딕" w:eastAsia="맑은 고딕" w:hAnsi="맑은 고딕" w:cs="굴림"/>
-              </w:rPr>
-            </w:pPr>
-          </w:p>
-        </w:tc>
-        <w:tc>
-          <w:tcPr>
-            <w:tcW w:w="4100" w:type="pct"/>
-            <w:gridSpan w:val="2"/>
-            <w:tcBorders>
-              <w:top w:val="single" w:sz="4" w:space="0" w:color="auto"/>
-              <w:left w:val="nil"/>
-              <w:bottom w:val="single" w:sz="8" w:space="0" w:color="auto"/>
-              <w:right w:val="single" w:sz="8" w:space="0" w:color="auto"/>
-            </w:tcBorders>
-            <w:tcMar>
-              <w:top w:w="0" w:type="dxa"/>
-              <w:left w:w="108" w:type="dxa"/>
-              <w:bottom w:w="0" w:type="dxa"/>
-              <w:right w:w="108" w:type="dxa"/>
-            </w:tcMar>
-            <w:vAlign w:val="center"/>
-            <w:hideMark/>
-          </w:tcPr>
-          <w:p>
-            <w:pPr>
-              <w:spacing w:line="280" w:lineRule="exact"/>
-            </w:pPr>
-            <w:r>
-              <w:rPr>
-                <w:rFonts w:hint="eastAsia"/>
-              </w:rPr>
-              <w:t>String generatePINLoginRequestMessage(String id, String password, String nonceOTP)</w:t>
-            </w:r>
-          </w:p>
-        </w:tc>
-      </w:tr>
-      <w:tr>
-        <w:trPr>
-          <w:trHeight w:val="416"/>
-        </w:trPr>
-        <w:tc>
-          <w:tcPr>
-            <w:tcW w:w="900" w:type="pct"/>
-            <w:vMerge/>
-            <w:tcBorders>
-              <w:left w:val="single" w:sz="8" w:space="0" w:color="auto"/>
-              <w:bottom w:val="single" w:sz="4" w:space="0" w:color="auto"/>
-              <w:right w:val="single" w:sz="8" w:space="0" w:color="auto"/>
-            </w:tcBorders>
-            <w:shd w:val="clear" w:color="auto" w:fill="DDD9C3" w:themeFill="background2" w:themeFillShade="E6"/>
-            <w:tcMar>
-              <w:top w:w="0" w:type="dxa"/>
-              <w:left w:w="108" w:type="dxa"/>
-              <w:bottom w:w="0" w:type="dxa"/>
-              <w:right w:w="108" w:type="dxa"/>
-            </w:tcMar>
-            <w:vAlign w:val="center"/>
-            <w:hideMark/>
-          </w:tcPr>
-          <w:p>
-            <w:pPr>
-              <w:spacing w:line="280" w:lineRule="exact"/>
-              <w:jc w:val="center"/>
-              <w:rPr>
-                <w:rFonts w:ascii="맑은 고딕" w:eastAsia="맑은 고딕" w:hAnsi="맑은 고딕" w:cs="굴림"/>
-              </w:rPr>
-            </w:pPr>
-          </w:p>
-        </w:tc>
-        <w:tc>
-          <w:tcPr>
-            <w:tcW w:w="4100" w:type="pct"/>
-            <w:gridSpan w:val="2"/>
-            <w:tcBorders>
-              <w:top w:val="single" w:sz="4" w:space="0" w:color="auto"/>
-              <w:left w:val="nil"/>
-              <w:bottom w:val="single" w:sz="8" w:space="0" w:color="auto"/>
-              <w:right w:val="single" w:sz="8" w:space="0" w:color="auto"/>
-            </w:tcBorders>
-            <w:tcMar>
-              <w:top w:w="0" w:type="dxa"/>
-              <w:left w:w="108" w:type="dxa"/>
-              <w:bottom w:w="0" w:type="dxa"/>
-              <w:right w:w="108" w:type="dxa"/>
-            </w:tcMar>
-            <w:vAlign w:val="center"/>
-            <w:hideMark/>
-          </w:tcPr>
-          <w:p>
-            <w:pPr>
-              <w:pStyle w:val="a8"/>
-              <w:numPr>
-                <w:ilvl w:val="0"/>
-                <w:numId w:val="9"/>
-              </w:numPr>
-              <w:spacing w:line="280" w:lineRule="exact"/>
-              <w:ind w:leftChars="0"/>
-            </w:pPr>
-            <w:r>
-              <w:rPr>
-                <w:rFonts w:hint="eastAsia"/>
-              </w:rPr>
-              <w:t>기능</w:t>
-            </w:r>
-          </w:p>
-          <w:p>
-            <w:pPr>
-              <w:pStyle w:val="a8"/>
-              <w:numPr>
-                <w:ilvl w:val="1"/>
-                <w:numId w:val="9"/>
-              </w:numPr>
-              <w:spacing w:line="280" w:lineRule="exact"/>
-              <w:ind w:leftChars="0"/>
-            </w:pPr>
-            <w:r>
-              <w:rPr>
-                <w:rFonts w:hint="eastAsia"/>
-              </w:rPr>
-              <w:t>로그인 시(PIN) 서버에 전달할 메시지 생성 및 조회</w:t>
-            </w:r>
-          </w:p>
-          <w:p>
-            <w:pPr>
-              <w:pStyle w:val="a8"/>
-              <w:numPr>
-                <w:ilvl w:val="0"/>
-                <w:numId w:val="9"/>
-              </w:numPr>
-              <w:spacing w:line="280" w:lineRule="exact"/>
-              <w:ind w:leftChars="0"/>
-            </w:pPr>
-            <w:r>
-              <w:rPr>
-                <w:rFonts w:hint="eastAsia"/>
-              </w:rPr>
-              <w:t>Parameter</w:t>
-            </w:r>
-          </w:p>
-          <w:p>
-            <w:pPr>
-              <w:pStyle w:val="a8"/>
-              <w:numPr>
-                <w:ilvl w:val="1"/>
-                <w:numId w:val="9"/>
-              </w:numPr>
-              <w:spacing w:line="280" w:lineRule="exact"/>
-              <w:ind w:leftChars="0"/>
-            </w:pPr>
-            <w:r>
-              <w:rPr>
-                <w:rFonts w:hint="eastAsia"/>
-              </w:rPr>
-              <w:t>String id</w:t>
-            </w:r>
-          </w:p>
-          <w:p>
-            <w:pPr>
-              <w:pStyle w:val="a8"/>
-              <w:numPr>
-                <w:ilvl w:val="2"/>
-                <w:numId w:val="9"/>
-              </w:numPr>
-              <w:spacing w:line="280" w:lineRule="exact"/>
-              <w:ind w:leftChars="0"/>
-            </w:pPr>
-            <w:r>
-              <w:rPr>
-                <w:rFonts w:hint="eastAsia"/>
-              </w:rPr>
-              <w:t>로그인 시 사용한 ID</w:t>
-            </w:r>
-          </w:p>
-          <w:p>
-            <w:pPr>
-              <w:pStyle w:val="a8"/>
-              <w:numPr>
-                <w:ilvl w:val="1"/>
-                <w:numId w:val="9"/>
-              </w:numPr>
-              <w:spacing w:line="280" w:lineRule="exact"/>
-              <w:ind w:leftChars="0"/>
-            </w:pPr>
-            <w:r>
-              <w:rPr>
-                <w:rFonts w:hint="eastAsia"/>
-              </w:rPr>
-              <w:t>String password</w:t>
-            </w:r>
-          </w:p>
-          <w:p>
-            <w:pPr>
-              <w:pStyle w:val="a8"/>
-              <w:numPr>
-                <w:ilvl w:val="2"/>
-                <w:numId w:val="9"/>
-              </w:numPr>
-              <w:spacing w:line="280" w:lineRule="exact"/>
-              <w:ind w:leftChars="0"/>
-            </w:pPr>
-            <w:r>
-              <w:rPr>
-                <w:rFonts w:hint="eastAsia"/>
-              </w:rPr>
-              <w:t>로그인 시 사용한 Password</w:t>
-            </w:r>
-          </w:p>
-          <w:p>
-            <w:pPr>
-              <w:pStyle w:val="a8"/>
-              <w:numPr>
-                <w:ilvl w:val="1"/>
-                <w:numId w:val="9"/>
-              </w:numPr>
-              <w:spacing w:line="280" w:lineRule="exact"/>
-              <w:ind w:leftChars="0"/>
-            </w:pPr>
-            <w:r>
-              <w:rPr>
-                <w:rFonts w:hint="eastAsia"/>
-              </w:rPr>
-              <w:t>String nonceOTP</w:t>
-            </w:r>
-          </w:p>
-          <w:p>
-            <w:pPr>
-              <w:pStyle w:val="a8"/>
-              <w:numPr>
-                <w:ilvl w:val="2"/>
-                <w:numId w:val="9"/>
-              </w:numPr>
-              <w:spacing w:line="280" w:lineRule="exact"/>
-              <w:ind w:leftChars="0"/>
-            </w:pPr>
-            <w:r>
-              <w:rPr>
-                <w:rFonts w:hint="eastAsia"/>
-              </w:rPr>
-              <w:t>로그인 시 사용할 Nonce 값</w:t>
-            </w:r>
-          </w:p>
-        </w:tc>
-      </w:tr>
-      <w:tr>
-        <w:trPr>
-          <w:trHeight w:val="493"/>
-        </w:trPr>
-        <w:tc>
-          <w:tcPr>
-            <w:tcW w:w="900" w:type="pct"/>
-            <w:vMerge/>
-            <w:tcBorders>
-              <w:left w:val="single" w:sz="8" w:space="0" w:color="auto"/>
-              <w:bottom w:val="single" w:sz="4" w:space="0" w:color="auto"/>
-              <w:right w:val="single" w:sz="8" w:space="0" w:color="auto"/>
-            </w:tcBorders>
-            <w:shd w:val="clear" w:color="auto" w:fill="DDD9C3" w:themeFill="background2" w:themeFillShade="E6"/>
-            <w:tcMar>
-              <w:top w:w="0" w:type="dxa"/>
-              <w:left w:w="108" w:type="dxa"/>
-              <w:bottom w:w="0" w:type="dxa"/>
-              <w:right w:w="108" w:type="dxa"/>
-            </w:tcMar>
-            <w:vAlign w:val="center"/>
-            <w:hideMark/>
-          </w:tcPr>
-          <w:p>
-            <w:pPr>
-              <w:spacing w:line="280" w:lineRule="exact"/>
-              <w:jc w:val="center"/>
-              <w:rPr>
-                <w:rFonts w:ascii="맑은 고딕" w:eastAsia="맑은 고딕" w:hAnsi="맑은 고딕" w:cs="굴림"/>
-              </w:rPr>
-            </w:pPr>
-          </w:p>
-        </w:tc>
-        <w:tc>
-          <w:tcPr>
-            <w:tcW w:w="4100" w:type="pct"/>
-            <w:gridSpan w:val="2"/>
-            <w:tcBorders>
-              <w:top w:val="single" w:sz="4" w:space="0" w:color="auto"/>
-              <w:left w:val="nil"/>
-              <w:bottom w:val="single" w:sz="8" w:space="0" w:color="auto"/>
-              <w:right w:val="single" w:sz="8" w:space="0" w:color="auto"/>
-            </w:tcBorders>
-            <w:tcMar>
-              <w:top w:w="0" w:type="dxa"/>
-              <w:left w:w="108" w:type="dxa"/>
-              <w:bottom w:w="0" w:type="dxa"/>
-              <w:right w:w="108" w:type="dxa"/>
-            </w:tcMar>
-            <w:vAlign w:val="center"/>
-            <w:hideMark/>
-          </w:tcPr>
-          <w:p>
-            <w:pPr>
-              <w:spacing w:line="280" w:lineRule="exact"/>
-            </w:pPr>
-            <w:r>
-              <w:rPr>
-                <w:rFonts w:hint="eastAsia"/>
-              </w:rPr>
-              <w:t>byte[] getFingerprintRegisterECDSASign</w:t>
-            </w:r>
-            <w:r>
-              <w:br/>
-            </w:r>
-            <w:r>
-              <w:rPr>
-                <w:rFonts w:hint="eastAsia"/>
-              </w:rPr>
-              <w:t>(Map&lt;String, String&gt; fingerprintRegisterData)</w:t>
-            </w:r>
-          </w:p>
-        </w:tc>
-      </w:tr>
-      <w:tr>
-        <w:trPr>
-          <w:trHeight w:val="397"/>
-        </w:trPr>
-        <w:tc>
-          <w:tcPr>
-            <w:tcW w:w="900" w:type="pct"/>
-            <w:vMerge/>
-            <w:tcBorders>
-              <w:left w:val="single" w:sz="8" w:space="0" w:color="auto"/>
-              <w:bottom w:val="single" w:sz="4" w:space="0" w:color="auto"/>
-              <w:right w:val="single" w:sz="8" w:space="0" w:color="auto"/>
-            </w:tcBorders>
-            <w:shd w:val="clear" w:color="auto" w:fill="DDD9C3" w:themeFill="background2" w:themeFillShade="E6"/>
-            <w:tcMar>
-              <w:top w:w="0" w:type="dxa"/>
-              <w:left w:w="108" w:type="dxa"/>
-              <w:bottom w:w="0" w:type="dxa"/>
-              <w:right w:w="108" w:type="dxa"/>
-            </w:tcMar>
-            <w:vAlign w:val="center"/>
-            <w:hideMark/>
-          </w:tcPr>
-          <w:p>
-            <w:pPr>
-              <w:spacing w:line="280" w:lineRule="exact"/>
-              <w:jc w:val="center"/>
-            </w:pPr>
-          </w:p>
-        </w:tc>
-        <w:tc>
-          <w:tcPr>
-            <w:tcW w:w="4100" w:type="pct"/>
-            <w:gridSpan w:val="2"/>
-            <w:tcBorders>
-              <w:top w:val="nil"/>
-              <w:left w:val="nil"/>
-              <w:bottom w:val="single" w:sz="8" w:space="0" w:color="auto"/>
-              <w:right w:val="single" w:sz="8" w:space="0" w:color="auto"/>
-            </w:tcBorders>
-            <w:tcMar>
-              <w:top w:w="0" w:type="dxa"/>
-              <w:left w:w="108" w:type="dxa"/>
-              <w:bottom w:w="0" w:type="dxa"/>
-              <w:right w:w="108" w:type="dxa"/>
-            </w:tcMar>
-            <w:vAlign w:val="center"/>
-            <w:hideMark/>
-          </w:tcPr>
-          <w:p>
-            <w:pPr>
-              <w:pStyle w:val="a9"/>
-              <w:numPr>
-                <w:ilvl w:val="0"/>
-                <w:numId w:val="9"/>
-              </w:numPr>
-            </w:pPr>
-            <w:r>
-              <w:rPr>
-                <w:rFonts w:hint="eastAsia"/>
-              </w:rPr>
-              <w:t>기능</w:t>
-            </w:r>
-          </w:p>
-          <w:p>
-            <w:pPr>
-              <w:pStyle w:val="a9"/>
-              <w:numPr>
-                <w:ilvl w:val="1"/>
-                <w:numId w:val="9"/>
-              </w:numPr>
-            </w:pPr>
-            <w:r>
-              <w:rPr>
-                <w:rFonts w:hint="eastAsia"/>
-              </w:rPr>
-              <w:t>지문 등록 메시지 생성 및 조회</w:t>
-            </w:r>
-          </w:p>
-          <w:p>
-            <w:pPr>
-              <w:pStyle w:val="a9"/>
-              <w:numPr>
-                <w:ilvl w:val="1"/>
-                <w:numId w:val="9"/>
-              </w:numPr>
-            </w:pPr>
-            <w:r>
-              <w:rPr>
-                <w:rFonts w:hint="eastAsia"/>
-              </w:rPr>
-              <w:t>onAuthenticated Callback 함수 호출 시 생성 요청 필요</w:t>
-            </w:r>
-          </w:p>
-          <w:p>
-            <w:pPr>
-              <w:pStyle w:val="a9"/>
-              <w:numPr>
-                <w:ilvl w:val="1"/>
-                <w:numId w:val="9"/>
-              </w:numPr>
-            </w:pPr>
-            <w:r>
-              <w:rPr>
-                <w:rFonts w:hint="eastAsia"/>
-              </w:rPr>
-              <w:t>API 23+ 지원 (Marshmallow)</w:t>
-            </w:r>
-          </w:p>
-          <w:p>
-            <w:pPr>
-              <w:pStyle w:val="a9"/>
-              <w:numPr>
-                <w:ilvl w:val="0"/>
-                <w:numId w:val="9"/>
-              </w:numPr>
-            </w:pPr>
-            <w:r>
-              <w:rPr>
-                <w:rFonts w:hint="eastAsia"/>
-              </w:rPr>
-              <w:t>Parameter</w:t>
-            </w:r>
-          </w:p>
-          <w:p>
-            <w:pPr>
-              <w:pStyle w:val="a9"/>
-              <w:numPr>
-                <w:ilvl w:val="1"/>
-                <w:numId w:val="9"/>
-              </w:numPr>
-            </w:pPr>
-            <w:r>
-              <w:rPr>
-                <w:rFonts w:hint="eastAsia"/>
-              </w:rPr>
-              <w:t>Map&lt;String, String&gt; fingerprintRegisterData</w:t>
-            </w:r>
-          </w:p>
-          <w:p>
-            <w:pPr>
-              <w:pStyle w:val="a9"/>
-              <w:numPr>
-                <w:ilvl w:val="2"/>
-                <w:numId w:val="9"/>
-              </w:numPr>
-            </w:pPr>
-            <w:r>
-              <w:rPr>
-                <w:rFonts w:hint="eastAsia"/>
-              </w:rPr>
-              <w:t>curve: 키 생성 시 필요한 알고리즘 (ex, secp256r1)</w:t>
-            </w:r>
-          </w:p>
-          <w:p>
-            <w:pPr>
-              <w:pStyle w:val="a9"/>
-              <w:numPr>
-                <w:ilvl w:val="2"/>
-                <w:numId w:val="9"/>
-              </w:numPr>
-            </w:pPr>
-            <w:r>
-              <w:rPr>
-                <w:rFonts w:hint="eastAsia"/>
-              </w:rPr>
-              <w:t>suite: 서명 시 필요한 알고리즘 (ex, SHA256withECDSA)</w:t>
-            </w:r>
-          </w:p>
-          <w:p>
-            <w:pPr>
-              <w:pStyle w:val="a9"/>
-              <w:numPr>
-                <w:ilvl w:val="2"/>
-                <w:numId w:val="9"/>
-              </w:numPr>
-            </w:pPr>
-            <w:r>
-              <w:rPr>
-                <w:rFonts w:hint="eastAsia"/>
-              </w:rPr>
-              <w:t xml:space="preserve">authToken: 서버에서 전달받은 Auth Token 데이터를 </w:t>
-            </w:r>
-            <w:r>
-              <w:br/>
-            </w:r>
-            <w:r>
-              <w:rPr>
-                <w:rFonts w:hint="eastAsia"/>
-              </w:rPr>
-              <w:t>Base64로 인코딩된 값</w:t>
-            </w:r>
-          </w:p>
-          <w:p>
-            <w:pPr>
-              <w:pStyle w:val="a9"/>
-              <w:numPr>
-                <w:ilvl w:val="0"/>
-                <w:numId w:val="9"/>
-              </w:numPr>
-            </w:pPr>
-            <w:r>
-              <w:rPr>
-                <w:rFonts w:hint="eastAsia"/>
-              </w:rPr>
-              <w:t>Return (byte[])</w:t>
-            </w:r>
-          </w:p>
-          <w:p>
-            <w:pPr>
-              <w:pStyle w:val="a9"/>
-              <w:numPr>
-                <w:ilvl w:val="1"/>
-                <w:numId w:val="9"/>
-              </w:numPr>
-            </w:pPr>
-            <w:r>
-              <w:rPr>
-                <w:rFonts w:hint="eastAsia"/>
-              </w:rPr>
-              <w:t>생성된 지문 등록 메시지</w:t>
-            </w:r>
-          </w:p>
-        </w:tc>
-      </w:tr>
-    </w:tbl>
-    <w:p>
-      <w:r>
-        <w:br w:type="page"/>
-      </w:r>
-    </w:p>
-    <w:tbl>
-      <w:tblPr>
-        <w:tblW w:w="5000" w:type="pct"/>
-        <w:tblCellMar>
-          <w:left w:w="0" w:type="dxa"/>
-          <w:right w:w="0" w:type="dxa"/>
-        </w:tblCellMar>
-        <w:tblLook w:val="04A0"/>
-      </w:tblPr>
-      <w:tblGrid>
-        <w:gridCol w:w="1652"/>
-        <w:gridCol w:w="7525"/>
-        <w:gridCol w:w="65"/>
-      </w:tblGrid>
-      <w:tr>
-        <w:trPr>
-          <w:gridAfter w:val="1"/>
-          <w:wAfter w:w="35" w:type="pct"/>
           <w:trHeight w:val="493"/>
         </w:trPr>
         <w:tc>
@@ -9289,10 +8190,16 @@
               </w:rPr>
             </w:pPr>
             <w:r>
+              <w:lastRenderedPageBreak/>
+              <w:br w:type="page"/>
+            </w:r>
+            <w:r>
+              <w:br w:type="page"/>
+            </w:r>
+            <w:r>
               <w:rPr>
                 <w:rFonts w:ascii="맑은 고딕" w:eastAsia="맑은 고딕" w:hAnsi="맑은 고딕" w:cs="굴림" w:hint="eastAsia"/>
               </w:rPr>
-              <w:lastRenderedPageBreak/>
               <w:t>MoaAuthHelper</w:t>
             </w:r>
           </w:p>
@@ -9300,6 +8207,7 @@
         <w:tc>
           <w:tcPr>
             <w:tcW w:w="4071" w:type="pct"/>
+            <w:gridSpan w:val="2"/>
             <w:tcBorders>
               <w:top w:val="single" w:sz="4" w:space="0" w:color="auto"/>
               <w:left w:val="nil"/>
@@ -9323,16 +8231,7 @@
               <w:rPr>
                 <w:rFonts w:hint="eastAsia"/>
               </w:rPr>
-              <w:t>byte[] getFingerprintLoginECDSASign</w:t>
-            </w:r>
-            <w:r>
-              <w:br/>
-            </w:r>
-            <w:r>
-              <w:rPr>
-                <w:rFonts w:hint="eastAsia"/>
-              </w:rPr>
-              <w:t>(Map&lt;String, String&gt; fingerprintLoginData)</w:t>
+              <w:t>String generatePINLoginRequestMessage(String id, String password, String nonceOTP)</w:t>
             </w:r>
           </w:p>
         </w:tc>
@@ -9341,7 +8240,7 @@
         <w:trPr>
           <w:gridAfter w:val="1"/>
           <w:wAfter w:w="35" w:type="pct"/>
-          <w:trHeight w:val="3893"/>
+          <w:trHeight w:val="416"/>
         </w:trPr>
         <w:tc>
           <w:tcPr>
@@ -9366,14 +8265,18 @@
             <w:pPr>
               <w:spacing w:line="280" w:lineRule="exact"/>
               <w:jc w:val="center"/>
+              <w:rPr>
+                <w:rFonts w:ascii="맑은 고딕" w:eastAsia="맑은 고딕" w:hAnsi="맑은 고딕" w:cs="굴림"/>
+              </w:rPr>
             </w:pPr>
           </w:p>
         </w:tc>
         <w:tc>
           <w:tcPr>
             <w:tcW w:w="4071" w:type="pct"/>
+            <w:gridSpan w:val="2"/>
             <w:tcBorders>
-              <w:top w:val="nil"/>
+              <w:top w:val="single" w:sz="4" w:space="0" w:color="auto"/>
               <w:left w:val="nil"/>
               <w:bottom w:val="single" w:sz="8" w:space="0" w:color="auto"/>
               <w:right w:val="single" w:sz="8" w:space="0" w:color="auto"/>
@@ -9389,11 +8292,13 @@
           </w:tcPr>
           <w:p>
             <w:pPr>
-              <w:pStyle w:val="a9"/>
+              <w:pStyle w:val="a8"/>
               <w:numPr>
                 <w:ilvl w:val="0"/>
                 <w:numId w:val="9"/>
               </w:numPr>
+              <w:spacing w:line="280" w:lineRule="exact"/>
+              <w:ind w:leftChars="0"/>
             </w:pPr>
             <w:r>
               <w:rPr>
@@ -9404,183 +8309,146 @@
           </w:p>
           <w:p>
             <w:pPr>
-              <w:pStyle w:val="a9"/>
+              <w:pStyle w:val="a8"/>
               <w:numPr>
                 <w:ilvl w:val="1"/>
                 <w:numId w:val="9"/>
               </w:numPr>
-            </w:pPr>
-            <w:r>
-              <w:rPr>
-                <w:rFonts w:hint="eastAsia"/>
-              </w:rPr>
-              <w:t>지문 로그인 메시지 생성 및 조회</w:t>
-            </w:r>
-          </w:p>
-          <w:p>
-            <w:pPr>
-              <w:pStyle w:val="a9"/>
+              <w:spacing w:line="280" w:lineRule="exact"/>
+              <w:ind w:leftChars="0"/>
+            </w:pPr>
+            <w:r>
+              <w:rPr>
+                <w:rFonts w:hint="eastAsia"/>
+              </w:rPr>
+              <w:t>로그인 시(PIN) 서버에 전달할 메시지 생성 및 조회</w:t>
+            </w:r>
+          </w:p>
+          <w:p>
+            <w:pPr>
+              <w:pStyle w:val="a8"/>
+              <w:numPr>
+                <w:ilvl w:val="0"/>
+                <w:numId w:val="9"/>
+              </w:numPr>
+              <w:spacing w:line="280" w:lineRule="exact"/>
+              <w:ind w:leftChars="0"/>
+            </w:pPr>
+            <w:r>
+              <w:rPr>
+                <w:rFonts w:hint="eastAsia"/>
+              </w:rPr>
+              <w:t>Parameter</w:t>
+            </w:r>
+          </w:p>
+          <w:p>
+            <w:pPr>
+              <w:pStyle w:val="a8"/>
               <w:numPr>
                 <w:ilvl w:val="1"/>
                 <w:numId w:val="9"/>
               </w:numPr>
-            </w:pPr>
-            <w:r>
-              <w:rPr>
-                <w:rFonts w:hint="eastAsia"/>
-              </w:rPr>
-              <w:t>onAuthenticated Callback 함수 호출 시 생성 요청 필요</w:t>
-            </w:r>
-          </w:p>
-          <w:p>
-            <w:pPr>
-              <w:pStyle w:val="a9"/>
+              <w:spacing w:line="280" w:lineRule="exact"/>
+              <w:ind w:leftChars="0"/>
+            </w:pPr>
+            <w:r>
+              <w:rPr>
+                <w:rFonts w:hint="eastAsia"/>
+              </w:rPr>
+              <w:t>String id</w:t>
+            </w:r>
+          </w:p>
+          <w:p>
+            <w:pPr>
+              <w:pStyle w:val="a8"/>
+              <w:numPr>
+                <w:ilvl w:val="2"/>
+                <w:numId w:val="9"/>
+              </w:numPr>
+              <w:spacing w:line="280" w:lineRule="exact"/>
+              <w:ind w:leftChars="0"/>
+            </w:pPr>
+            <w:r>
+              <w:rPr>
+                <w:rFonts w:hint="eastAsia"/>
+              </w:rPr>
+              <w:t>로그인 시 사용한 ID</w:t>
+            </w:r>
+          </w:p>
+          <w:p>
+            <w:pPr>
+              <w:pStyle w:val="a8"/>
               <w:numPr>
                 <w:ilvl w:val="1"/>
                 <w:numId w:val="9"/>
               </w:numPr>
-            </w:pPr>
-            <w:r>
-              <w:rPr>
-                <w:rFonts w:hint="eastAsia"/>
-              </w:rPr>
-              <w:t>API 23+ 지원 (Marshmallow)</w:t>
-            </w:r>
-          </w:p>
-          <w:p>
-            <w:pPr>
-              <w:pStyle w:val="a9"/>
+              <w:spacing w:line="280" w:lineRule="exact"/>
+              <w:ind w:leftChars="0"/>
+            </w:pPr>
+            <w:r>
+              <w:rPr>
+                <w:rFonts w:hint="eastAsia"/>
+              </w:rPr>
+              <w:t>String password</w:t>
+            </w:r>
+          </w:p>
+          <w:p>
+            <w:pPr>
+              <w:pStyle w:val="a8"/>
               <w:numPr>
-                <w:ilvl w:val="0"/>
+                <w:ilvl w:val="2"/>
                 <w:numId w:val="9"/>
               </w:numPr>
-            </w:pPr>
-            <w:r>
-              <w:rPr>
-                <w:rFonts w:hint="eastAsia"/>
-              </w:rPr>
-              <w:t>Parameter</w:t>
-            </w:r>
-          </w:p>
-          <w:p>
-            <w:pPr>
-              <w:pStyle w:val="a9"/>
+              <w:spacing w:line="280" w:lineRule="exact"/>
+              <w:ind w:leftChars="0"/>
+            </w:pPr>
+            <w:r>
+              <w:rPr>
+                <w:rFonts w:hint="eastAsia"/>
+              </w:rPr>
+              <w:t>로그인 시 사용한 Password</w:t>
+            </w:r>
+          </w:p>
+          <w:p>
+            <w:pPr>
+              <w:pStyle w:val="a8"/>
               <w:numPr>
                 <w:ilvl w:val="1"/>
                 <w:numId w:val="9"/>
               </w:numPr>
-            </w:pPr>
-            <w:r>
-              <w:rPr>
-                <w:rFonts w:hint="eastAsia"/>
-              </w:rPr>
-              <w:t>Map&lt;String, String&gt; fingerprintLoginData</w:t>
-            </w:r>
-          </w:p>
-          <w:p>
-            <w:pPr>
-              <w:pStyle w:val="a9"/>
+              <w:spacing w:line="280" w:lineRule="exact"/>
+              <w:ind w:leftChars="0"/>
+            </w:pPr>
+            <w:r>
+              <w:rPr>
+                <w:rFonts w:hint="eastAsia"/>
+              </w:rPr>
+              <w:t>String nonceOTP</w:t>
+            </w:r>
+          </w:p>
+          <w:p>
+            <w:pPr>
+              <w:pStyle w:val="a8"/>
               <w:numPr>
                 <w:ilvl w:val="2"/>
                 <w:numId w:val="9"/>
               </w:numPr>
-            </w:pPr>
-            <w:r>
-              <w:rPr>
-                <w:rFonts w:hint="eastAsia"/>
-              </w:rPr>
-              <w:t>curve: 키 생성 시 필요한 알고리즘 (ex, secp256r1)</w:t>
-            </w:r>
-          </w:p>
-          <w:p>
-            <w:pPr>
-              <w:pStyle w:val="a9"/>
-              <w:numPr>
-                <w:ilvl w:val="2"/>
-                <w:numId w:val="9"/>
-              </w:numPr>
-            </w:pPr>
-            <w:r>
-              <w:rPr>
-                <w:rFonts w:hint="eastAsia"/>
-              </w:rPr>
-              <w:t>suite: 서명 시 필요한 알고리즘 (ex, SHA256withECDSA)</w:t>
-            </w:r>
-          </w:p>
-          <w:p>
-            <w:pPr>
-              <w:pStyle w:val="a9"/>
-              <w:numPr>
-                <w:ilvl w:val="2"/>
-                <w:numId w:val="9"/>
-              </w:numPr>
-            </w:pPr>
-            <w:r>
-              <w:rPr>
-                <w:rFonts w:hint="eastAsia"/>
-              </w:rPr>
-              <w:t xml:space="preserve">authToken: 서버에서 전달받은 Auth Token 데이터를 </w:t>
-            </w:r>
-            <w:r>
-              <w:br/>
-            </w:r>
-            <w:r>
-              <w:rPr>
-                <w:rFonts w:hint="eastAsia"/>
-              </w:rPr>
-              <w:t>Base64로 인코딩된 값</w:t>
-            </w:r>
-          </w:p>
-          <w:p>
-            <w:pPr>
-              <w:pStyle w:val="a9"/>
-              <w:numPr>
-                <w:ilvl w:val="2"/>
-                <w:numId w:val="9"/>
-              </w:numPr>
-            </w:pPr>
-            <w:r>
-              <w:rPr>
-                <w:rFonts w:hint="eastAsia"/>
-              </w:rPr>
-              <w:t>nonce: 서버에서 전달받은 Nonce OTP</w:t>
-            </w:r>
-          </w:p>
-          <w:p>
-            <w:pPr>
-              <w:pStyle w:val="a9"/>
-              <w:numPr>
-                <w:ilvl w:val="0"/>
-                <w:numId w:val="9"/>
-              </w:numPr>
-            </w:pPr>
-            <w:r>
-              <w:rPr>
-                <w:rFonts w:hint="eastAsia"/>
-              </w:rPr>
-              <w:t>Return (byte[])</w:t>
-            </w:r>
-          </w:p>
-          <w:p>
-            <w:pPr>
-              <w:pStyle w:val="a9"/>
-              <w:numPr>
-                <w:ilvl w:val="2"/>
-                <w:numId w:val="9"/>
-              </w:numPr>
-            </w:pPr>
-            <w:r>
-              <w:rPr>
-                <w:rFonts w:hint="eastAsia"/>
-              </w:rPr>
-              <w:t>생성된 지문 로그인 메시지</w:t>
+              <w:spacing w:line="280" w:lineRule="exact"/>
+              <w:ind w:leftChars="0"/>
+            </w:pPr>
+            <w:r>
+              <w:rPr>
+                <w:rFonts w:hint="eastAsia"/>
+              </w:rPr>
+              <w:t>로그인 시 사용할 Nonce 값</w:t>
             </w:r>
           </w:p>
         </w:tc>
       </w:tr>
       <w:tr>
         <w:trPr>
-          <w:cantSplit/>
+          <w:gridAfter w:val="1"/>
+          <w:wAfter w:w="35" w:type="pct"/>
           <w:trHeight w:val="493"/>
         </w:trPr>
         <w:tc>
@@ -9614,12 +8482,12 @@
         </w:tc>
         <w:tc>
           <w:tcPr>
-            <w:tcW w:w="4106" w:type="pct"/>
+            <w:tcW w:w="4071" w:type="pct"/>
             <w:gridSpan w:val="2"/>
             <w:tcBorders>
               <w:top w:val="single" w:sz="4" w:space="0" w:color="auto"/>
               <w:left w:val="nil"/>
-              <w:bottom w:val="single" w:sz="4" w:space="0" w:color="auto"/>
+              <w:bottom w:val="single" w:sz="8" w:space="0" w:color="auto"/>
               <w:right w:val="single" w:sz="8" w:space="0" w:color="auto"/>
             </w:tcBorders>
             <w:tcMar>
@@ -9634,22 +8502,30 @@
           <w:p>
             <w:pPr>
               <w:spacing w:line="280" w:lineRule="exact"/>
-              <w:rPr>
-                <w:rFonts w:ascii="맑은 고딕" w:eastAsia="맑은 고딕" w:hAnsi="맑은 고딕" w:cs="굴림"/>
-              </w:rPr>
-            </w:pPr>
-            <w:r>
-              <w:rPr>
-                <w:rFonts w:ascii="맑은 고딕" w:eastAsia="맑은 고딕" w:hAnsi="맑은 고딕" w:cs="굴림" w:hint="eastAsia"/>
-              </w:rPr>
-              <w:t>String getAuthTokenData()</w:t>
+            </w:pPr>
+            <w:r>
+              <w:rPr>
+                <w:rFonts w:hint="eastAsia"/>
+              </w:rPr>
+              <w:t>byte[] getFingerprintRegisterECDSASign</w:t>
+            </w:r>
+            <w:r>
+              <w:br/>
+            </w:r>
+            <w:r>
+              <w:rPr>
+                <w:rFonts w:hint="eastAsia"/>
+              </w:rPr>
+              <w:t>(Map&lt;String, String&gt; fingerprintRegisterData)</w:t>
             </w:r>
           </w:p>
         </w:tc>
       </w:tr>
       <w:tr>
         <w:trPr>
-          <w:trHeight w:val="713"/>
+          <w:gridAfter w:val="1"/>
+          <w:wAfter w:w="35" w:type="pct"/>
+          <w:trHeight w:val="397"/>
         </w:trPr>
         <w:tc>
           <w:tcPr>
@@ -9679,12 +8555,12 @@
         </w:tc>
         <w:tc>
           <w:tcPr>
-            <w:tcW w:w="4106" w:type="pct"/>
+            <w:tcW w:w="4071" w:type="pct"/>
             <w:gridSpan w:val="2"/>
             <w:tcBorders>
-              <w:top w:val="single" w:sz="4" w:space="0" w:color="auto"/>
+              <w:top w:val="nil"/>
               <w:left w:val="nil"/>
-              <w:bottom w:val="single" w:sz="4" w:space="0" w:color="auto"/>
+              <w:bottom w:val="single" w:sz="8" w:space="0" w:color="auto"/>
               <w:right w:val="single" w:sz="8" w:space="0" w:color="auto"/>
             </w:tcBorders>
             <w:tcMar>
@@ -9698,13 +8574,11 @@
           </w:tcPr>
           <w:p>
             <w:pPr>
-              <w:pStyle w:val="a8"/>
+              <w:pStyle w:val="a9"/>
               <w:numPr>
                 <w:ilvl w:val="0"/>
                 <w:numId w:val="9"/>
               </w:numPr>
-              <w:spacing w:line="280" w:lineRule="exact"/>
-              <w:ind w:leftChars="0"/>
             </w:pPr>
             <w:r>
               <w:rPr>
@@ -9715,59 +8589,169 @@
           </w:p>
           <w:p>
             <w:pPr>
-              <w:pStyle w:val="a8"/>
+              <w:pStyle w:val="a9"/>
               <w:numPr>
                 <w:ilvl w:val="1"/>
                 <w:numId w:val="9"/>
               </w:numPr>
-              <w:spacing w:line="280" w:lineRule="exact"/>
-              <w:ind w:leftChars="0"/>
-            </w:pPr>
-            <w:r>
-              <w:rPr>
-                <w:rFonts w:hint="eastAsia"/>
-              </w:rPr>
-              <w:t>저장된 Auth Token 조회</w:t>
-            </w:r>
-          </w:p>
-          <w:p>
-            <w:pPr>
-              <w:pStyle w:val="a8"/>
+            </w:pPr>
+            <w:r>
+              <w:rPr>
+                <w:rFonts w:hint="eastAsia"/>
+              </w:rPr>
+              <w:t>지문 등록 메시지 생성 및 조회</w:t>
+            </w:r>
+          </w:p>
+          <w:p>
+            <w:pPr>
+              <w:pStyle w:val="a9"/>
+              <w:numPr>
+                <w:ilvl w:val="1"/>
+                <w:numId w:val="9"/>
+              </w:numPr>
+            </w:pPr>
+            <w:r>
+              <w:rPr>
+                <w:rFonts w:hint="eastAsia"/>
+              </w:rPr>
+              <w:t>onAuthenticated Callback 함수 호출 시 생성 요청 필요</w:t>
+            </w:r>
+          </w:p>
+          <w:p>
+            <w:pPr>
+              <w:pStyle w:val="a9"/>
+              <w:numPr>
+                <w:ilvl w:val="1"/>
+                <w:numId w:val="9"/>
+              </w:numPr>
+            </w:pPr>
+            <w:r>
+              <w:rPr>
+                <w:rFonts w:hint="eastAsia"/>
+              </w:rPr>
+              <w:t>API 23+ 지원 (Marshmallow)</w:t>
+            </w:r>
+          </w:p>
+          <w:p>
+            <w:pPr>
+              <w:pStyle w:val="a9"/>
               <w:numPr>
                 <w:ilvl w:val="0"/>
                 <w:numId w:val="9"/>
               </w:numPr>
-              <w:spacing w:line="280" w:lineRule="exact"/>
-              <w:ind w:leftChars="0"/>
-            </w:pPr>
-            <w:r>
-              <w:rPr>
-                <w:rFonts w:hint="eastAsia"/>
-              </w:rPr>
-              <w:t>Return (String)</w:t>
-            </w:r>
-          </w:p>
-          <w:p>
-            <w:pPr>
-              <w:pStyle w:val="a8"/>
+            </w:pPr>
+            <w:r>
+              <w:rPr>
+                <w:rFonts w:hint="eastAsia"/>
+              </w:rPr>
+              <w:t>Parameter</w:t>
+            </w:r>
+          </w:p>
+          <w:p>
+            <w:pPr>
+              <w:pStyle w:val="a9"/>
               <w:numPr>
                 <w:ilvl w:val="1"/>
                 <w:numId w:val="9"/>
               </w:numPr>
-              <w:spacing w:line="280" w:lineRule="exact"/>
-              <w:ind w:leftChars="0"/>
-            </w:pPr>
-            <w:r>
-              <w:rPr>
-                <w:rFonts w:hint="eastAsia"/>
-              </w:rPr>
-              <w:t>저장된 Auth Token 데이터</w:t>
+            </w:pPr>
+            <w:r>
+              <w:rPr>
+                <w:rFonts w:hint="eastAsia"/>
+              </w:rPr>
+              <w:t>Map&lt;String, String&gt; fingerprintRegisterData</w:t>
+            </w:r>
+          </w:p>
+          <w:p>
+            <w:pPr>
+              <w:pStyle w:val="a9"/>
+              <w:numPr>
+                <w:ilvl w:val="2"/>
+                <w:numId w:val="9"/>
+              </w:numPr>
+            </w:pPr>
+            <w:r>
+              <w:rPr>
+                <w:rFonts w:hint="eastAsia"/>
+              </w:rPr>
+              <w:t>curve: 키 생성 시 필요한 알고리즘 (ex, secp256r1)</w:t>
+            </w:r>
+          </w:p>
+          <w:p>
+            <w:pPr>
+              <w:pStyle w:val="a9"/>
+              <w:numPr>
+                <w:ilvl w:val="2"/>
+                <w:numId w:val="9"/>
+              </w:numPr>
+            </w:pPr>
+            <w:r>
+              <w:rPr>
+                <w:rFonts w:hint="eastAsia"/>
+              </w:rPr>
+              <w:t>suite: 서명 시 필요한 알고리즘 (ex, SHA256withECDSA)</w:t>
+            </w:r>
+          </w:p>
+          <w:p>
+            <w:pPr>
+              <w:pStyle w:val="a9"/>
+              <w:numPr>
+                <w:ilvl w:val="2"/>
+                <w:numId w:val="9"/>
+              </w:numPr>
+            </w:pPr>
+            <w:r>
+              <w:rPr>
+                <w:rFonts w:hint="eastAsia"/>
+              </w:rPr>
+              <w:t xml:space="preserve">authToken: 서버에서 전달받은 Auth Token 데이터를 </w:t>
+            </w:r>
+            <w:r>
+              <w:br/>
+            </w:r>
+            <w:r>
+              <w:rPr>
+                <w:rFonts w:hint="eastAsia"/>
+              </w:rPr>
+              <w:t>Base64로 인코딩된 값</w:t>
+            </w:r>
+          </w:p>
+          <w:p>
+            <w:pPr>
+              <w:pStyle w:val="a9"/>
+              <w:numPr>
+                <w:ilvl w:val="0"/>
+                <w:numId w:val="9"/>
+              </w:numPr>
+            </w:pPr>
+            <w:r>
+              <w:rPr>
+                <w:rFonts w:hint="eastAsia"/>
+              </w:rPr>
+              <w:t>Return (byte[])</w:t>
+            </w:r>
+          </w:p>
+          <w:p>
+            <w:pPr>
+              <w:pStyle w:val="a9"/>
+              <w:numPr>
+                <w:ilvl w:val="1"/>
+                <w:numId w:val="9"/>
+              </w:numPr>
+            </w:pPr>
+            <w:r>
+              <w:rPr>
+                <w:rFonts w:hint="eastAsia"/>
+              </w:rPr>
+              <w:t>생성된 지문 등록 메시지</w:t>
             </w:r>
           </w:p>
         </w:tc>
       </w:tr>
       <w:tr>
         <w:trPr>
+          <w:gridAfter w:val="1"/>
+          <w:wAfter w:w="35" w:type="pct"/>
           <w:trHeight w:val="493"/>
         </w:trPr>
         <w:tc>
@@ -9801,12 +8785,12 @@
         </w:tc>
         <w:tc>
           <w:tcPr>
-            <w:tcW w:w="4106" w:type="pct"/>
+            <w:tcW w:w="4071" w:type="pct"/>
             <w:gridSpan w:val="2"/>
             <w:tcBorders>
               <w:top w:val="single" w:sz="4" w:space="0" w:color="auto"/>
               <w:left w:val="nil"/>
-              <w:bottom w:val="single" w:sz="4" w:space="0" w:color="auto"/>
+              <w:bottom w:val="single" w:sz="8" w:space="0" w:color="auto"/>
               <w:right w:val="single" w:sz="8" w:space="0" w:color="auto"/>
             </w:tcBorders>
             <w:tcMar>
@@ -9826,14 +8810,25 @@
               <w:rPr>
                 <w:rFonts w:hint="eastAsia"/>
               </w:rPr>
-              <w:t>void setControlInfoData(String id, MoaMember moaMember)</w:t>
+              <w:t>byte[] getFingerprintLoginECDSASign</w:t>
+            </w:r>
+            <w:r>
+              <w:br/>
+            </w:r>
+            <w:r>
+              <w:rPr>
+                <w:rFonts w:hint="eastAsia"/>
+              </w:rPr>
+              <w:t>(Map&lt;String, String&gt; fingerprintLoginData)</w:t>
             </w:r>
           </w:p>
         </w:tc>
       </w:tr>
       <w:tr>
         <w:trPr>
-          <w:trHeight w:val="494"/>
+          <w:gridAfter w:val="1"/>
+          <w:wAfter w:w="35" w:type="pct"/>
+          <w:trHeight w:val="3893"/>
         </w:trPr>
         <w:tc>
           <w:tcPr>
@@ -9863,8 +8858,262 @@
         </w:tc>
         <w:tc>
           <w:tcPr>
+            <w:tcW w:w="4071" w:type="pct"/>
+            <w:gridSpan w:val="2"/>
+            <w:tcBorders>
+              <w:top w:val="nil"/>
+              <w:left w:val="nil"/>
+              <w:bottom w:val="single" w:sz="8" w:space="0" w:color="auto"/>
+              <w:right w:val="single" w:sz="8" w:space="0" w:color="auto"/>
+            </w:tcBorders>
+            <w:tcMar>
+              <w:top w:w="0" w:type="dxa"/>
+              <w:left w:w="108" w:type="dxa"/>
+              <w:bottom w:w="0" w:type="dxa"/>
+              <w:right w:w="108" w:type="dxa"/>
+            </w:tcMar>
+            <w:vAlign w:val="center"/>
+            <w:hideMark/>
+          </w:tcPr>
+          <w:p>
+            <w:pPr>
+              <w:pStyle w:val="a9"/>
+              <w:numPr>
+                <w:ilvl w:val="0"/>
+                <w:numId w:val="9"/>
+              </w:numPr>
+            </w:pPr>
+            <w:r>
+              <w:rPr>
+                <w:rFonts w:hint="eastAsia"/>
+              </w:rPr>
+              <w:t>기능</w:t>
+            </w:r>
+          </w:p>
+          <w:p>
+            <w:pPr>
+              <w:pStyle w:val="a9"/>
+              <w:numPr>
+                <w:ilvl w:val="1"/>
+                <w:numId w:val="9"/>
+              </w:numPr>
+            </w:pPr>
+            <w:r>
+              <w:rPr>
+                <w:rFonts w:hint="eastAsia"/>
+              </w:rPr>
+              <w:t>지문 로그인 메시지 생성 및 조회</w:t>
+            </w:r>
+          </w:p>
+          <w:p>
+            <w:pPr>
+              <w:pStyle w:val="a9"/>
+              <w:numPr>
+                <w:ilvl w:val="1"/>
+                <w:numId w:val="9"/>
+              </w:numPr>
+            </w:pPr>
+            <w:r>
+              <w:rPr>
+                <w:rFonts w:hint="eastAsia"/>
+              </w:rPr>
+              <w:t>onAuthenticated Callback 함수 호출 시 생성 요청 필요</w:t>
+            </w:r>
+          </w:p>
+          <w:p>
+            <w:pPr>
+              <w:pStyle w:val="a9"/>
+              <w:numPr>
+                <w:ilvl w:val="1"/>
+                <w:numId w:val="9"/>
+              </w:numPr>
+            </w:pPr>
+            <w:r>
+              <w:rPr>
+                <w:rFonts w:hint="eastAsia"/>
+              </w:rPr>
+              <w:t>API 23+ 지원 (Marshmallow)</w:t>
+            </w:r>
+          </w:p>
+          <w:p>
+            <w:pPr>
+              <w:pStyle w:val="a9"/>
+              <w:numPr>
+                <w:ilvl w:val="0"/>
+                <w:numId w:val="9"/>
+              </w:numPr>
+            </w:pPr>
+            <w:r>
+              <w:rPr>
+                <w:rFonts w:hint="eastAsia"/>
+              </w:rPr>
+              <w:t>Parameter</w:t>
+            </w:r>
+          </w:p>
+          <w:p>
+            <w:pPr>
+              <w:pStyle w:val="a9"/>
+              <w:numPr>
+                <w:ilvl w:val="1"/>
+                <w:numId w:val="9"/>
+              </w:numPr>
+            </w:pPr>
+            <w:r>
+              <w:rPr>
+                <w:rFonts w:hint="eastAsia"/>
+              </w:rPr>
+              <w:t>Map&lt;String, String&gt; fingerprintLoginData</w:t>
+            </w:r>
+          </w:p>
+          <w:p>
+            <w:pPr>
+              <w:pStyle w:val="a9"/>
+              <w:numPr>
+                <w:ilvl w:val="2"/>
+                <w:numId w:val="9"/>
+              </w:numPr>
+            </w:pPr>
+            <w:r>
+              <w:rPr>
+                <w:rFonts w:hint="eastAsia"/>
+              </w:rPr>
+              <w:t>curve: 키 생성 시 필요한 알고리즘 (ex, secp256r1)</w:t>
+            </w:r>
+          </w:p>
+          <w:p>
+            <w:pPr>
+              <w:pStyle w:val="a9"/>
+              <w:numPr>
+                <w:ilvl w:val="2"/>
+                <w:numId w:val="9"/>
+              </w:numPr>
+            </w:pPr>
+            <w:r>
+              <w:rPr>
+                <w:rFonts w:hint="eastAsia"/>
+              </w:rPr>
+              <w:t>suite: 서명 시 필요한 알고리즘 (ex, SHA256withECDSA)</w:t>
+            </w:r>
+          </w:p>
+          <w:p>
+            <w:pPr>
+              <w:pStyle w:val="a9"/>
+              <w:numPr>
+                <w:ilvl w:val="2"/>
+                <w:numId w:val="9"/>
+              </w:numPr>
+            </w:pPr>
+            <w:r>
+              <w:rPr>
+                <w:rFonts w:hint="eastAsia"/>
+              </w:rPr>
+              <w:t xml:space="preserve">authToken: 서버에서 전달받은 Auth Token 데이터를 </w:t>
+            </w:r>
+            <w:r>
+              <w:br/>
+            </w:r>
+            <w:r>
+              <w:rPr>
+                <w:rFonts w:hint="eastAsia"/>
+              </w:rPr>
+              <w:t>Base64로 인코딩된 값</w:t>
+            </w:r>
+          </w:p>
+          <w:p>
+            <w:pPr>
+              <w:pStyle w:val="a9"/>
+              <w:numPr>
+                <w:ilvl w:val="2"/>
+                <w:numId w:val="9"/>
+              </w:numPr>
+            </w:pPr>
+            <w:r>
+              <w:rPr>
+                <w:rFonts w:hint="eastAsia"/>
+              </w:rPr>
+              <w:t>nonce: 서버에서 전달받은 Nonce OTP</w:t>
+            </w:r>
+          </w:p>
+          <w:p>
+            <w:pPr>
+              <w:pStyle w:val="a9"/>
+              <w:numPr>
+                <w:ilvl w:val="0"/>
+                <w:numId w:val="9"/>
+              </w:numPr>
+            </w:pPr>
+            <w:r>
+              <w:rPr>
+                <w:rFonts w:hint="eastAsia"/>
+              </w:rPr>
+              <w:t>Return (byte[])</w:t>
+            </w:r>
+          </w:p>
+          <w:p>
+            <w:pPr>
+              <w:pStyle w:val="a9"/>
+              <w:numPr>
+                <w:ilvl w:val="2"/>
+                <w:numId w:val="9"/>
+              </w:numPr>
+            </w:pPr>
+            <w:r>
+              <w:rPr>
+                <w:rFonts w:hint="eastAsia"/>
+              </w:rPr>
+              <w:t>생성된 지문 로그인 메시지</w:t>
+            </w:r>
+          </w:p>
+        </w:tc>
+      </w:tr>
+      <w:tr>
+        <w:trPr>
+          <w:cantSplit/>
+          <w:trHeight w:val="493"/>
+        </w:trPr>
+        <w:tc>
+          <w:tcPr>
+            <w:tcW w:w="894" w:type="pct"/>
+            <w:vMerge w:val="restart"/>
+            <w:tcBorders>
+              <w:top w:val="single" w:sz="4" w:space="0" w:color="auto"/>
+              <w:left w:val="single" w:sz="8" w:space="0" w:color="auto"/>
+              <w:right w:val="single" w:sz="8" w:space="0" w:color="auto"/>
+            </w:tcBorders>
+            <w:shd w:val="clear" w:color="auto" w:fill="DDD9C3" w:themeFill="background2" w:themeFillShade="E6"/>
+            <w:tcMar>
+              <w:top w:w="0" w:type="dxa"/>
+              <w:left w:w="108" w:type="dxa"/>
+              <w:bottom w:w="0" w:type="dxa"/>
+              <w:right w:w="108" w:type="dxa"/>
+            </w:tcMar>
+            <w:vAlign w:val="center"/>
+            <w:hideMark/>
+          </w:tcPr>
+          <w:p>
+            <w:pPr>
+              <w:spacing w:line="280" w:lineRule="exact"/>
+              <w:jc w:val="center"/>
+              <w:rPr>
+                <w:rFonts w:ascii="맑은 고딕" w:eastAsia="맑은 고딕" w:hAnsi="맑은 고딕" w:cs="굴림"/>
+              </w:rPr>
+            </w:pPr>
+            <w:r>
+              <w:lastRenderedPageBreak/>
+              <w:br w:type="page"/>
+            </w:r>
+            <w:r>
+              <w:rPr>
+                <w:rFonts w:hint="eastAsia"/>
+              </w:rPr>
+              <w:t>MoaAuthHelper</w:t>
+            </w:r>
+          </w:p>
+        </w:tc>
+        <w:tc>
+          <w:tcPr>
             <w:tcW w:w="4106" w:type="pct"/>
-            <w:gridSpan w:val="2"/>
+            <w:gridSpan w:val="3"/>
             <w:tcBorders>
               <w:top w:val="single" w:sz="4" w:space="0" w:color="auto"/>
               <w:left w:val="nil"/>
@@ -9882,6 +9131,70 @@
           </w:tcPr>
           <w:p>
             <w:pPr>
+              <w:spacing w:line="280" w:lineRule="exact"/>
+              <w:rPr>
+                <w:rFonts w:ascii="맑은 고딕" w:eastAsia="맑은 고딕" w:hAnsi="맑은 고딕" w:cs="굴림"/>
+              </w:rPr>
+            </w:pPr>
+            <w:r>
+              <w:rPr>
+                <w:rFonts w:ascii="맑은 고딕" w:eastAsia="맑은 고딕" w:hAnsi="맑은 고딕" w:cs="굴림" w:hint="eastAsia"/>
+              </w:rPr>
+              <w:t>String getAuthTokenData()</w:t>
+            </w:r>
+          </w:p>
+        </w:tc>
+      </w:tr>
+      <w:tr>
+        <w:trPr>
+          <w:trHeight w:val="713"/>
+        </w:trPr>
+        <w:tc>
+          <w:tcPr>
+            <w:tcW w:w="894" w:type="pct"/>
+            <w:vMerge/>
+            <w:tcBorders>
+              <w:left w:val="single" w:sz="8" w:space="0" w:color="auto"/>
+              <w:right w:val="single" w:sz="8" w:space="0" w:color="auto"/>
+            </w:tcBorders>
+            <w:shd w:val="clear" w:color="auto" w:fill="DDD9C3" w:themeFill="background2" w:themeFillShade="E6"/>
+            <w:tcMar>
+              <w:top w:w="0" w:type="dxa"/>
+              <w:left w:w="108" w:type="dxa"/>
+              <w:bottom w:w="0" w:type="dxa"/>
+              <w:right w:w="108" w:type="dxa"/>
+            </w:tcMar>
+            <w:vAlign w:val="center"/>
+            <w:hideMark/>
+          </w:tcPr>
+          <w:p>
+            <w:pPr>
+              <w:spacing w:line="280" w:lineRule="exact"/>
+              <w:jc w:val="center"/>
+            </w:pPr>
+          </w:p>
+        </w:tc>
+        <w:tc>
+          <w:tcPr>
+            <w:tcW w:w="4106" w:type="pct"/>
+            <w:gridSpan w:val="3"/>
+            <w:tcBorders>
+              <w:top w:val="single" w:sz="4" w:space="0" w:color="auto"/>
+              <w:left w:val="nil"/>
+              <w:bottom w:val="single" w:sz="4" w:space="0" w:color="auto"/>
+              <w:right w:val="single" w:sz="8" w:space="0" w:color="auto"/>
+            </w:tcBorders>
+            <w:tcMar>
+              <w:top w:w="0" w:type="dxa"/>
+              <w:left w:w="108" w:type="dxa"/>
+              <w:bottom w:w="0" w:type="dxa"/>
+              <w:right w:w="108" w:type="dxa"/>
+            </w:tcMar>
+            <w:vAlign w:val="center"/>
+            <w:hideMark/>
+          </w:tcPr>
+          <w:p>
+            <w:pPr>
               <w:pStyle w:val="a8"/>
               <w:numPr>
                 <w:ilvl w:val="0"/>
@@ -9911,7 +9224,7 @@
               <w:rPr>
                 <w:rFonts w:hint="eastAsia"/>
               </w:rPr>
-              <w:t>User Control에 데이터 암호화 및 저장</w:t>
+              <w:t>저장된 Auth Token 조회</w:t>
             </w:r>
           </w:p>
           <w:p>
@@ -9928,7 +9241,7 @@
               <w:rPr>
                 <w:rFonts w:hint="eastAsia"/>
               </w:rPr>
-              <w:t>Parameter</w:t>
+              <w:t>Return (String)</w:t>
             </w:r>
           </w:p>
           <w:p>
@@ -9945,6 +9258,188 @@
               <w:rPr>
                 <w:rFonts w:hint="eastAsia"/>
               </w:rPr>
+              <w:t>저장된 Auth Token 데이터</w:t>
+            </w:r>
+          </w:p>
+        </w:tc>
+      </w:tr>
+      <w:tr>
+        <w:trPr>
+          <w:trHeight w:val="493"/>
+        </w:trPr>
+        <w:tc>
+          <w:tcPr>
+            <w:tcW w:w="894" w:type="pct"/>
+            <w:vMerge/>
+            <w:tcBorders>
+              <w:left w:val="single" w:sz="8" w:space="0" w:color="auto"/>
+              <w:right w:val="single" w:sz="8" w:space="0" w:color="auto"/>
+            </w:tcBorders>
+            <w:shd w:val="clear" w:color="auto" w:fill="DDD9C3" w:themeFill="background2" w:themeFillShade="E6"/>
+            <w:tcMar>
+              <w:top w:w="0" w:type="dxa"/>
+              <w:left w:w="108" w:type="dxa"/>
+              <w:bottom w:w="0" w:type="dxa"/>
+              <w:right w:w="108" w:type="dxa"/>
+            </w:tcMar>
+            <w:vAlign w:val="center"/>
+            <w:hideMark/>
+          </w:tcPr>
+          <w:p>
+            <w:pPr>
+              <w:spacing w:line="280" w:lineRule="exact"/>
+              <w:jc w:val="center"/>
+              <w:rPr>
+                <w:rFonts w:ascii="맑은 고딕" w:eastAsia="맑은 고딕" w:hAnsi="맑은 고딕" w:cs="굴림"/>
+              </w:rPr>
+            </w:pPr>
+          </w:p>
+        </w:tc>
+        <w:tc>
+          <w:tcPr>
+            <w:tcW w:w="4106" w:type="pct"/>
+            <w:gridSpan w:val="3"/>
+            <w:tcBorders>
+              <w:top w:val="single" w:sz="4" w:space="0" w:color="auto"/>
+              <w:left w:val="nil"/>
+              <w:bottom w:val="single" w:sz="4" w:space="0" w:color="auto"/>
+              <w:right w:val="single" w:sz="8" w:space="0" w:color="auto"/>
+            </w:tcBorders>
+            <w:tcMar>
+              <w:top w:w="0" w:type="dxa"/>
+              <w:left w:w="108" w:type="dxa"/>
+              <w:bottom w:w="0" w:type="dxa"/>
+              <w:right w:w="108" w:type="dxa"/>
+            </w:tcMar>
+            <w:vAlign w:val="center"/>
+            <w:hideMark/>
+          </w:tcPr>
+          <w:p>
+            <w:pPr>
+              <w:spacing w:line="280" w:lineRule="exact"/>
+            </w:pPr>
+            <w:r>
+              <w:rPr>
+                <w:rFonts w:hint="eastAsia"/>
+              </w:rPr>
+              <w:t>void setControlInfoData(String id, MoaMember moaMember)</w:t>
+            </w:r>
+          </w:p>
+        </w:tc>
+      </w:tr>
+      <w:tr>
+        <w:trPr>
+          <w:trHeight w:val="494"/>
+        </w:trPr>
+        <w:tc>
+          <w:tcPr>
+            <w:tcW w:w="894" w:type="pct"/>
+            <w:vMerge/>
+            <w:tcBorders>
+              <w:left w:val="single" w:sz="8" w:space="0" w:color="auto"/>
+              <w:right w:val="single" w:sz="8" w:space="0" w:color="auto"/>
+            </w:tcBorders>
+            <w:shd w:val="clear" w:color="auto" w:fill="DDD9C3" w:themeFill="background2" w:themeFillShade="E6"/>
+            <w:tcMar>
+              <w:top w:w="0" w:type="dxa"/>
+              <w:left w:w="108" w:type="dxa"/>
+              <w:bottom w:w="0" w:type="dxa"/>
+              <w:right w:w="108" w:type="dxa"/>
+            </w:tcMar>
+            <w:vAlign w:val="center"/>
+            <w:hideMark/>
+          </w:tcPr>
+          <w:p>
+            <w:pPr>
+              <w:spacing w:line="280" w:lineRule="exact"/>
+              <w:jc w:val="center"/>
+            </w:pPr>
+          </w:p>
+        </w:tc>
+        <w:tc>
+          <w:tcPr>
+            <w:tcW w:w="4106" w:type="pct"/>
+            <w:gridSpan w:val="3"/>
+            <w:tcBorders>
+              <w:top w:val="single" w:sz="4" w:space="0" w:color="auto"/>
+              <w:left w:val="nil"/>
+              <w:bottom w:val="single" w:sz="4" w:space="0" w:color="auto"/>
+              <w:right w:val="single" w:sz="8" w:space="0" w:color="auto"/>
+            </w:tcBorders>
+            <w:tcMar>
+              <w:top w:w="0" w:type="dxa"/>
+              <w:left w:w="108" w:type="dxa"/>
+              <w:bottom w:w="0" w:type="dxa"/>
+              <w:right w:w="108" w:type="dxa"/>
+            </w:tcMar>
+            <w:vAlign w:val="center"/>
+            <w:hideMark/>
+          </w:tcPr>
+          <w:p>
+            <w:pPr>
+              <w:pStyle w:val="a8"/>
+              <w:numPr>
+                <w:ilvl w:val="0"/>
+                <w:numId w:val="9"/>
+              </w:numPr>
+              <w:spacing w:line="280" w:lineRule="exact"/>
+              <w:ind w:leftChars="0"/>
+            </w:pPr>
+            <w:r>
+              <w:rPr>
+                <w:rFonts w:hint="eastAsia"/>
+              </w:rPr>
+              <w:t>기능</w:t>
+            </w:r>
+          </w:p>
+          <w:p>
+            <w:pPr>
+              <w:pStyle w:val="a8"/>
+              <w:numPr>
+                <w:ilvl w:val="1"/>
+                <w:numId w:val="9"/>
+              </w:numPr>
+              <w:spacing w:line="280" w:lineRule="exact"/>
+              <w:ind w:leftChars="0"/>
+            </w:pPr>
+            <w:r>
+              <w:rPr>
+                <w:rFonts w:hint="eastAsia"/>
+              </w:rPr>
+              <w:t>User Control에 데이터 암호화 및 저장</w:t>
+            </w:r>
+          </w:p>
+          <w:p>
+            <w:pPr>
+              <w:pStyle w:val="a8"/>
+              <w:numPr>
+                <w:ilvl w:val="0"/>
+                <w:numId w:val="9"/>
+              </w:numPr>
+              <w:spacing w:line="280" w:lineRule="exact"/>
+              <w:ind w:leftChars="0"/>
+            </w:pPr>
+            <w:r>
+              <w:rPr>
+                <w:rFonts w:hint="eastAsia"/>
+              </w:rPr>
+              <w:t>Parameter</w:t>
+            </w:r>
+          </w:p>
+          <w:p>
+            <w:pPr>
+              <w:pStyle w:val="a8"/>
+              <w:numPr>
+                <w:ilvl w:val="1"/>
+                <w:numId w:val="9"/>
+              </w:numPr>
+              <w:spacing w:line="280" w:lineRule="exact"/>
+              <w:ind w:leftChars="0"/>
+            </w:pPr>
+            <w:r>
+              <w:rPr>
+                <w:rFonts w:hint="eastAsia"/>
+              </w:rPr>
               <w:t>String id</w:t>
             </w:r>
           </w:p>
@@ -10004,6 +9499,817 @@
       <w:tr>
         <w:trPr>
           <w:trHeight w:val="493"/>
+        </w:trPr>
+        <w:tc>
+          <w:tcPr>
+            <w:tcW w:w="894" w:type="pct"/>
+            <w:vMerge/>
+            <w:tcBorders>
+              <w:left w:val="single" w:sz="8" w:space="0" w:color="auto"/>
+              <w:right w:val="single" w:sz="8" w:space="0" w:color="auto"/>
+            </w:tcBorders>
+            <w:shd w:val="clear" w:color="auto" w:fill="DDD9C3" w:themeFill="background2" w:themeFillShade="E6"/>
+            <w:tcMar>
+              <w:top w:w="0" w:type="dxa"/>
+              <w:left w:w="108" w:type="dxa"/>
+              <w:bottom w:w="0" w:type="dxa"/>
+              <w:right w:w="108" w:type="dxa"/>
+            </w:tcMar>
+            <w:vAlign w:val="center"/>
+            <w:hideMark/>
+          </w:tcPr>
+          <w:p>
+            <w:pPr>
+              <w:spacing w:line="280" w:lineRule="exact"/>
+              <w:jc w:val="center"/>
+            </w:pPr>
+          </w:p>
+        </w:tc>
+        <w:tc>
+          <w:tcPr>
+            <w:tcW w:w="4106" w:type="pct"/>
+            <w:gridSpan w:val="3"/>
+            <w:tcBorders>
+              <w:top w:val="single" w:sz="4" w:space="0" w:color="auto"/>
+              <w:left w:val="nil"/>
+              <w:bottom w:val="single" w:sz="4" w:space="0" w:color="auto"/>
+              <w:right w:val="single" w:sz="8" w:space="0" w:color="auto"/>
+            </w:tcBorders>
+            <w:tcMar>
+              <w:top w:w="0" w:type="dxa"/>
+              <w:left w:w="108" w:type="dxa"/>
+              <w:bottom w:w="0" w:type="dxa"/>
+              <w:right w:w="108" w:type="dxa"/>
+            </w:tcMar>
+            <w:vAlign w:val="center"/>
+            <w:hideMark/>
+          </w:tcPr>
+          <w:p>
+            <w:pPr>
+              <w:spacing w:line="280" w:lineRule="exact"/>
+            </w:pPr>
+            <w:r>
+              <w:rPr>
+                <w:rFonts w:hint="eastAsia"/>
+              </w:rPr>
+              <w:t>PulbicKey getFingerprintPublicKey()</w:t>
+            </w:r>
+          </w:p>
+        </w:tc>
+      </w:tr>
+      <w:tr>
+        <w:trPr>
+          <w:trHeight w:val="494"/>
+        </w:trPr>
+        <w:tc>
+          <w:tcPr>
+            <w:tcW w:w="894" w:type="pct"/>
+            <w:vMerge/>
+            <w:tcBorders>
+              <w:left w:val="single" w:sz="8" w:space="0" w:color="auto"/>
+              <w:right w:val="single" w:sz="8" w:space="0" w:color="auto"/>
+            </w:tcBorders>
+            <w:shd w:val="clear" w:color="auto" w:fill="DDD9C3" w:themeFill="background2" w:themeFillShade="E6"/>
+            <w:tcMar>
+              <w:top w:w="0" w:type="dxa"/>
+              <w:left w:w="108" w:type="dxa"/>
+              <w:bottom w:w="0" w:type="dxa"/>
+              <w:right w:w="108" w:type="dxa"/>
+            </w:tcMar>
+            <w:vAlign w:val="center"/>
+            <w:hideMark/>
+          </w:tcPr>
+          <w:p>
+            <w:pPr>
+              <w:spacing w:line="280" w:lineRule="exact"/>
+              <w:jc w:val="center"/>
+            </w:pPr>
+          </w:p>
+        </w:tc>
+        <w:tc>
+          <w:tcPr>
+            <w:tcW w:w="4106" w:type="pct"/>
+            <w:gridSpan w:val="3"/>
+            <w:tcBorders>
+              <w:top w:val="single" w:sz="4" w:space="0" w:color="auto"/>
+              <w:left w:val="nil"/>
+              <w:bottom w:val="single" w:sz="4" w:space="0" w:color="auto"/>
+              <w:right w:val="single" w:sz="8" w:space="0" w:color="auto"/>
+            </w:tcBorders>
+            <w:tcMar>
+              <w:top w:w="0" w:type="dxa"/>
+              <w:left w:w="108" w:type="dxa"/>
+              <w:bottom w:w="0" w:type="dxa"/>
+              <w:right w:w="108" w:type="dxa"/>
+            </w:tcMar>
+            <w:vAlign w:val="center"/>
+            <w:hideMark/>
+          </w:tcPr>
+          <w:p>
+            <w:pPr>
+              <w:pStyle w:val="a8"/>
+              <w:numPr>
+                <w:ilvl w:val="0"/>
+                <w:numId w:val="9"/>
+              </w:numPr>
+              <w:spacing w:line="280" w:lineRule="exact"/>
+              <w:ind w:leftChars="0"/>
+            </w:pPr>
+            <w:r>
+              <w:rPr>
+                <w:rFonts w:hint="eastAsia"/>
+              </w:rPr>
+              <w:t>기능</w:t>
+            </w:r>
+          </w:p>
+          <w:p>
+            <w:pPr>
+              <w:pStyle w:val="a8"/>
+              <w:numPr>
+                <w:ilvl w:val="1"/>
+                <w:numId w:val="9"/>
+              </w:numPr>
+              <w:spacing w:line="280" w:lineRule="exact"/>
+              <w:ind w:leftChars="0"/>
+            </w:pPr>
+            <w:r>
+              <w:rPr>
+                <w:rFonts w:hint="eastAsia"/>
+              </w:rPr>
+              <w:t>지문 서명을 검증하기 위한 공개키 조회</w:t>
+            </w:r>
+          </w:p>
+          <w:p>
+            <w:pPr>
+              <w:pStyle w:val="a8"/>
+              <w:numPr>
+                <w:ilvl w:val="0"/>
+                <w:numId w:val="9"/>
+              </w:numPr>
+              <w:spacing w:line="280" w:lineRule="exact"/>
+              <w:ind w:leftChars="0"/>
+            </w:pPr>
+            <w:r>
+              <w:rPr>
+                <w:rFonts w:hint="eastAsia"/>
+              </w:rPr>
+              <w:t>Return (PublicKey)</w:t>
+            </w:r>
+          </w:p>
+          <w:p>
+            <w:pPr>
+              <w:pStyle w:val="a8"/>
+              <w:numPr>
+                <w:ilvl w:val="1"/>
+                <w:numId w:val="9"/>
+              </w:numPr>
+              <w:spacing w:line="280" w:lineRule="exact"/>
+              <w:ind w:leftChars="0"/>
+            </w:pPr>
+            <w:r>
+              <w:rPr>
+                <w:rFonts w:hint="eastAsia"/>
+              </w:rPr>
+              <w:t>지문 서명을 검증하기 위한 공개키</w:t>
+            </w:r>
+          </w:p>
+        </w:tc>
+      </w:tr>
+      <w:tr>
+        <w:trPr>
+          <w:trHeight w:val="494"/>
+        </w:trPr>
+        <w:tc>
+          <w:tcPr>
+            <w:tcW w:w="894" w:type="pct"/>
+            <w:vMerge/>
+            <w:tcBorders>
+              <w:left w:val="single" w:sz="8" w:space="0" w:color="auto"/>
+              <w:right w:val="single" w:sz="8" w:space="0" w:color="auto"/>
+            </w:tcBorders>
+            <w:shd w:val="clear" w:color="auto" w:fill="DDD9C3" w:themeFill="background2" w:themeFillShade="E6"/>
+            <w:tcMar>
+              <w:top w:w="0" w:type="dxa"/>
+              <w:left w:w="108" w:type="dxa"/>
+              <w:bottom w:w="0" w:type="dxa"/>
+              <w:right w:w="108" w:type="dxa"/>
+            </w:tcMar>
+            <w:vAlign w:val="center"/>
+            <w:hideMark/>
+          </w:tcPr>
+          <w:p>
+            <w:pPr>
+              <w:spacing w:line="280" w:lineRule="exact"/>
+              <w:jc w:val="center"/>
+            </w:pPr>
+          </w:p>
+        </w:tc>
+        <w:tc>
+          <w:tcPr>
+            <w:tcW w:w="4106" w:type="pct"/>
+            <w:gridSpan w:val="3"/>
+            <w:tcBorders>
+              <w:top w:val="single" w:sz="4" w:space="0" w:color="auto"/>
+              <w:left w:val="nil"/>
+              <w:bottom w:val="single" w:sz="4" w:space="0" w:color="auto"/>
+              <w:right w:val="single" w:sz="8" w:space="0" w:color="auto"/>
+            </w:tcBorders>
+            <w:tcMar>
+              <w:top w:w="0" w:type="dxa"/>
+              <w:left w:w="108" w:type="dxa"/>
+              <w:bottom w:w="0" w:type="dxa"/>
+              <w:right w:w="108" w:type="dxa"/>
+            </w:tcMar>
+            <w:vAlign w:val="center"/>
+            <w:hideMark/>
+          </w:tcPr>
+          <w:p>
+            <w:pPr>
+              <w:spacing w:line="280" w:lineRule="exact"/>
+            </w:pPr>
+            <w:r>
+              <w:rPr>
+                <w:rFonts w:hint="eastAsia"/>
+              </w:rPr>
+              <w:t>void setAutoLogin(String password)</w:t>
+            </w:r>
+          </w:p>
+        </w:tc>
+      </w:tr>
+      <w:tr>
+        <w:trPr>
+          <w:trHeight w:val="494"/>
+        </w:trPr>
+        <w:tc>
+          <w:tcPr>
+            <w:tcW w:w="894" w:type="pct"/>
+            <w:vMerge/>
+            <w:tcBorders>
+              <w:left w:val="single" w:sz="8" w:space="0" w:color="auto"/>
+              <w:right w:val="single" w:sz="8" w:space="0" w:color="auto"/>
+            </w:tcBorders>
+            <w:shd w:val="clear" w:color="auto" w:fill="DDD9C3" w:themeFill="background2" w:themeFillShade="E6"/>
+            <w:tcMar>
+              <w:top w:w="0" w:type="dxa"/>
+              <w:left w:w="108" w:type="dxa"/>
+              <w:bottom w:w="0" w:type="dxa"/>
+              <w:right w:w="108" w:type="dxa"/>
+            </w:tcMar>
+            <w:vAlign w:val="center"/>
+            <w:hideMark/>
+          </w:tcPr>
+          <w:p>
+            <w:pPr>
+              <w:spacing w:line="280" w:lineRule="exact"/>
+              <w:jc w:val="center"/>
+            </w:pPr>
+          </w:p>
+        </w:tc>
+        <w:tc>
+          <w:tcPr>
+            <w:tcW w:w="4106" w:type="pct"/>
+            <w:gridSpan w:val="3"/>
+            <w:tcBorders>
+              <w:top w:val="single" w:sz="4" w:space="0" w:color="auto"/>
+              <w:left w:val="nil"/>
+              <w:bottom w:val="single" w:sz="4" w:space="0" w:color="auto"/>
+              <w:right w:val="single" w:sz="8" w:space="0" w:color="auto"/>
+            </w:tcBorders>
+            <w:tcMar>
+              <w:top w:w="0" w:type="dxa"/>
+              <w:left w:w="108" w:type="dxa"/>
+              <w:bottom w:w="0" w:type="dxa"/>
+              <w:right w:w="108" w:type="dxa"/>
+            </w:tcMar>
+            <w:vAlign w:val="center"/>
+            <w:hideMark/>
+          </w:tcPr>
+          <w:p>
+            <w:pPr>
+              <w:pStyle w:val="a8"/>
+              <w:numPr>
+                <w:ilvl w:val="0"/>
+                <w:numId w:val="9"/>
+              </w:numPr>
+              <w:spacing w:line="280" w:lineRule="exact"/>
+              <w:ind w:leftChars="0"/>
+            </w:pPr>
+            <w:r>
+              <w:rPr>
+                <w:rFonts w:hint="eastAsia"/>
+              </w:rPr>
+              <w:t>기능</w:t>
+            </w:r>
+          </w:p>
+          <w:p>
+            <w:pPr>
+              <w:pStyle w:val="a8"/>
+              <w:numPr>
+                <w:ilvl w:val="1"/>
+                <w:numId w:val="9"/>
+              </w:numPr>
+              <w:spacing w:line="280" w:lineRule="exact"/>
+              <w:ind w:leftChars="0"/>
+            </w:pPr>
+            <w:r>
+              <w:rPr>
+                <w:rFonts w:hint="eastAsia"/>
+              </w:rPr>
+              <w:t>자동 로그인 시 필요한 Password 저장</w:t>
+            </w:r>
+          </w:p>
+          <w:p>
+            <w:pPr>
+              <w:pStyle w:val="a8"/>
+              <w:numPr>
+                <w:ilvl w:val="0"/>
+                <w:numId w:val="9"/>
+              </w:numPr>
+              <w:spacing w:line="280" w:lineRule="exact"/>
+              <w:ind w:leftChars="0"/>
+            </w:pPr>
+            <w:r>
+              <w:rPr>
+                <w:rFonts w:hint="eastAsia"/>
+              </w:rPr>
+              <w:t>Parameter</w:t>
+            </w:r>
+          </w:p>
+          <w:p>
+            <w:pPr>
+              <w:pStyle w:val="a8"/>
+              <w:numPr>
+                <w:ilvl w:val="1"/>
+                <w:numId w:val="9"/>
+              </w:numPr>
+              <w:spacing w:line="280" w:lineRule="exact"/>
+              <w:ind w:leftChars="0"/>
+            </w:pPr>
+            <w:r>
+              <w:rPr>
+                <w:rFonts w:hint="eastAsia"/>
+              </w:rPr>
+              <w:t>String password</w:t>
+            </w:r>
+          </w:p>
+          <w:p>
+            <w:pPr>
+              <w:pStyle w:val="a8"/>
+              <w:numPr>
+                <w:ilvl w:val="2"/>
+                <w:numId w:val="9"/>
+              </w:numPr>
+              <w:spacing w:line="280" w:lineRule="exact"/>
+              <w:ind w:leftChars="0"/>
+            </w:pPr>
+            <w:r>
+              <w:rPr>
+                <w:rFonts w:hint="eastAsia"/>
+              </w:rPr>
+              <w:t xml:space="preserve">자동 로그인 시 필요한 Password </w:t>
+            </w:r>
+          </w:p>
+        </w:tc>
+      </w:tr>
+      <w:tr>
+        <w:trPr>
+          <w:trHeight w:val="494"/>
+        </w:trPr>
+        <w:tc>
+          <w:tcPr>
+            <w:tcW w:w="894" w:type="pct"/>
+            <w:vMerge/>
+            <w:tcBorders>
+              <w:left w:val="single" w:sz="8" w:space="0" w:color="auto"/>
+              <w:right w:val="single" w:sz="8" w:space="0" w:color="auto"/>
+            </w:tcBorders>
+            <w:shd w:val="clear" w:color="auto" w:fill="DDD9C3" w:themeFill="background2" w:themeFillShade="E6"/>
+            <w:tcMar>
+              <w:top w:w="0" w:type="dxa"/>
+              <w:left w:w="108" w:type="dxa"/>
+              <w:bottom w:w="0" w:type="dxa"/>
+              <w:right w:w="108" w:type="dxa"/>
+            </w:tcMar>
+            <w:vAlign w:val="center"/>
+            <w:hideMark/>
+          </w:tcPr>
+          <w:p>
+            <w:pPr>
+              <w:spacing w:line="280" w:lineRule="exact"/>
+              <w:jc w:val="center"/>
+            </w:pPr>
+          </w:p>
+        </w:tc>
+        <w:tc>
+          <w:tcPr>
+            <w:tcW w:w="4106" w:type="pct"/>
+            <w:gridSpan w:val="3"/>
+            <w:tcBorders>
+              <w:top w:val="single" w:sz="4" w:space="0" w:color="auto"/>
+              <w:left w:val="nil"/>
+              <w:bottom w:val="single" w:sz="4" w:space="0" w:color="auto"/>
+              <w:right w:val="single" w:sz="8" w:space="0" w:color="auto"/>
+            </w:tcBorders>
+            <w:tcMar>
+              <w:top w:w="0" w:type="dxa"/>
+              <w:left w:w="108" w:type="dxa"/>
+              <w:bottom w:w="0" w:type="dxa"/>
+              <w:right w:w="108" w:type="dxa"/>
+            </w:tcMar>
+            <w:vAlign w:val="center"/>
+            <w:hideMark/>
+          </w:tcPr>
+          <w:p>
+            <w:pPr>
+              <w:spacing w:line="280" w:lineRule="exact"/>
+            </w:pPr>
+            <w:r>
+              <w:rPr>
+                <w:rFonts w:hint="eastAsia"/>
+              </w:rPr>
+              <w:t>String getAutoLoginInfo()</w:t>
+            </w:r>
+          </w:p>
+        </w:tc>
+      </w:tr>
+      <w:tr>
+        <w:trPr>
+          <w:trHeight w:val="494"/>
+        </w:trPr>
+        <w:tc>
+          <w:tcPr>
+            <w:tcW w:w="894" w:type="pct"/>
+            <w:vMerge/>
+            <w:tcBorders>
+              <w:left w:val="single" w:sz="8" w:space="0" w:color="auto"/>
+              <w:right w:val="single" w:sz="8" w:space="0" w:color="auto"/>
+            </w:tcBorders>
+            <w:shd w:val="clear" w:color="auto" w:fill="DDD9C3" w:themeFill="background2" w:themeFillShade="E6"/>
+            <w:tcMar>
+              <w:top w:w="0" w:type="dxa"/>
+              <w:left w:w="108" w:type="dxa"/>
+              <w:bottom w:w="0" w:type="dxa"/>
+              <w:right w:w="108" w:type="dxa"/>
+            </w:tcMar>
+            <w:vAlign w:val="center"/>
+            <w:hideMark/>
+          </w:tcPr>
+          <w:p>
+            <w:pPr>
+              <w:spacing w:line="280" w:lineRule="exact"/>
+              <w:jc w:val="center"/>
+            </w:pPr>
+          </w:p>
+        </w:tc>
+        <w:tc>
+          <w:tcPr>
+            <w:tcW w:w="4106" w:type="pct"/>
+            <w:gridSpan w:val="3"/>
+            <w:tcBorders>
+              <w:top w:val="single" w:sz="4" w:space="0" w:color="auto"/>
+              <w:left w:val="nil"/>
+              <w:bottom w:val="single" w:sz="4" w:space="0" w:color="auto"/>
+              <w:right w:val="single" w:sz="8" w:space="0" w:color="auto"/>
+            </w:tcBorders>
+            <w:tcMar>
+              <w:top w:w="0" w:type="dxa"/>
+              <w:left w:w="108" w:type="dxa"/>
+              <w:bottom w:w="0" w:type="dxa"/>
+              <w:right w:w="108" w:type="dxa"/>
+            </w:tcMar>
+            <w:vAlign w:val="center"/>
+            <w:hideMark/>
+          </w:tcPr>
+          <w:p>
+            <w:pPr>
+              <w:pStyle w:val="a8"/>
+              <w:numPr>
+                <w:ilvl w:val="0"/>
+                <w:numId w:val="9"/>
+              </w:numPr>
+              <w:spacing w:line="280" w:lineRule="exact"/>
+              <w:ind w:leftChars="0"/>
+            </w:pPr>
+            <w:r>
+              <w:rPr>
+                <w:rFonts w:hint="eastAsia"/>
+              </w:rPr>
+              <w:t>기능</w:t>
+            </w:r>
+          </w:p>
+          <w:p>
+            <w:pPr>
+              <w:pStyle w:val="a8"/>
+              <w:numPr>
+                <w:ilvl w:val="1"/>
+                <w:numId w:val="9"/>
+              </w:numPr>
+              <w:spacing w:line="280" w:lineRule="exact"/>
+              <w:ind w:leftChars="0"/>
+            </w:pPr>
+            <w:r>
+              <w:rPr>
+                <w:rFonts w:hint="eastAsia"/>
+              </w:rPr>
+              <w:t>자동 로그인 시 필요한 Password 조회</w:t>
+            </w:r>
+          </w:p>
+          <w:p>
+            <w:pPr>
+              <w:pStyle w:val="a8"/>
+              <w:numPr>
+                <w:ilvl w:val="0"/>
+                <w:numId w:val="9"/>
+              </w:numPr>
+              <w:spacing w:line="280" w:lineRule="exact"/>
+              <w:ind w:leftChars="0"/>
+            </w:pPr>
+            <w:r>
+              <w:rPr>
+                <w:rFonts w:hint="eastAsia"/>
+              </w:rPr>
+              <w:t>Return (String)</w:t>
+            </w:r>
+          </w:p>
+          <w:p>
+            <w:pPr>
+              <w:pStyle w:val="a8"/>
+              <w:numPr>
+                <w:ilvl w:val="1"/>
+                <w:numId w:val="9"/>
+              </w:numPr>
+              <w:spacing w:line="280" w:lineRule="exact"/>
+              <w:ind w:leftChars="0"/>
+            </w:pPr>
+            <w:r>
+              <w:rPr>
+                <w:rFonts w:hint="eastAsia"/>
+              </w:rPr>
+              <w:t>자동 로그인 시 필요한 Password</w:t>
+            </w:r>
+          </w:p>
+        </w:tc>
+      </w:tr>
+      <w:tr>
+        <w:trPr>
+          <w:trHeight w:val="494"/>
+        </w:trPr>
+        <w:tc>
+          <w:tcPr>
+            <w:tcW w:w="894" w:type="pct"/>
+            <w:vMerge/>
+            <w:tcBorders>
+              <w:left w:val="single" w:sz="8" w:space="0" w:color="auto"/>
+              <w:right w:val="single" w:sz="8" w:space="0" w:color="auto"/>
+            </w:tcBorders>
+            <w:shd w:val="clear" w:color="auto" w:fill="DDD9C3" w:themeFill="background2" w:themeFillShade="E6"/>
+            <w:tcMar>
+              <w:top w:w="0" w:type="dxa"/>
+              <w:left w:w="108" w:type="dxa"/>
+              <w:bottom w:w="0" w:type="dxa"/>
+              <w:right w:w="108" w:type="dxa"/>
+            </w:tcMar>
+            <w:vAlign w:val="center"/>
+            <w:hideMark/>
+          </w:tcPr>
+          <w:p>
+            <w:pPr>
+              <w:spacing w:line="280" w:lineRule="exact"/>
+              <w:jc w:val="center"/>
+            </w:pPr>
+          </w:p>
+        </w:tc>
+        <w:tc>
+          <w:tcPr>
+            <w:tcW w:w="4106" w:type="pct"/>
+            <w:gridSpan w:val="3"/>
+            <w:tcBorders>
+              <w:top w:val="single" w:sz="4" w:space="0" w:color="auto"/>
+              <w:left w:val="nil"/>
+              <w:bottom w:val="single" w:sz="4" w:space="0" w:color="auto"/>
+              <w:right w:val="single" w:sz="8" w:space="0" w:color="auto"/>
+            </w:tcBorders>
+            <w:tcMar>
+              <w:top w:w="0" w:type="dxa"/>
+              <w:left w:w="108" w:type="dxa"/>
+              <w:bottom w:w="0" w:type="dxa"/>
+              <w:right w:w="108" w:type="dxa"/>
+            </w:tcMar>
+            <w:vAlign w:val="center"/>
+            <w:hideMark/>
+          </w:tcPr>
+          <w:p>
+            <w:pPr>
+              <w:spacing w:line="280" w:lineRule="exact"/>
+            </w:pPr>
+            <w:r>
+              <w:rPr>
+                <w:rFonts w:hint="eastAsia"/>
+              </w:rPr>
+              <w:t>void setBasePrimaryInfo(String basePrimaryInfo)</w:t>
+            </w:r>
+          </w:p>
+        </w:tc>
+      </w:tr>
+      <w:tr>
+        <w:trPr>
+          <w:trHeight w:val="494"/>
+        </w:trPr>
+        <w:tc>
+          <w:tcPr>
+            <w:tcW w:w="894" w:type="pct"/>
+            <w:vMerge/>
+            <w:tcBorders>
+              <w:left w:val="single" w:sz="8" w:space="0" w:color="auto"/>
+              <w:right w:val="single" w:sz="8" w:space="0" w:color="auto"/>
+            </w:tcBorders>
+            <w:shd w:val="clear" w:color="auto" w:fill="DDD9C3" w:themeFill="background2" w:themeFillShade="E6"/>
+            <w:tcMar>
+              <w:top w:w="0" w:type="dxa"/>
+              <w:left w:w="108" w:type="dxa"/>
+              <w:bottom w:w="0" w:type="dxa"/>
+              <w:right w:w="108" w:type="dxa"/>
+            </w:tcMar>
+            <w:vAlign w:val="center"/>
+            <w:hideMark/>
+          </w:tcPr>
+          <w:p>
+            <w:pPr>
+              <w:spacing w:line="280" w:lineRule="exact"/>
+              <w:jc w:val="center"/>
+            </w:pPr>
+          </w:p>
+        </w:tc>
+        <w:tc>
+          <w:tcPr>
+            <w:tcW w:w="4106" w:type="pct"/>
+            <w:gridSpan w:val="3"/>
+            <w:tcBorders>
+              <w:top w:val="single" w:sz="4" w:space="0" w:color="auto"/>
+              <w:left w:val="nil"/>
+              <w:bottom w:val="single" w:sz="4" w:space="0" w:color="auto"/>
+              <w:right w:val="single" w:sz="8" w:space="0" w:color="auto"/>
+            </w:tcBorders>
+            <w:tcMar>
+              <w:top w:w="0" w:type="dxa"/>
+              <w:left w:w="108" w:type="dxa"/>
+              <w:bottom w:w="0" w:type="dxa"/>
+              <w:right w:w="108" w:type="dxa"/>
+            </w:tcMar>
+            <w:vAlign w:val="center"/>
+            <w:hideMark/>
+          </w:tcPr>
+          <w:p>
+            <w:pPr>
+              <w:pStyle w:val="a8"/>
+              <w:numPr>
+                <w:ilvl w:val="0"/>
+                <w:numId w:val="9"/>
+              </w:numPr>
+              <w:spacing w:line="280" w:lineRule="exact"/>
+              <w:ind w:leftChars="0"/>
+            </w:pPr>
+            <w:r>
+              <w:rPr>
+                <w:rFonts w:hint="eastAsia"/>
+              </w:rPr>
+              <w:t>기능</w:t>
+            </w:r>
+          </w:p>
+          <w:p>
+            <w:pPr>
+              <w:pStyle w:val="a8"/>
+              <w:numPr>
+                <w:ilvl w:val="1"/>
+                <w:numId w:val="9"/>
+              </w:numPr>
+              <w:spacing w:line="280" w:lineRule="exact"/>
+              <w:ind w:leftChars="0"/>
+            </w:pPr>
+            <w:r>
+              <w:rPr>
+                <w:rFonts w:hint="eastAsia"/>
+              </w:rPr>
+              <w:t>Base Primary 값 저장</w:t>
+            </w:r>
+          </w:p>
+          <w:p>
+            <w:pPr>
+              <w:pStyle w:val="a8"/>
+              <w:numPr>
+                <w:ilvl w:val="0"/>
+                <w:numId w:val="9"/>
+              </w:numPr>
+              <w:spacing w:line="280" w:lineRule="exact"/>
+              <w:ind w:leftChars="0"/>
+            </w:pPr>
+            <w:r>
+              <w:rPr>
+                <w:rFonts w:hint="eastAsia"/>
+              </w:rPr>
+              <w:t>Parameter</w:t>
+            </w:r>
+          </w:p>
+          <w:p>
+            <w:pPr>
+              <w:pStyle w:val="a8"/>
+              <w:numPr>
+                <w:ilvl w:val="1"/>
+                <w:numId w:val="9"/>
+              </w:numPr>
+              <w:spacing w:line="280" w:lineRule="exact"/>
+              <w:ind w:leftChars="0"/>
+            </w:pPr>
+            <w:r>
+              <w:rPr>
+                <w:rFonts w:hint="eastAsia"/>
+              </w:rPr>
+              <w:t>String basePrimaryInfo</w:t>
+            </w:r>
+          </w:p>
+          <w:p>
+            <w:pPr>
+              <w:pStyle w:val="a8"/>
+              <w:numPr>
+                <w:ilvl w:val="2"/>
+                <w:numId w:val="9"/>
+              </w:numPr>
+              <w:spacing w:line="280" w:lineRule="exact"/>
+              <w:ind w:leftChars="0"/>
+            </w:pPr>
+            <w:r>
+              <w:rPr>
+                <w:rFonts w:hint="eastAsia"/>
+              </w:rPr>
+              <w:t>저장할 Base Primary 값</w:t>
+            </w:r>
+          </w:p>
+        </w:tc>
+      </w:tr>
+      <w:tr>
+        <w:trPr>
+          <w:trHeight w:val="494"/>
+        </w:trPr>
+        <w:tc>
+          <w:tcPr>
+            <w:tcW w:w="894" w:type="pct"/>
+            <w:vMerge/>
+            <w:tcBorders>
+              <w:left w:val="single" w:sz="8" w:space="0" w:color="auto"/>
+              <w:right w:val="single" w:sz="8" w:space="0" w:color="auto"/>
+            </w:tcBorders>
+            <w:shd w:val="clear" w:color="auto" w:fill="DDD9C3" w:themeFill="background2" w:themeFillShade="E6"/>
+            <w:tcMar>
+              <w:top w:w="0" w:type="dxa"/>
+              <w:left w:w="108" w:type="dxa"/>
+              <w:bottom w:w="0" w:type="dxa"/>
+              <w:right w:w="108" w:type="dxa"/>
+            </w:tcMar>
+            <w:vAlign w:val="center"/>
+            <w:hideMark/>
+          </w:tcPr>
+          <w:p>
+            <w:pPr>
+              <w:spacing w:line="280" w:lineRule="exact"/>
+              <w:jc w:val="center"/>
+            </w:pPr>
+          </w:p>
+        </w:tc>
+        <w:tc>
+          <w:tcPr>
+            <w:tcW w:w="4106" w:type="pct"/>
+            <w:gridSpan w:val="3"/>
+            <w:tcBorders>
+              <w:top w:val="single" w:sz="4" w:space="0" w:color="auto"/>
+              <w:left w:val="nil"/>
+              <w:bottom w:val="single" w:sz="4" w:space="0" w:color="auto"/>
+              <w:right w:val="single" w:sz="8" w:space="0" w:color="auto"/>
+            </w:tcBorders>
+            <w:tcMar>
+              <w:top w:w="0" w:type="dxa"/>
+              <w:left w:w="108" w:type="dxa"/>
+              <w:bottom w:w="0" w:type="dxa"/>
+              <w:right w:w="108" w:type="dxa"/>
+            </w:tcMar>
+            <w:vAlign w:val="center"/>
+            <w:hideMark/>
+          </w:tcPr>
+          <w:p>
+            <w:pPr>
+              <w:spacing w:line="280" w:lineRule="exact"/>
+            </w:pPr>
+            <w:r>
+              <w:rPr>
+                <w:rFonts w:hint="eastAsia"/>
+              </w:rPr>
+              <w:t>String getBasePrimaryInfo()</w:t>
+            </w:r>
+          </w:p>
+        </w:tc>
+      </w:tr>
+      <w:tr>
+        <w:trPr>
+          <w:trHeight w:val="494"/>
         </w:trPr>
         <w:tc>
           <w:tcPr>
@@ -10034,7 +10340,7 @@
         <w:tc>
           <w:tcPr>
             <w:tcW w:w="4106" w:type="pct"/>
-            <w:gridSpan w:val="2"/>
+            <w:gridSpan w:val="3"/>
             <w:tcBorders>
               <w:top w:val="single" w:sz="4" w:space="0" w:color="auto"/>
               <w:left w:val="nil"/>
@@ -10052,68 +10358,6 @@
           </w:tcPr>
           <w:p>
             <w:pPr>
-              <w:spacing w:line="280" w:lineRule="exact"/>
-            </w:pPr>
-            <w:r>
-              <w:rPr>
-                <w:rFonts w:hint="eastAsia"/>
-              </w:rPr>
-              <w:t>PulbicKey getFingerprintPublicKey()</w:t>
-            </w:r>
-          </w:p>
-        </w:tc>
-      </w:tr>
-      <w:tr>
-        <w:trPr>
-          <w:trHeight w:val="494"/>
-        </w:trPr>
-        <w:tc>
-          <w:tcPr>
-            <w:tcW w:w="894" w:type="pct"/>
-            <w:vMerge/>
-            <w:tcBorders>
-              <w:left w:val="single" w:sz="8" w:space="0" w:color="auto"/>
-              <w:bottom w:val="single" w:sz="4" w:space="0" w:color="auto"/>
-              <w:right w:val="single" w:sz="8" w:space="0" w:color="auto"/>
-            </w:tcBorders>
-            <w:shd w:val="clear" w:color="auto" w:fill="DDD9C3" w:themeFill="background2" w:themeFillShade="E6"/>
-            <w:tcMar>
-              <w:top w:w="0" w:type="dxa"/>
-              <w:left w:w="108" w:type="dxa"/>
-              <w:bottom w:w="0" w:type="dxa"/>
-              <w:right w:w="108" w:type="dxa"/>
-            </w:tcMar>
-            <w:vAlign w:val="center"/>
-            <w:hideMark/>
-          </w:tcPr>
-          <w:p>
-            <w:pPr>
-              <w:spacing w:line="280" w:lineRule="exact"/>
-              <w:jc w:val="center"/>
-            </w:pPr>
-          </w:p>
-        </w:tc>
-        <w:tc>
-          <w:tcPr>
-            <w:tcW w:w="4106" w:type="pct"/>
-            <w:gridSpan w:val="2"/>
-            <w:tcBorders>
-              <w:top w:val="single" w:sz="4" w:space="0" w:color="auto"/>
-              <w:left w:val="nil"/>
-              <w:bottom w:val="single" w:sz="4" w:space="0" w:color="auto"/>
-              <w:right w:val="single" w:sz="8" w:space="0" w:color="auto"/>
-            </w:tcBorders>
-            <w:tcMar>
-              <w:top w:w="0" w:type="dxa"/>
-              <w:left w:w="108" w:type="dxa"/>
-              <w:bottom w:w="0" w:type="dxa"/>
-              <w:right w:w="108" w:type="dxa"/>
-            </w:tcMar>
-            <w:vAlign w:val="center"/>
-            <w:hideMark/>
-          </w:tcPr>
-          <w:p>
-            <w:pPr>
               <w:pStyle w:val="a8"/>
               <w:numPr>
                 <w:ilvl w:val="0"/>
@@ -10143,7 +10387,7 @@
               <w:rPr>
                 <w:rFonts w:hint="eastAsia"/>
               </w:rPr>
-              <w:t>지문 서명을 검증하기 위한 공개키 조회</w:t>
+              <w:t>Base Primary 값 조회</w:t>
             </w:r>
           </w:p>
           <w:p>
@@ -10160,7 +10404,7 @@
               <w:rPr>
                 <w:rFonts w:hint="eastAsia"/>
               </w:rPr>
-              <w:t>Return (PublicKey)</w:t>
+              <w:t>Return (String)</w:t>
             </w:r>
           </w:p>
           <w:p>
@@ -10177,228 +10421,11 @@
               <w:rPr>
                 <w:rFonts w:hint="eastAsia"/>
               </w:rPr>
-              <w:t>지문 서명을 검증하기 위한 공개키</w:t>
+              <w:t>Base Primary 값</w:t>
             </w:r>
           </w:p>
         </w:tc>
       </w:tr>
-      <w:tr>
-        <w:trPr>
-          <w:trHeight w:val="494"/>
-        </w:trPr>
-        <w:tc>
-          <w:tcPr>
-            <w:tcW w:w="894" w:type="pct"/>
-            <w:vMerge/>
-            <w:tcBorders>
-              <w:left w:val="single" w:sz="8" w:space="0" w:color="auto"/>
-              <w:bottom w:val="single" w:sz="4" w:space="0" w:color="auto"/>
-              <w:right w:val="single" w:sz="8" w:space="0" w:color="auto"/>
-            </w:tcBorders>
-            <w:shd w:val="clear" w:color="auto" w:fill="DDD9C3" w:themeFill="background2" w:themeFillShade="E6"/>
-            <w:tcMar>
-              <w:top w:w="0" w:type="dxa"/>
-              <w:left w:w="108" w:type="dxa"/>
-              <w:bottom w:w="0" w:type="dxa"/>
-              <w:right w:w="108" w:type="dxa"/>
-            </w:tcMar>
-            <w:vAlign w:val="center"/>
-            <w:hideMark/>
-          </w:tcPr>
-          <w:p>
-            <w:pPr>
-              <w:spacing w:line="280" w:lineRule="exact"/>
-              <w:jc w:val="center"/>
-            </w:pPr>
-          </w:p>
-        </w:tc>
-        <w:tc>
-          <w:tcPr>
-            <w:tcW w:w="4106" w:type="pct"/>
-            <w:gridSpan w:val="2"/>
-            <w:tcBorders>
-              <w:top w:val="single" w:sz="4" w:space="0" w:color="auto"/>
-              <w:left w:val="nil"/>
-              <w:bottom w:val="single" w:sz="4" w:space="0" w:color="auto"/>
-              <w:right w:val="single" w:sz="8" w:space="0" w:color="auto"/>
-            </w:tcBorders>
-            <w:tcMar>
-              <w:top w:w="0" w:type="dxa"/>
-              <w:left w:w="108" w:type="dxa"/>
-              <w:bottom w:w="0" w:type="dxa"/>
-              <w:right w:w="108" w:type="dxa"/>
-            </w:tcMar>
-            <w:vAlign w:val="center"/>
-            <w:hideMark/>
-          </w:tcPr>
-          <w:p>
-            <w:pPr>
-              <w:spacing w:line="280" w:lineRule="exact"/>
-            </w:pPr>
-            <w:r>
-              <w:rPr>
-                <w:rFonts w:hint="eastAsia"/>
-              </w:rPr>
-              <w:t>void setAutoLogin(String password)</w:t>
-            </w:r>
-          </w:p>
-        </w:tc>
-      </w:tr>
-      <w:tr>
-        <w:trPr>
-          <w:trHeight w:val="494"/>
-        </w:trPr>
-        <w:tc>
-          <w:tcPr>
-            <w:tcW w:w="894" w:type="pct"/>
-            <w:vMerge/>
-            <w:tcBorders>
-              <w:left w:val="single" w:sz="8" w:space="0" w:color="auto"/>
-              <w:bottom w:val="single" w:sz="4" w:space="0" w:color="auto"/>
-              <w:right w:val="single" w:sz="8" w:space="0" w:color="auto"/>
-            </w:tcBorders>
-            <w:shd w:val="clear" w:color="auto" w:fill="DDD9C3" w:themeFill="background2" w:themeFillShade="E6"/>
-            <w:tcMar>
-              <w:top w:w="0" w:type="dxa"/>
-              <w:left w:w="108" w:type="dxa"/>
-              <w:bottom w:w="0" w:type="dxa"/>
-              <w:right w:w="108" w:type="dxa"/>
-            </w:tcMar>
-            <w:vAlign w:val="center"/>
-            <w:hideMark/>
-          </w:tcPr>
-          <w:p>
-            <w:pPr>
-              <w:spacing w:line="280" w:lineRule="exact"/>
-              <w:jc w:val="center"/>
-            </w:pPr>
-          </w:p>
-        </w:tc>
-        <w:tc>
-          <w:tcPr>
-            <w:tcW w:w="4106" w:type="pct"/>
-            <w:gridSpan w:val="2"/>
-            <w:tcBorders>
-              <w:top w:val="single" w:sz="4" w:space="0" w:color="auto"/>
-              <w:left w:val="nil"/>
-              <w:bottom w:val="single" w:sz="4" w:space="0" w:color="auto"/>
-              <w:right w:val="single" w:sz="8" w:space="0" w:color="auto"/>
-            </w:tcBorders>
-            <w:tcMar>
-              <w:top w:w="0" w:type="dxa"/>
-              <w:left w:w="108" w:type="dxa"/>
-              <w:bottom w:w="0" w:type="dxa"/>
-              <w:right w:w="108" w:type="dxa"/>
-            </w:tcMar>
-            <w:vAlign w:val="center"/>
-            <w:hideMark/>
-          </w:tcPr>
-          <w:p>
-            <w:pPr>
-              <w:pStyle w:val="a8"/>
-              <w:numPr>
-                <w:ilvl w:val="0"/>
-                <w:numId w:val="9"/>
-              </w:numPr>
-              <w:spacing w:line="280" w:lineRule="exact"/>
-              <w:ind w:leftChars="0"/>
-            </w:pPr>
-            <w:r>
-              <w:rPr>
-                <w:rFonts w:hint="eastAsia"/>
-              </w:rPr>
-              <w:t>기능</w:t>
-            </w:r>
-          </w:p>
-          <w:p>
-            <w:pPr>
-              <w:pStyle w:val="a8"/>
-              <w:numPr>
-                <w:ilvl w:val="1"/>
-                <w:numId w:val="9"/>
-              </w:numPr>
-              <w:spacing w:line="280" w:lineRule="exact"/>
-              <w:ind w:leftChars="0"/>
-            </w:pPr>
-            <w:r>
-              <w:rPr>
-                <w:rFonts w:hint="eastAsia"/>
-              </w:rPr>
-              <w:t>자동 로그인 시 필요한 Password 저장</w:t>
-            </w:r>
-          </w:p>
-          <w:p>
-            <w:pPr>
-              <w:pStyle w:val="a8"/>
-              <w:numPr>
-                <w:ilvl w:val="0"/>
-                <w:numId w:val="9"/>
-              </w:numPr>
-              <w:spacing w:line="280" w:lineRule="exact"/>
-              <w:ind w:leftChars="0"/>
-            </w:pPr>
-            <w:r>
-              <w:rPr>
-                <w:rFonts w:hint="eastAsia"/>
-              </w:rPr>
-              <w:t>Parameter</w:t>
-            </w:r>
-          </w:p>
-          <w:p>
-            <w:pPr>
-              <w:pStyle w:val="a8"/>
-              <w:numPr>
-                <w:ilvl w:val="1"/>
-                <w:numId w:val="9"/>
-              </w:numPr>
-              <w:spacing w:line="280" w:lineRule="exact"/>
-              <w:ind w:leftChars="0"/>
-            </w:pPr>
-            <w:r>
-              <w:rPr>
-                <w:rFonts w:hint="eastAsia"/>
-              </w:rPr>
-              <w:t>String password</w:t>
-            </w:r>
-          </w:p>
-          <w:p>
-            <w:pPr>
-              <w:pStyle w:val="a8"/>
-              <w:numPr>
-                <w:ilvl w:val="2"/>
-                <w:numId w:val="9"/>
-              </w:numPr>
-              <w:spacing w:line="280" w:lineRule="exact"/>
-              <w:ind w:leftChars="0"/>
-            </w:pPr>
-            <w:r>
-              <w:rPr>
-                <w:rFonts w:hint="eastAsia"/>
-              </w:rPr>
-              <w:t xml:space="preserve">자동 로그인 시 필요한 Password </w:t>
-            </w:r>
-          </w:p>
-        </w:tc>
-      </w:tr>
-    </w:tbl>
-    <w:p>
-      <w:r>
-        <w:br w:type="page"/>
-      </w:r>
-    </w:p>
-    <w:tbl>
-      <w:tblPr>
-        <w:tblW w:w="5000" w:type="pct"/>
-        <w:tblCellMar>
-          <w:left w:w="0" w:type="dxa"/>
-          <w:right w:w="0" w:type="dxa"/>
-        </w:tblCellMar>
-        <w:tblLook w:val="04A0"/>
-      </w:tblPr>
-      <w:tblGrid>
-        <w:gridCol w:w="1652"/>
-        <w:gridCol w:w="7590"/>
-      </w:tblGrid>
       <w:tr>
         <w:trPr>
           <w:trHeight w:val="494"/>
@@ -10429,10 +10456,13 @@
               <w:jc w:val="center"/>
             </w:pPr>
             <w:r>
-              <w:rPr>
-                <w:rFonts w:hint="eastAsia"/>
-              </w:rPr>
               <w:lastRenderedPageBreak/>
+              <w:br w:type="page"/>
+            </w:r>
+            <w:r>
+              <w:rPr>
+                <w:rFonts w:hint="eastAsia"/>
+              </w:rPr>
               <w:t>MoaAuthHelper</w:t>
             </w:r>
           </w:p>
@@ -10440,6 +10470,7 @@
         <w:tc>
           <w:tcPr>
             <w:tcW w:w="4106" w:type="pct"/>
+            <w:gridSpan w:val="3"/>
             <w:tcBorders>
               <w:top w:val="single" w:sz="4" w:space="0" w:color="auto"/>
               <w:left w:val="nil"/>
@@ -10463,7 +10494,7 @@
               <w:rPr>
                 <w:rFonts w:hint="eastAsia"/>
               </w:rPr>
-              <w:t>String getAutoLoginInfo()</w:t>
+              <w:t>void removeAllControlInfo()</w:t>
             </w:r>
           </w:p>
         </w:tc>
@@ -10477,7 +10508,6 @@
             <w:tcW w:w="894" w:type="pct"/>
             <w:vMerge/>
             <w:tcBorders>
-              <w:top w:val="single" w:sz="4" w:space="0" w:color="auto"/>
               <w:left w:val="single" w:sz="8" w:space="0" w:color="auto"/>
               <w:bottom w:val="single" w:sz="4" w:space="0" w:color="auto"/>
               <w:right w:val="single" w:sz="8" w:space="0" w:color="auto"/>
@@ -10502,6 +10532,7 @@
         <w:tc>
           <w:tcPr>
             <w:tcW w:w="4106" w:type="pct"/>
+            <w:gridSpan w:val="3"/>
             <w:tcBorders>
               <w:top w:val="single" w:sz="4" w:space="0" w:color="auto"/>
               <w:left w:val="nil"/>
@@ -10548,579 +10579,15 @@
               <w:rPr>
                 <w:rFonts w:hint="eastAsia"/>
               </w:rPr>
-              <w:t>자동 로그인 시 필요한 Password 조회</w:t>
-            </w:r>
-          </w:p>
-          <w:p>
-            <w:pPr>
-              <w:pStyle w:val="a8"/>
-              <w:numPr>
-                <w:ilvl w:val="0"/>
-                <w:numId w:val="9"/>
-              </w:numPr>
-              <w:spacing w:line="280" w:lineRule="exact"/>
-              <w:ind w:leftChars="0"/>
-            </w:pPr>
-            <w:r>
-              <w:rPr>
-                <w:rFonts w:hint="eastAsia"/>
-              </w:rPr>
-              <w:t>Return (String)</w:t>
-            </w:r>
-          </w:p>
-          <w:p>
-            <w:pPr>
-              <w:pStyle w:val="a8"/>
-              <w:numPr>
-                <w:ilvl w:val="1"/>
-                <w:numId w:val="9"/>
-              </w:numPr>
-              <w:spacing w:line="280" w:lineRule="exact"/>
-              <w:ind w:leftChars="0"/>
-            </w:pPr>
-            <w:r>
-              <w:rPr>
-                <w:rFonts w:hint="eastAsia"/>
-              </w:rPr>
-              <w:t>자동 로그인 시 필요한 Password</w:t>
-            </w:r>
-          </w:p>
-        </w:tc>
-      </w:tr>
-      <w:tr>
-        <w:trPr>
-          <w:trHeight w:val="494"/>
-        </w:trPr>
-        <w:tc>
-          <w:tcPr>
-            <w:tcW w:w="894" w:type="pct"/>
-            <w:vMerge/>
-            <w:tcBorders>
-              <w:top w:val="single" w:sz="4" w:space="0" w:color="auto"/>
-              <w:left w:val="single" w:sz="8" w:space="0" w:color="auto"/>
-              <w:bottom w:val="single" w:sz="4" w:space="0" w:color="auto"/>
-              <w:right w:val="single" w:sz="8" w:space="0" w:color="auto"/>
-            </w:tcBorders>
-            <w:shd w:val="clear" w:color="auto" w:fill="DDD9C3" w:themeFill="background2" w:themeFillShade="E6"/>
-            <w:tcMar>
-              <w:top w:w="0" w:type="dxa"/>
-              <w:left w:w="108" w:type="dxa"/>
-              <w:bottom w:w="0" w:type="dxa"/>
-              <w:right w:w="108" w:type="dxa"/>
-            </w:tcMar>
-            <w:vAlign w:val="center"/>
-            <w:hideMark/>
-          </w:tcPr>
-          <w:p>
-            <w:pPr>
-              <w:spacing w:line="280" w:lineRule="exact"/>
-              <w:jc w:val="center"/>
-            </w:pPr>
-          </w:p>
-        </w:tc>
-        <w:tc>
-          <w:tcPr>
-            <w:tcW w:w="4106" w:type="pct"/>
-            <w:tcBorders>
-              <w:top w:val="single" w:sz="4" w:space="0" w:color="auto"/>
-              <w:left w:val="nil"/>
-              <w:bottom w:val="single" w:sz="4" w:space="0" w:color="auto"/>
-              <w:right w:val="single" w:sz="8" w:space="0" w:color="auto"/>
-            </w:tcBorders>
-            <w:tcMar>
-              <w:top w:w="0" w:type="dxa"/>
-              <w:left w:w="108" w:type="dxa"/>
-              <w:bottom w:w="0" w:type="dxa"/>
-              <w:right w:w="108" w:type="dxa"/>
-            </w:tcMar>
-            <w:vAlign w:val="center"/>
-            <w:hideMark/>
-          </w:tcPr>
-          <w:p>
-            <w:pPr>
-              <w:spacing w:line="280" w:lineRule="exact"/>
-            </w:pPr>
-            <w:r>
-              <w:rPr>
-                <w:rFonts w:hint="eastAsia"/>
-              </w:rPr>
-              <w:t>void setBasePrimaryInfo(String basePrimaryInfo)</w:t>
-            </w:r>
-          </w:p>
-        </w:tc>
-      </w:tr>
-      <w:tr>
-        <w:trPr>
-          <w:trHeight w:val="494"/>
-        </w:trPr>
-        <w:tc>
-          <w:tcPr>
-            <w:tcW w:w="894" w:type="pct"/>
-            <w:vMerge/>
-            <w:tcBorders>
-              <w:top w:val="single" w:sz="4" w:space="0" w:color="auto"/>
-              <w:left w:val="single" w:sz="8" w:space="0" w:color="auto"/>
-              <w:bottom w:val="single" w:sz="4" w:space="0" w:color="auto"/>
-              <w:right w:val="single" w:sz="8" w:space="0" w:color="auto"/>
-            </w:tcBorders>
-            <w:shd w:val="clear" w:color="auto" w:fill="DDD9C3" w:themeFill="background2" w:themeFillShade="E6"/>
-            <w:tcMar>
-              <w:top w:w="0" w:type="dxa"/>
-              <w:left w:w="108" w:type="dxa"/>
-              <w:bottom w:w="0" w:type="dxa"/>
-              <w:right w:w="108" w:type="dxa"/>
-            </w:tcMar>
-            <w:vAlign w:val="center"/>
-            <w:hideMark/>
-          </w:tcPr>
-          <w:p>
-            <w:pPr>
-              <w:spacing w:line="280" w:lineRule="exact"/>
-              <w:jc w:val="center"/>
-            </w:pPr>
-          </w:p>
-        </w:tc>
-        <w:tc>
-          <w:tcPr>
-            <w:tcW w:w="4106" w:type="pct"/>
-            <w:tcBorders>
-              <w:top w:val="single" w:sz="4" w:space="0" w:color="auto"/>
-              <w:left w:val="nil"/>
-              <w:bottom w:val="single" w:sz="4" w:space="0" w:color="auto"/>
-              <w:right w:val="single" w:sz="8" w:space="0" w:color="auto"/>
-            </w:tcBorders>
-            <w:tcMar>
-              <w:top w:w="0" w:type="dxa"/>
-              <w:left w:w="108" w:type="dxa"/>
-              <w:bottom w:w="0" w:type="dxa"/>
-              <w:right w:w="108" w:type="dxa"/>
-            </w:tcMar>
-            <w:vAlign w:val="center"/>
-            <w:hideMark/>
-          </w:tcPr>
-          <w:p>
-            <w:pPr>
-              <w:pStyle w:val="a8"/>
-              <w:numPr>
-                <w:ilvl w:val="0"/>
-                <w:numId w:val="9"/>
-              </w:numPr>
-              <w:spacing w:line="280" w:lineRule="exact"/>
-              <w:ind w:leftChars="0"/>
-            </w:pPr>
-            <w:r>
-              <w:rPr>
-                <w:rFonts w:hint="eastAsia"/>
-              </w:rPr>
-              <w:t>기능</w:t>
-            </w:r>
-          </w:p>
-          <w:p>
-            <w:pPr>
-              <w:pStyle w:val="a8"/>
-              <w:numPr>
-                <w:ilvl w:val="1"/>
-                <w:numId w:val="9"/>
-              </w:numPr>
-              <w:spacing w:line="280" w:lineRule="exact"/>
-              <w:ind w:leftChars="0"/>
-            </w:pPr>
-            <w:r>
-              <w:rPr>
-                <w:rFonts w:hint="eastAsia"/>
-              </w:rPr>
-              <w:t>Base Primary 값 저장</w:t>
-            </w:r>
-          </w:p>
-          <w:p>
-            <w:pPr>
-              <w:pStyle w:val="a8"/>
-              <w:numPr>
-                <w:ilvl w:val="0"/>
-                <w:numId w:val="9"/>
-              </w:numPr>
-              <w:spacing w:line="280" w:lineRule="exact"/>
-              <w:ind w:leftChars="0"/>
-            </w:pPr>
-            <w:r>
-              <w:rPr>
-                <w:rFonts w:hint="eastAsia"/>
-              </w:rPr>
-              <w:t>Parameter</w:t>
-            </w:r>
-          </w:p>
-          <w:p>
-            <w:pPr>
-              <w:pStyle w:val="a8"/>
-              <w:numPr>
-                <w:ilvl w:val="1"/>
-                <w:numId w:val="9"/>
-              </w:numPr>
-              <w:spacing w:line="280" w:lineRule="exact"/>
-              <w:ind w:leftChars="0"/>
-            </w:pPr>
-            <w:r>
-              <w:rPr>
-                <w:rFonts w:hint="eastAsia"/>
-              </w:rPr>
-              <w:t>String basePrimaryInfo</w:t>
-            </w:r>
-          </w:p>
-          <w:p>
-            <w:pPr>
-              <w:pStyle w:val="a8"/>
-              <w:numPr>
-                <w:ilvl w:val="2"/>
-                <w:numId w:val="9"/>
-              </w:numPr>
-              <w:spacing w:line="280" w:lineRule="exact"/>
-              <w:ind w:leftChars="0"/>
-            </w:pPr>
-            <w:r>
-              <w:rPr>
-                <w:rFonts w:hint="eastAsia"/>
-              </w:rPr>
-              <w:t>저장할 Base Primary 값</w:t>
-            </w:r>
-          </w:p>
-        </w:tc>
-      </w:tr>
-      <w:tr>
-        <w:trPr>
-          <w:trHeight w:val="494"/>
-        </w:trPr>
-        <w:tc>
-          <w:tcPr>
-            <w:tcW w:w="894" w:type="pct"/>
-            <w:vMerge/>
-            <w:tcBorders>
-              <w:top w:val="single" w:sz="4" w:space="0" w:color="auto"/>
-              <w:left w:val="single" w:sz="8" w:space="0" w:color="auto"/>
-              <w:bottom w:val="single" w:sz="4" w:space="0" w:color="auto"/>
-              <w:right w:val="single" w:sz="8" w:space="0" w:color="auto"/>
-            </w:tcBorders>
-            <w:shd w:val="clear" w:color="auto" w:fill="DDD9C3" w:themeFill="background2" w:themeFillShade="E6"/>
-            <w:tcMar>
-              <w:top w:w="0" w:type="dxa"/>
-              <w:left w:w="108" w:type="dxa"/>
-              <w:bottom w:w="0" w:type="dxa"/>
-              <w:right w:w="108" w:type="dxa"/>
-            </w:tcMar>
-            <w:vAlign w:val="center"/>
-            <w:hideMark/>
-          </w:tcPr>
-          <w:p>
-            <w:pPr>
-              <w:spacing w:line="280" w:lineRule="exact"/>
-              <w:jc w:val="center"/>
-            </w:pPr>
-          </w:p>
-        </w:tc>
-        <w:tc>
-          <w:tcPr>
-            <w:tcW w:w="4106" w:type="pct"/>
-            <w:tcBorders>
-              <w:top w:val="single" w:sz="4" w:space="0" w:color="auto"/>
-              <w:left w:val="nil"/>
-              <w:bottom w:val="single" w:sz="4" w:space="0" w:color="auto"/>
-              <w:right w:val="single" w:sz="8" w:space="0" w:color="auto"/>
-            </w:tcBorders>
-            <w:tcMar>
-              <w:top w:w="0" w:type="dxa"/>
-              <w:left w:w="108" w:type="dxa"/>
-              <w:bottom w:w="0" w:type="dxa"/>
-              <w:right w:w="108" w:type="dxa"/>
-            </w:tcMar>
-            <w:vAlign w:val="center"/>
-            <w:hideMark/>
-          </w:tcPr>
-          <w:p>
-            <w:pPr>
-              <w:spacing w:line="280" w:lineRule="exact"/>
-            </w:pPr>
-            <w:r>
-              <w:rPr>
-                <w:rFonts w:hint="eastAsia"/>
-              </w:rPr>
-              <w:t>String getBasePrimaryInfo()</w:t>
-            </w:r>
-          </w:p>
-        </w:tc>
-      </w:tr>
-      <w:tr>
-        <w:trPr>
-          <w:trHeight w:val="494"/>
-        </w:trPr>
-        <w:tc>
-          <w:tcPr>
-            <w:tcW w:w="894" w:type="pct"/>
-            <w:vMerge/>
-            <w:tcBorders>
-              <w:top w:val="single" w:sz="4" w:space="0" w:color="auto"/>
-              <w:left w:val="single" w:sz="8" w:space="0" w:color="auto"/>
-              <w:bottom w:val="single" w:sz="4" w:space="0" w:color="auto"/>
-              <w:right w:val="single" w:sz="8" w:space="0" w:color="auto"/>
-            </w:tcBorders>
-            <w:shd w:val="clear" w:color="auto" w:fill="DDD9C3" w:themeFill="background2" w:themeFillShade="E6"/>
-            <w:tcMar>
-              <w:top w:w="0" w:type="dxa"/>
-              <w:left w:w="108" w:type="dxa"/>
-              <w:bottom w:w="0" w:type="dxa"/>
-              <w:right w:w="108" w:type="dxa"/>
-            </w:tcMar>
-            <w:vAlign w:val="center"/>
-            <w:hideMark/>
-          </w:tcPr>
-          <w:p>
-            <w:pPr>
-              <w:spacing w:line="280" w:lineRule="exact"/>
-              <w:jc w:val="center"/>
-            </w:pPr>
-          </w:p>
-        </w:tc>
-        <w:tc>
-          <w:tcPr>
-            <w:tcW w:w="4106" w:type="pct"/>
-            <w:tcBorders>
-              <w:top w:val="single" w:sz="4" w:space="0" w:color="auto"/>
-              <w:left w:val="nil"/>
-              <w:bottom w:val="single" w:sz="4" w:space="0" w:color="auto"/>
-              <w:right w:val="single" w:sz="8" w:space="0" w:color="auto"/>
-            </w:tcBorders>
-            <w:tcMar>
-              <w:top w:w="0" w:type="dxa"/>
-              <w:left w:w="108" w:type="dxa"/>
-              <w:bottom w:w="0" w:type="dxa"/>
-              <w:right w:w="108" w:type="dxa"/>
-            </w:tcMar>
-            <w:vAlign w:val="center"/>
-            <w:hideMark/>
-          </w:tcPr>
-          <w:p>
-            <w:pPr>
-              <w:pStyle w:val="a8"/>
-              <w:numPr>
-                <w:ilvl w:val="0"/>
-                <w:numId w:val="9"/>
-              </w:numPr>
-              <w:spacing w:line="280" w:lineRule="exact"/>
-              <w:ind w:leftChars="0"/>
-            </w:pPr>
-            <w:r>
-              <w:rPr>
-                <w:rFonts w:hint="eastAsia"/>
-              </w:rPr>
-              <w:t>기능</w:t>
-            </w:r>
-          </w:p>
-          <w:p>
-            <w:pPr>
-              <w:pStyle w:val="a8"/>
-              <w:numPr>
-                <w:ilvl w:val="1"/>
-                <w:numId w:val="9"/>
-              </w:numPr>
-              <w:spacing w:line="280" w:lineRule="exact"/>
-              <w:ind w:leftChars="0"/>
-            </w:pPr>
-            <w:r>
-              <w:rPr>
-                <w:rFonts w:hint="eastAsia"/>
-              </w:rPr>
-              <w:t>Base Primary 값 조회</w:t>
-            </w:r>
-          </w:p>
-          <w:p>
-            <w:pPr>
-              <w:pStyle w:val="a8"/>
-              <w:numPr>
-                <w:ilvl w:val="0"/>
-                <w:numId w:val="9"/>
-              </w:numPr>
-              <w:spacing w:line="280" w:lineRule="exact"/>
-              <w:ind w:leftChars="0"/>
-            </w:pPr>
-            <w:r>
-              <w:rPr>
-                <w:rFonts w:hint="eastAsia"/>
-              </w:rPr>
-              <w:t>Return (String)</w:t>
-            </w:r>
-          </w:p>
-          <w:p>
-            <w:pPr>
-              <w:pStyle w:val="a8"/>
-              <w:numPr>
-                <w:ilvl w:val="1"/>
-                <w:numId w:val="9"/>
-              </w:numPr>
-              <w:spacing w:line="280" w:lineRule="exact"/>
-              <w:ind w:leftChars="0"/>
-            </w:pPr>
-            <w:r>
-              <w:rPr>
-                <w:rFonts w:hint="eastAsia"/>
-              </w:rPr>
-              <w:t>Base Primary 값</w:t>
-            </w:r>
-          </w:p>
-        </w:tc>
-      </w:tr>
-      <w:tr>
-        <w:trPr>
-          <w:trHeight w:val="494"/>
-        </w:trPr>
-        <w:tc>
-          <w:tcPr>
-            <w:tcW w:w="894" w:type="pct"/>
-            <w:vMerge/>
-            <w:tcBorders>
-              <w:top w:val="single" w:sz="4" w:space="0" w:color="auto"/>
-              <w:left w:val="single" w:sz="8" w:space="0" w:color="auto"/>
-              <w:bottom w:val="single" w:sz="4" w:space="0" w:color="auto"/>
-              <w:right w:val="single" w:sz="8" w:space="0" w:color="auto"/>
-            </w:tcBorders>
-            <w:shd w:val="clear" w:color="auto" w:fill="DDD9C3" w:themeFill="background2" w:themeFillShade="E6"/>
-            <w:tcMar>
-              <w:top w:w="0" w:type="dxa"/>
-              <w:left w:w="108" w:type="dxa"/>
-              <w:bottom w:w="0" w:type="dxa"/>
-              <w:right w:w="108" w:type="dxa"/>
-            </w:tcMar>
-            <w:vAlign w:val="center"/>
-            <w:hideMark/>
-          </w:tcPr>
-          <w:p>
-            <w:pPr>
-              <w:spacing w:line="280" w:lineRule="exact"/>
-              <w:jc w:val="center"/>
-            </w:pPr>
-          </w:p>
-        </w:tc>
-        <w:tc>
-          <w:tcPr>
-            <w:tcW w:w="4106" w:type="pct"/>
-            <w:tcBorders>
-              <w:top w:val="single" w:sz="4" w:space="0" w:color="auto"/>
-              <w:left w:val="nil"/>
-              <w:bottom w:val="single" w:sz="4" w:space="0" w:color="auto"/>
-              <w:right w:val="single" w:sz="8" w:space="0" w:color="auto"/>
-            </w:tcBorders>
-            <w:tcMar>
-              <w:top w:w="0" w:type="dxa"/>
-              <w:left w:w="108" w:type="dxa"/>
-              <w:bottom w:w="0" w:type="dxa"/>
-              <w:right w:w="108" w:type="dxa"/>
-            </w:tcMar>
-            <w:vAlign w:val="center"/>
-            <w:hideMark/>
-          </w:tcPr>
-          <w:p>
-            <w:pPr>
-              <w:spacing w:line="280" w:lineRule="exact"/>
-            </w:pPr>
-            <w:r>
-              <w:rPr>
-                <w:rFonts w:hint="eastAsia"/>
-              </w:rPr>
-              <w:t>void removeAllControlInfo()</w:t>
-            </w:r>
-          </w:p>
-        </w:tc>
-      </w:tr>
-      <w:tr>
-        <w:trPr>
-          <w:trHeight w:val="494"/>
-        </w:trPr>
-        <w:tc>
-          <w:tcPr>
-            <w:tcW w:w="894" w:type="pct"/>
-            <w:vMerge/>
-            <w:tcBorders>
-              <w:top w:val="single" w:sz="4" w:space="0" w:color="auto"/>
-              <w:left w:val="single" w:sz="8" w:space="0" w:color="auto"/>
-              <w:bottom w:val="single" w:sz="4" w:space="0" w:color="auto"/>
-              <w:right w:val="single" w:sz="8" w:space="0" w:color="auto"/>
-            </w:tcBorders>
-            <w:shd w:val="clear" w:color="auto" w:fill="DDD9C3" w:themeFill="background2" w:themeFillShade="E6"/>
-            <w:tcMar>
-              <w:top w:w="0" w:type="dxa"/>
-              <w:left w:w="108" w:type="dxa"/>
-              <w:bottom w:w="0" w:type="dxa"/>
-              <w:right w:w="108" w:type="dxa"/>
-            </w:tcMar>
-            <w:vAlign w:val="center"/>
-            <w:hideMark/>
-          </w:tcPr>
-          <w:p>
-            <w:pPr>
-              <w:spacing w:line="280" w:lineRule="exact"/>
-              <w:jc w:val="center"/>
-            </w:pPr>
-          </w:p>
-        </w:tc>
-        <w:tc>
-          <w:tcPr>
-            <w:tcW w:w="4106" w:type="pct"/>
-            <w:tcBorders>
-              <w:top w:val="single" w:sz="4" w:space="0" w:color="auto"/>
-              <w:left w:val="nil"/>
-              <w:bottom w:val="single" w:sz="4" w:space="0" w:color="auto"/>
-              <w:right w:val="single" w:sz="8" w:space="0" w:color="auto"/>
-            </w:tcBorders>
-            <w:tcMar>
-              <w:top w:w="0" w:type="dxa"/>
-              <w:left w:w="108" w:type="dxa"/>
-              <w:bottom w:w="0" w:type="dxa"/>
-              <w:right w:w="108" w:type="dxa"/>
-            </w:tcMar>
-            <w:vAlign w:val="center"/>
-            <w:hideMark/>
-          </w:tcPr>
-          <w:p>
-            <w:pPr>
-              <w:pStyle w:val="a8"/>
-              <w:numPr>
-                <w:ilvl w:val="0"/>
-                <w:numId w:val="9"/>
-              </w:numPr>
-              <w:spacing w:line="280" w:lineRule="exact"/>
-              <w:ind w:leftChars="0"/>
-            </w:pPr>
-            <w:r>
-              <w:rPr>
-                <w:rFonts w:hint="eastAsia"/>
-              </w:rPr>
-              <w:t>기능</w:t>
-            </w:r>
-          </w:p>
-          <w:p>
-            <w:pPr>
-              <w:pStyle w:val="a8"/>
-              <w:numPr>
-                <w:ilvl w:val="1"/>
-                <w:numId w:val="9"/>
-              </w:numPr>
-              <w:spacing w:line="280" w:lineRule="exact"/>
-              <w:ind w:leftChars="0"/>
-            </w:pPr>
-            <w:r>
-              <w:rPr>
-                <w:rFonts w:hint="eastAsia"/>
-              </w:rPr>
               <w:t>Control Info 데이터 삭제</w:t>
             </w:r>
           </w:p>
         </w:tc>
       </w:tr>
     </w:tbl>
-    <w:p>
-      <w:r>
-        <w:br w:type="page"/>
-      </w:r>
-    </w:p>
     <w:tbl>
       <w:tblPr>
+        <w:tblpPr w:leftFromText="142" w:rightFromText="142" w:vertAnchor="text" w:horzAnchor="margin" w:tblpY="867"/>
         <w:tblW w:w="5000" w:type="pct"/>
         <w:tblCellMar>
           <w:left w:w="0" w:type="dxa"/>
@@ -11162,7 +10629,6 @@
               <w:jc w:val="center"/>
             </w:pPr>
             <w:r>
-              <w:lastRenderedPageBreak/>
               <w:br w:type="page"/>
             </w:r>
             <w:r>
@@ -11344,13 +10810,7 @@
               <w:rPr>
                 <w:rFonts w:hint="eastAsia"/>
               </w:rPr>
-              <w:t xml:space="preserve">String </w:t>
-            </w:r>
-            <w:r>
-              <w:rPr>
-                <w:rFonts w:hint="eastAsia"/>
-              </w:rPr>
-              <w:t>setSymmetricCryptoInstance</w:t>
+              <w:t>String setSymmetricCryptoInstance</w:t>
             </w:r>
           </w:p>
         </w:tc>
@@ -38185,7 +37645,7 @@
               <w:noProof/>
               <w:lang w:val="ko-KR"/>
             </w:rPr>
-            <w:t>11</w:t>
+            <w:t>18</w:t>
           </w:r>
         </w:fldSimple>
       </w:p>
@@ -41095,7 +40555,7 @@
 </file>
 
 <file path=customXml/itemProps1.xml><?xml version="1.0" encoding="utf-8"?>
-<ds:datastoreItem xmlns:ds="http://schemas.openxmlformats.org/officeDocument/2006/customXml" ds:itemID="{51915EE3-8449-4AFB-B5AF-80C356F4DF46}">
+<ds:datastoreItem xmlns:ds="http://schemas.openxmlformats.org/officeDocument/2006/customXml" ds:itemID="{229B6986-1829-492A-A7B1-DBF24482D587}">
   <ds:schemaRefs>
     <ds:schemaRef ds:uri="http://schemas.openxmlformats.org/officeDocument/2006/bibliography"/>
   </ds:schemaRefs>
